--- a/docs/Dokumentacja_ver_preAlpha.docx
+++ b/docs/Dokumentacja_ver_preAlpha.docx
@@ -1,6 +1,6 @@
 
 <file path=word/document.xml><?xml version="1.0" encoding="utf-8"?>
-<w:document xmlns:wpc="http://schemas.microsoft.com/office/word/2010/wordprocessingCanvas" xmlns:mc="http://schemas.openxmlformats.org/markup-compatibility/2006" xmlns:o="urn:schemas-microsoft-com:office:office" xmlns:r="http://schemas.openxmlformats.org/officeDocument/2006/relationships" xmlns:m="http://schemas.openxmlformats.org/officeDocument/2006/math" xmlns:v="urn:schemas-microsoft-com:vml" xmlns:wp14="http://schemas.microsoft.com/office/word/2010/wordprocessingDrawing" xmlns:wp="http://schemas.openxmlformats.org/drawingml/2006/wordprocessingDrawing" xmlns:w10="urn:schemas-microsoft-com:office:word" xmlns:w="http://schemas.openxmlformats.org/wordprocessingml/2006/main" xmlns:w14="http://schemas.microsoft.com/office/word/2010/wordml" xmlns:wpg="http://schemas.microsoft.com/office/word/2010/wordprocessingGroup" xmlns:wpi="http://schemas.microsoft.com/office/word/2010/wordprocessingInk" xmlns:wne="http://schemas.microsoft.com/office/word/2006/wordml" xmlns:wps="http://schemas.microsoft.com/office/word/2010/wordprocessingShape" mc:Ignorable="w14 wp14">
+<w:document xmlns:ve="http://schemas.openxmlformats.org/markup-compatibility/2006" xmlns:o="urn:schemas-microsoft-com:office:office" xmlns:r="http://schemas.openxmlformats.org/officeDocument/2006/relationships" xmlns:m="http://schemas.openxmlformats.org/officeDocument/2006/math" xmlns:v="urn:schemas-microsoft-com:vml" xmlns:wp="http://schemas.openxmlformats.org/drawingml/2006/wordprocessingDrawing" xmlns:w10="urn:schemas-microsoft-com:office:word" xmlns:w="http://schemas.openxmlformats.org/wordprocessingml/2006/main" xmlns:wne="http://schemas.microsoft.com/office/word/2006/wordml">
   <w:body>
     <w:p>
       <w:pPr>
@@ -21,51 +21,30 @@
           <w:noProof/>
           <w:lang w:eastAsia="pl-PL"/>
         </w:rPr>
-        <w:drawing>
-          <wp:inline distT="0" distB="0" distL="0" distR="0">
-            <wp:extent cx="1195476" cy="2324100"/>
-            <wp:effectExtent l="19050" t="0" r="4674" b="0"/>
-            <wp:docPr id="9" name="Obraz 1" descr="http://www.kzp.zarz.agh.edu.pl/~kzp/apache/images/logo_agh.gif"/>
-            <wp:cNvGraphicFramePr>
-              <a:graphicFrameLocks xmlns:a="http://schemas.openxmlformats.org/drawingml/2006/main" noChangeAspect="1"/>
-            </wp:cNvGraphicFramePr>
-            <a:graphic xmlns:a="http://schemas.openxmlformats.org/drawingml/2006/main">
-              <a:graphicData uri="http://schemas.openxmlformats.org/drawingml/2006/picture">
-                <pic:pic xmlns:pic="http://schemas.openxmlformats.org/drawingml/2006/picture">
-                  <pic:nvPicPr>
-                    <pic:cNvPr id="0" name="Picture 1" descr="http://www.kzp.zarz.agh.edu.pl/~kzp/apache/images/logo_agh.gif"/>
-                    <pic:cNvPicPr>
-                      <a:picLocks noChangeAspect="1" noChangeArrowheads="1"/>
-                    </pic:cNvPicPr>
-                  </pic:nvPicPr>
-                  <pic:blipFill>
-                    <a:blip r:embed="rId7" cstate="print"/>
-                    <a:srcRect/>
-                    <a:stretch>
-                      <a:fillRect/>
-                    </a:stretch>
-                  </pic:blipFill>
-                  <pic:spPr bwMode="auto">
-                    <a:xfrm>
-                      <a:off x="0" y="0"/>
-                      <a:ext cx="1195476" cy="2324100"/>
-                    </a:xfrm>
-                    <a:prstGeom prst="rect">
-                      <a:avLst/>
-                    </a:prstGeom>
-                    <a:noFill/>
-                    <a:ln w="9525">
-                      <a:noFill/>
-                      <a:miter lim="800000"/>
-                      <a:headEnd/>
-                      <a:tailEnd/>
-                    </a:ln>
-                  </pic:spPr>
-                </pic:pic>
-              </a:graphicData>
-            </a:graphic>
-          </wp:inline>
-        </w:drawing>
+        <w:pict>
+          <v:shapetype id="_x0000_t75" coordsize="21600,21600" o:spt="75" o:preferrelative="t" path="m@4@5l@4@11@9@11@9@5xe" filled="f" stroked="f">
+            <v:stroke joinstyle="miter"/>
+            <v:formulas>
+              <v:f eqn="if lineDrawn pixelLineWidth 0"/>
+              <v:f eqn="sum @0 1 0"/>
+              <v:f eqn="sum 0 0 @1"/>
+              <v:f eqn="prod @2 1 2"/>
+              <v:f eqn="prod @3 21600 pixelWidth"/>
+              <v:f eqn="prod @3 21600 pixelHeight"/>
+              <v:f eqn="sum @0 0 1"/>
+              <v:f eqn="prod @6 1 2"/>
+              <v:f eqn="prod @7 21600 pixelWidth"/>
+              <v:f eqn="sum @8 21600 0"/>
+              <v:f eqn="prod @7 21600 pixelHeight"/>
+              <v:f eqn="sum @10 21600 0"/>
+            </v:formulas>
+            <v:path o:extrusionok="f" gradientshapeok="t" o:connecttype="rect"/>
+            <o:lock v:ext="edit" aspectratio="t"/>
+          </v:shapetype>
+          <v:shape id="Obraz 1" o:spid="_x0000_i1025" type="#_x0000_t75" alt="http://www.kzp.zarz.agh.edu.pl/~kzp/apache/images/logo_agh.gif" style="width:93.75pt;height:181.5pt;visibility:visible">
+            <v:imagedata r:id="rId5" o:title=""/>
+          </v:shape>
+        </w:pict>
       </w:r>
     </w:p>
     <w:p>
@@ -171,27 +150,45 @@
     </w:p>
     <w:p>
       <w:pPr>
+        <w:tabs>
+          <w:tab w:val="left" w:pos="5760"/>
+        </w:tabs>
         <w:spacing w:after="0" w:line="360" w:lineRule="auto"/>
-        <w:ind w:left="5664" w:firstLine="708"/>
-        <w:rPr>
-          <w:b/>
-        </w:rPr>
-      </w:pPr>
-      <w:r>
-        <w:rPr>
-          <w:b/>
-        </w:rPr>
-        <w:t>Iwona Pędrys</w:t>
-      </w:r>
-    </w:p>
-    <w:p>
-      <w:pPr>
+        <w:ind w:left="3540"/>
+        <w:rPr>
+          <w:b/>
+        </w:rPr>
+      </w:pPr>
+      <w:r>
+        <w:rPr>
+          <w:b/>
+        </w:rPr>
+        <w:t xml:space="preserve">Iwona </w:t>
+      </w:r>
+      <w:r>
+        <w:rPr>
+          <w:b/>
+        </w:rPr>
+        <w:tab/>
+        <w:t>Pędrys</w:t>
+      </w:r>
+    </w:p>
+    <w:p>
+      <w:pPr>
+        <w:tabs>
+          <w:tab w:val="left" w:pos="4860"/>
+        </w:tabs>
         <w:spacing w:after="0" w:line="360" w:lineRule="auto"/>
-        <w:ind w:left="5103"/>
-        <w:rPr>
-          <w:b/>
-        </w:rPr>
-      </w:pPr>
+        <w:rPr>
+          <w:b/>
+        </w:rPr>
+      </w:pPr>
+      <w:r>
+        <w:rPr>
+          <w:b/>
+        </w:rPr>
+        <w:t xml:space="preserve">Damian </w:t>
+      </w:r>
       <w:r>
         <w:rPr>
           <w:b/>
@@ -203,42 +200,66 @@
           <w:b/>
         </w:rPr>
         <w:tab/>
-      </w:r>
-      <w:r>
-        <w:rPr>
-          <w:b/>
-        </w:rPr>
-        <w:t>Łukasz Kołodziejczyk</w:t>
-      </w:r>
-    </w:p>
-    <w:p>
-      <w:pPr>
+        <w:t>Lew</w:t>
+      </w:r>
+    </w:p>
+    <w:p>
+      <w:pPr>
+        <w:tabs>
+          <w:tab w:val="left" w:pos="1620"/>
+          <w:tab w:val="left" w:pos="4320"/>
+          <w:tab w:val="left" w:pos="8280"/>
+        </w:tabs>
         <w:spacing w:after="0" w:line="360" w:lineRule="auto"/>
-        <w:ind w:left="5664" w:firstLine="708"/>
-        <w:rPr>
-          <w:b/>
-        </w:rPr>
-      </w:pPr>
-      <w:r>
-        <w:rPr>
-          <w:b/>
-        </w:rPr>
-        <w:t>Damian Lew</w:t>
-      </w:r>
-    </w:p>
-    <w:p>
-      <w:pPr>
-        <w:spacing w:after="0" w:line="360" w:lineRule="auto"/>
-        <w:ind w:left="5664" w:firstLine="708"/>
-        <w:rPr>
-          <w:b/>
-        </w:rPr>
-      </w:pPr>
-      <w:r>
-        <w:rPr>
-          <w:b/>
-        </w:rPr>
-        <w:t>Jan Musiał</w:t>
+        <w:rPr>
+          <w:b/>
+        </w:rPr>
+      </w:pPr>
+      <w:r>
+        <w:rPr>
+          <w:b/>
+        </w:rPr>
+        <w:tab/>
+        <w:t xml:space="preserve">Jan </w:t>
+      </w:r>
+      <w:r>
+        <w:rPr>
+          <w:b/>
+        </w:rPr>
+        <w:tab/>
+        <w:t>Musiał</w:t>
+      </w:r>
+      <w:r>
+        <w:rPr>
+          <w:b/>
+        </w:rPr>
+        <w:tab/>
+        <w:t xml:space="preserve">Łukasz </w:t>
+      </w:r>
+      <w:r>
+        <w:rPr>
+          <w:b/>
+        </w:rPr>
+        <w:tab/>
+      </w:r>
+      <w:r>
+        <w:rPr>
+          <w:b/>
+        </w:rPr>
+        <w:tab/>
+      </w:r>
+      <w:r>
+        <w:rPr>
+          <w:b/>
+        </w:rPr>
+        <w:tab/>
+      </w:r>
+      <w:r>
+        <w:rPr>
+          <w:b/>
+        </w:rPr>
+        <w:tab/>
+        <w:t>Kołodziejczyk</w:t>
       </w:r>
     </w:p>
     <w:p>
@@ -250,589 +271,547 @@
         <w:br w:type="page"/>
       </w:r>
     </w:p>
-    <w:sdt>
-      <w:sdtPr>
-        <w:rPr>
-          <w:rFonts w:asciiTheme="minorHAnsi" w:eastAsiaTheme="minorHAnsi" w:hAnsiTheme="minorHAnsi" w:cstheme="minorBidi"/>
-          <w:b w:val="0"/>
-          <w:bCs w:val="0"/>
-          <w:sz w:val="22"/>
-          <w:szCs w:val="22"/>
-          <w:lang w:eastAsia="en-US"/>
-        </w:rPr>
-        <w:id w:val="-2045132871"/>
-        <w:docPartObj>
-          <w:docPartGallery w:val="Table of Contents"/>
-          <w:docPartUnique/>
-        </w:docPartObj>
-      </w:sdtPr>
-      <w:sdtEndPr/>
-      <w:sdtContent>
-        <w:p>
-          <w:pPr>
-            <w:pStyle w:val="Nagwekspisutreci"/>
-            <w:numPr>
-              <w:ilvl w:val="0"/>
-              <w:numId w:val="0"/>
-            </w:numPr>
-            <w:spacing w:line="360" w:lineRule="auto"/>
-            <w:ind w:left="720"/>
-          </w:pPr>
-          <w:r>
-            <w:t>Spis treści</w:t>
-          </w:r>
-        </w:p>
-        <w:p>
-          <w:pPr>
-            <w:spacing w:line="360" w:lineRule="auto"/>
-            <w:rPr>
-              <w:lang w:eastAsia="pl-PL"/>
-            </w:rPr>
-          </w:pPr>
-        </w:p>
-        <w:p>
-          <w:pPr>
-            <w:pStyle w:val="Spistreci1"/>
-            <w:tabs>
-              <w:tab w:val="left" w:pos="440"/>
-              <w:tab w:val="right" w:leader="dot" w:pos="9062"/>
-            </w:tabs>
-            <w:rPr>
-              <w:rFonts w:eastAsiaTheme="minorEastAsia"/>
-              <w:noProof/>
-              <w:lang w:eastAsia="pl-PL"/>
-            </w:rPr>
-          </w:pPr>
-          <w:r>
-            <w:fldChar w:fldCharType="begin"/>
-          </w:r>
-          <w:r>
-            <w:instrText xml:space="preserve"> TOC \o "1-3" \h \z \u </w:instrText>
-          </w:r>
-          <w:r>
-            <w:fldChar w:fldCharType="separate"/>
-          </w:r>
-          <w:hyperlink w:anchor="_Toc335604352" w:history="1">
-            <w:r>
-              <w:rPr>
-                <w:rStyle w:val="Hipercze"/>
-                <w:noProof/>
-              </w:rPr>
-              <w:t>1.</w:t>
-            </w:r>
-            <w:r>
-              <w:rPr>
-                <w:rFonts w:eastAsiaTheme="minorEastAsia"/>
-                <w:noProof/>
-                <w:lang w:eastAsia="pl-PL"/>
-              </w:rPr>
-              <w:tab/>
-            </w:r>
-            <w:r>
-              <w:rPr>
-                <w:rStyle w:val="Hipercze"/>
-                <w:noProof/>
-              </w:rPr>
-              <w:t>Wstęp</w:t>
-            </w:r>
-            <w:r>
-              <w:rPr>
-                <w:noProof/>
-                <w:webHidden/>
-              </w:rPr>
-              <w:tab/>
-            </w:r>
-            <w:r>
-              <w:rPr>
-                <w:noProof/>
-                <w:webHidden/>
-              </w:rPr>
-              <w:fldChar w:fldCharType="begin"/>
-            </w:r>
-            <w:r>
-              <w:rPr>
-                <w:noProof/>
-                <w:webHidden/>
-              </w:rPr>
-              <w:instrText xml:space="preserve"> PAGEREF _Toc335604352 \h </w:instrText>
-            </w:r>
-            <w:r>
-              <w:rPr>
-                <w:noProof/>
-                <w:webHidden/>
-              </w:rPr>
-            </w:r>
-            <w:r>
-              <w:rPr>
-                <w:noProof/>
-                <w:webHidden/>
-              </w:rPr>
-              <w:fldChar w:fldCharType="separate"/>
-            </w:r>
-            <w:r>
-              <w:rPr>
-                <w:noProof/>
-                <w:webHidden/>
-              </w:rPr>
-              <w:t>3</w:t>
-            </w:r>
-            <w:r>
-              <w:rPr>
-                <w:noProof/>
-                <w:webHidden/>
-              </w:rPr>
-              <w:fldChar w:fldCharType="end"/>
-            </w:r>
-          </w:hyperlink>
-        </w:p>
-        <w:p>
-          <w:pPr>
-            <w:pStyle w:val="Spistreci1"/>
-            <w:tabs>
-              <w:tab w:val="left" w:pos="440"/>
-              <w:tab w:val="right" w:leader="dot" w:pos="9062"/>
-            </w:tabs>
-            <w:rPr>
-              <w:rFonts w:eastAsiaTheme="minorEastAsia"/>
-              <w:noProof/>
-              <w:lang w:eastAsia="pl-PL"/>
-            </w:rPr>
-          </w:pPr>
-          <w:hyperlink w:anchor="_Toc335604353" w:history="1">
-            <w:r>
-              <w:rPr>
-                <w:rStyle w:val="Hipercze"/>
-                <w:noProof/>
-              </w:rPr>
-              <w:t>2.</w:t>
-            </w:r>
-            <w:r>
-              <w:rPr>
-                <w:rFonts w:eastAsiaTheme="minorEastAsia"/>
-                <w:noProof/>
-                <w:lang w:eastAsia="pl-PL"/>
-              </w:rPr>
-              <w:tab/>
-            </w:r>
-            <w:r>
-              <w:rPr>
-                <w:rStyle w:val="Hipercze"/>
-                <w:noProof/>
-              </w:rPr>
-              <w:t>Opis problemu</w:t>
-            </w:r>
-            <w:r>
-              <w:rPr>
-                <w:noProof/>
-                <w:webHidden/>
-              </w:rPr>
-              <w:tab/>
-            </w:r>
-            <w:r>
-              <w:rPr>
-                <w:noProof/>
-                <w:webHidden/>
-              </w:rPr>
-              <w:fldChar w:fldCharType="begin"/>
-            </w:r>
-            <w:r>
-              <w:rPr>
-                <w:noProof/>
-                <w:webHidden/>
-              </w:rPr>
-              <w:instrText xml:space="preserve"> PAGEREF _Toc335604353 \h </w:instrText>
-            </w:r>
-            <w:r>
-              <w:rPr>
-                <w:noProof/>
-                <w:webHidden/>
-              </w:rPr>
-            </w:r>
-            <w:r>
-              <w:rPr>
-                <w:noProof/>
-                <w:webHidden/>
-              </w:rPr>
-              <w:fldChar w:fldCharType="separate"/>
-            </w:r>
-            <w:r>
-              <w:rPr>
-                <w:noProof/>
-                <w:webHidden/>
-              </w:rPr>
-              <w:t>3</w:t>
-            </w:r>
-            <w:r>
-              <w:rPr>
-                <w:noProof/>
-                <w:webHidden/>
-              </w:rPr>
-              <w:fldChar w:fldCharType="end"/>
-            </w:r>
-          </w:hyperlink>
-        </w:p>
-        <w:p>
-          <w:pPr>
-            <w:pStyle w:val="Spistreci1"/>
-            <w:tabs>
-              <w:tab w:val="left" w:pos="440"/>
-              <w:tab w:val="right" w:leader="dot" w:pos="9062"/>
-            </w:tabs>
-            <w:rPr>
-              <w:rFonts w:eastAsiaTheme="minorEastAsia"/>
-              <w:noProof/>
-              <w:lang w:eastAsia="pl-PL"/>
-            </w:rPr>
-          </w:pPr>
-          <w:hyperlink w:anchor="_Toc335604354" w:history="1">
-            <w:r>
-              <w:rPr>
-                <w:rStyle w:val="Hipercze"/>
-                <w:noProof/>
-              </w:rPr>
-              <w:t>3.</w:t>
-            </w:r>
-            <w:r>
-              <w:rPr>
-                <w:rFonts w:eastAsiaTheme="minorEastAsia"/>
-                <w:noProof/>
-                <w:lang w:eastAsia="pl-PL"/>
-              </w:rPr>
-              <w:tab/>
-            </w:r>
-            <w:r>
-              <w:rPr>
-                <w:rStyle w:val="Hipercze"/>
-                <w:noProof/>
-              </w:rPr>
-              <w:t>Opis algorytmu genetycznego</w:t>
-            </w:r>
-            <w:r>
-              <w:rPr>
-                <w:noProof/>
-                <w:webHidden/>
-              </w:rPr>
-              <w:tab/>
-            </w:r>
-            <w:r>
-              <w:rPr>
-                <w:noProof/>
-                <w:webHidden/>
-              </w:rPr>
-              <w:fldChar w:fldCharType="begin"/>
-            </w:r>
-            <w:r>
-              <w:rPr>
-                <w:noProof/>
-                <w:webHidden/>
-              </w:rPr>
-              <w:instrText xml:space="preserve"> PAGEREF _Toc335604354 \h </w:instrText>
-            </w:r>
-            <w:r>
-              <w:rPr>
-                <w:noProof/>
-                <w:webHidden/>
-              </w:rPr>
-            </w:r>
-            <w:r>
-              <w:rPr>
-                <w:noProof/>
-                <w:webHidden/>
-              </w:rPr>
-              <w:fldChar w:fldCharType="separate"/>
-            </w:r>
-            <w:r>
-              <w:rPr>
-                <w:noProof/>
-                <w:webHidden/>
-              </w:rPr>
-              <w:t>4</w:t>
-            </w:r>
-            <w:r>
-              <w:rPr>
-                <w:noProof/>
-                <w:webHidden/>
-              </w:rPr>
-              <w:fldChar w:fldCharType="end"/>
-            </w:r>
-          </w:hyperlink>
-        </w:p>
-        <w:p>
-          <w:pPr>
-            <w:pStyle w:val="Spistreci1"/>
-            <w:tabs>
-              <w:tab w:val="left" w:pos="440"/>
-              <w:tab w:val="right" w:leader="dot" w:pos="9062"/>
-            </w:tabs>
-            <w:rPr>
-              <w:rFonts w:eastAsiaTheme="minorEastAsia"/>
-              <w:noProof/>
-              <w:lang w:eastAsia="pl-PL"/>
-            </w:rPr>
-          </w:pPr>
-          <w:hyperlink w:anchor="_Toc335604355" w:history="1">
-            <w:r>
-              <w:rPr>
-                <w:rStyle w:val="Hipercze"/>
-                <w:noProof/>
-              </w:rPr>
-              <w:t>4.</w:t>
-            </w:r>
-            <w:r>
-              <w:rPr>
-                <w:rFonts w:eastAsiaTheme="minorEastAsia"/>
-                <w:noProof/>
-                <w:lang w:eastAsia="pl-PL"/>
-              </w:rPr>
-              <w:tab/>
-            </w:r>
-            <w:r>
-              <w:rPr>
-                <w:rStyle w:val="Hipercze"/>
-                <w:noProof/>
-              </w:rPr>
-              <w:t>Realizacja techniczna</w:t>
-            </w:r>
-            <w:r>
-              <w:rPr>
-                <w:noProof/>
-                <w:webHidden/>
-              </w:rPr>
-              <w:tab/>
-            </w:r>
-            <w:r>
-              <w:rPr>
-                <w:noProof/>
-                <w:webHidden/>
-              </w:rPr>
-              <w:fldChar w:fldCharType="begin"/>
-            </w:r>
-            <w:r>
-              <w:rPr>
-                <w:noProof/>
-                <w:webHidden/>
-              </w:rPr>
-              <w:instrText xml:space="preserve"> PAGEREF _Toc335604355 \h </w:instrText>
-            </w:r>
-            <w:r>
-              <w:rPr>
-                <w:noProof/>
-                <w:webHidden/>
-              </w:rPr>
-            </w:r>
-            <w:r>
-              <w:rPr>
-                <w:noProof/>
-                <w:webHidden/>
-              </w:rPr>
-              <w:fldChar w:fldCharType="separate"/>
-            </w:r>
-            <w:r>
-              <w:rPr>
-                <w:noProof/>
-                <w:webHidden/>
-              </w:rPr>
-              <w:t>7</w:t>
-            </w:r>
-            <w:r>
-              <w:rPr>
-                <w:noProof/>
-                <w:webHidden/>
-              </w:rPr>
-              <w:fldChar w:fldCharType="end"/>
-            </w:r>
-          </w:hyperlink>
-        </w:p>
-        <w:p>
-          <w:pPr>
-            <w:pStyle w:val="Spistreci1"/>
-            <w:tabs>
-              <w:tab w:val="left" w:pos="440"/>
-              <w:tab w:val="right" w:leader="dot" w:pos="9062"/>
-            </w:tabs>
-            <w:rPr>
-              <w:rFonts w:eastAsiaTheme="minorEastAsia"/>
-              <w:noProof/>
-              <w:lang w:eastAsia="pl-PL"/>
-            </w:rPr>
-          </w:pPr>
-          <w:hyperlink w:anchor="_Toc335604356" w:history="1">
-            <w:r>
-              <w:rPr>
-                <w:rStyle w:val="Hipercze"/>
-                <w:noProof/>
-              </w:rPr>
-              <w:t>5.</w:t>
-            </w:r>
-            <w:r>
-              <w:rPr>
-                <w:rFonts w:eastAsiaTheme="minorEastAsia"/>
-                <w:noProof/>
-                <w:lang w:eastAsia="pl-PL"/>
-              </w:rPr>
-              <w:tab/>
-            </w:r>
-            <w:r>
-              <w:rPr>
-                <w:rStyle w:val="Hipercze"/>
-                <w:noProof/>
-              </w:rPr>
-              <w:t>Testy</w:t>
-            </w:r>
-            <w:r>
-              <w:rPr>
-                <w:noProof/>
-                <w:webHidden/>
-              </w:rPr>
-              <w:tab/>
-            </w:r>
-            <w:r>
-              <w:rPr>
-                <w:noProof/>
-                <w:webHidden/>
-              </w:rPr>
-              <w:fldChar w:fldCharType="begin"/>
-            </w:r>
-            <w:r>
-              <w:rPr>
-                <w:noProof/>
-                <w:webHidden/>
-              </w:rPr>
-              <w:instrText xml:space="preserve"> PAGEREF _Toc335604356 \h </w:instrText>
-            </w:r>
-            <w:r>
-              <w:rPr>
-                <w:noProof/>
-                <w:webHidden/>
-              </w:rPr>
-            </w:r>
-            <w:r>
-              <w:rPr>
-                <w:noProof/>
-                <w:webHidden/>
-              </w:rPr>
-              <w:fldChar w:fldCharType="separate"/>
-            </w:r>
-            <w:r>
-              <w:rPr>
-                <w:noProof/>
-                <w:webHidden/>
-              </w:rPr>
-              <w:t>10</w:t>
-            </w:r>
-            <w:r>
-              <w:rPr>
-                <w:noProof/>
-                <w:webHidden/>
-              </w:rPr>
-              <w:fldChar w:fldCharType="end"/>
-            </w:r>
-          </w:hyperlink>
-        </w:p>
-        <w:p>
-          <w:pPr>
-            <w:pStyle w:val="Spistreci1"/>
-            <w:tabs>
-              <w:tab w:val="left" w:pos="440"/>
-              <w:tab w:val="right" w:leader="dot" w:pos="9062"/>
-            </w:tabs>
-            <w:rPr>
-              <w:rFonts w:eastAsiaTheme="minorEastAsia"/>
-              <w:noProof/>
-              <w:lang w:eastAsia="pl-PL"/>
-            </w:rPr>
-          </w:pPr>
-          <w:hyperlink w:anchor="_Toc335604357" w:history="1">
-            <w:r>
-              <w:rPr>
-                <w:rStyle w:val="Hipercze"/>
-                <w:noProof/>
-              </w:rPr>
-              <w:t>6.</w:t>
-            </w:r>
-            <w:r>
-              <w:rPr>
-                <w:rFonts w:eastAsiaTheme="minorEastAsia"/>
-                <w:noProof/>
-                <w:lang w:eastAsia="pl-PL"/>
-              </w:rPr>
-              <w:tab/>
-            </w:r>
-            <w:r>
-              <w:rPr>
-                <w:rStyle w:val="Hipercze"/>
-                <w:noProof/>
-              </w:rPr>
-              <w:t>Wnioski</w:t>
-            </w:r>
-            <w:r>
-              <w:rPr>
-                <w:noProof/>
-                <w:webHidden/>
-              </w:rPr>
-              <w:tab/>
-            </w:r>
-            <w:r>
-              <w:rPr>
-                <w:noProof/>
-                <w:webHidden/>
-              </w:rPr>
-              <w:fldChar w:fldCharType="begin"/>
-            </w:r>
-            <w:r>
-              <w:rPr>
-                <w:noProof/>
-                <w:webHidden/>
-              </w:rPr>
-              <w:instrText xml:space="preserve"> PAGEREF _Toc335604357 \h </w:instrText>
-            </w:r>
-            <w:r>
-              <w:rPr>
-                <w:noProof/>
-                <w:webHidden/>
-              </w:rPr>
-            </w:r>
-            <w:r>
-              <w:rPr>
-                <w:noProof/>
-                <w:webHidden/>
-              </w:rPr>
-              <w:fldChar w:fldCharType="separate"/>
-            </w:r>
-            <w:r>
-              <w:rPr>
-                <w:noProof/>
-                <w:webHidden/>
-              </w:rPr>
-              <w:t>15</w:t>
-            </w:r>
-            <w:r>
-              <w:rPr>
-                <w:noProof/>
-                <w:webHidden/>
-              </w:rPr>
-              <w:fldChar w:fldCharType="end"/>
-            </w:r>
-          </w:hyperlink>
-        </w:p>
-        <w:p>
-          <w:pPr>
-            <w:spacing w:line="360" w:lineRule="auto"/>
-          </w:pPr>
-          <w:r>
-            <w:rPr>
-              <w:b/>
-              <w:bCs/>
-            </w:rPr>
-            <w:fldChar w:fldCharType="end"/>
-          </w:r>
-        </w:p>
-      </w:sdtContent>
-    </w:sdt>
-    <w:p>
-      <w:pPr>
-        <w:pStyle w:val="Nagwek1"/>
+    <w:p>
+      <w:pPr>
+        <w:pStyle w:val="TOCHeading"/>
+        <w:numPr>
+          <w:ilvl w:val="0"/>
+          <w:numId w:val="0"/>
+        </w:numPr>
         <w:spacing w:line="360" w:lineRule="auto"/>
+        <w:ind w:left="720"/>
+      </w:pPr>
+      <w:r>
+        <w:t>Spis treści</w:t>
+      </w:r>
+    </w:p>
+    <w:p>
+      <w:pPr>
+        <w:spacing w:line="360" w:lineRule="auto"/>
+        <w:rPr>
+          <w:lang w:eastAsia="pl-PL"/>
+        </w:rPr>
+      </w:pPr>
+    </w:p>
+    <w:p>
+      <w:pPr>
+        <w:pStyle w:val="TOC1"/>
+        <w:tabs>
+          <w:tab w:val="left" w:pos="440"/>
+          <w:tab w:val="right" w:leader="dot" w:pos="9062"/>
+        </w:tabs>
+        <w:rPr>
+          <w:noProof/>
+          <w:lang w:eastAsia="pl-PL"/>
+        </w:rPr>
+      </w:pPr>
+      <w:r>
+        <w:fldChar w:fldCharType="begin"/>
+      </w:r>
+      <w:r>
+        <w:instrText xml:space="preserve"> TOC \o "1-3" \h \z \u </w:instrText>
+      </w:r>
+      <w:r>
+        <w:fldChar w:fldCharType="separate"/>
+      </w:r>
+      <w:hyperlink w:anchor="_Toc335604352" w:history="1">
+        <w:r>
+          <w:rPr>
+            <w:rStyle w:val="Hyperlink"/>
+            <w:noProof/>
+          </w:rPr>
+          <w:t>1.</w:t>
+        </w:r>
+        <w:r>
+          <w:rPr>
+            <w:noProof/>
+            <w:lang w:eastAsia="pl-PL"/>
+          </w:rPr>
+          <w:tab/>
+        </w:r>
+        <w:r>
+          <w:rPr>
+            <w:rStyle w:val="Hyperlink"/>
+            <w:noProof/>
+          </w:rPr>
+          <w:t>Wstęp</w:t>
+        </w:r>
+        <w:r>
+          <w:rPr>
+            <w:noProof/>
+            <w:webHidden/>
+          </w:rPr>
+          <w:tab/>
+        </w:r>
+        <w:r>
+          <w:rPr>
+            <w:noProof/>
+            <w:webHidden/>
+          </w:rPr>
+          <w:fldChar w:fldCharType="begin"/>
+        </w:r>
+        <w:r>
+          <w:rPr>
+            <w:noProof/>
+            <w:webHidden/>
+          </w:rPr>
+          <w:instrText xml:space="preserve"> PAGEREF _Toc335604352 \h </w:instrText>
+        </w:r>
+        <w:r>
+          <w:rPr>
+            <w:noProof/>
+          </w:rPr>
+        </w:r>
+        <w:r>
+          <w:rPr>
+            <w:noProof/>
+            <w:webHidden/>
+          </w:rPr>
+          <w:fldChar w:fldCharType="separate"/>
+        </w:r>
+        <w:r>
+          <w:rPr>
+            <w:noProof/>
+            <w:webHidden/>
+          </w:rPr>
+          <w:t>3</w:t>
+        </w:r>
+        <w:r>
+          <w:rPr>
+            <w:noProof/>
+            <w:webHidden/>
+          </w:rPr>
+          <w:fldChar w:fldCharType="end"/>
+        </w:r>
+      </w:hyperlink>
+    </w:p>
+    <w:p>
+      <w:pPr>
+        <w:pStyle w:val="TOC1"/>
+        <w:tabs>
+          <w:tab w:val="left" w:pos="440"/>
+          <w:tab w:val="right" w:leader="dot" w:pos="9062"/>
+        </w:tabs>
+        <w:rPr>
+          <w:noProof/>
+          <w:lang w:eastAsia="pl-PL"/>
+        </w:rPr>
+      </w:pPr>
+      <w:hyperlink w:anchor="_Toc335604353" w:history="1">
+        <w:r>
+          <w:rPr>
+            <w:rStyle w:val="Hyperlink"/>
+            <w:noProof/>
+          </w:rPr>
+          <w:t>2.</w:t>
+        </w:r>
+        <w:r>
+          <w:rPr>
+            <w:noProof/>
+            <w:lang w:eastAsia="pl-PL"/>
+          </w:rPr>
+          <w:tab/>
+        </w:r>
+        <w:r>
+          <w:rPr>
+            <w:rStyle w:val="Hyperlink"/>
+            <w:noProof/>
+          </w:rPr>
+          <w:t>Opis problemu</w:t>
+        </w:r>
+        <w:r>
+          <w:rPr>
+            <w:noProof/>
+            <w:webHidden/>
+          </w:rPr>
+          <w:tab/>
+        </w:r>
+        <w:r>
+          <w:rPr>
+            <w:noProof/>
+            <w:webHidden/>
+          </w:rPr>
+          <w:fldChar w:fldCharType="begin"/>
+        </w:r>
+        <w:r>
+          <w:rPr>
+            <w:noProof/>
+            <w:webHidden/>
+          </w:rPr>
+          <w:instrText xml:space="preserve"> PAGEREF _Toc335604353 \h </w:instrText>
+        </w:r>
+        <w:r>
+          <w:rPr>
+            <w:noProof/>
+          </w:rPr>
+        </w:r>
+        <w:r>
+          <w:rPr>
+            <w:noProof/>
+            <w:webHidden/>
+          </w:rPr>
+          <w:fldChar w:fldCharType="separate"/>
+        </w:r>
+        <w:r>
+          <w:rPr>
+            <w:noProof/>
+            <w:webHidden/>
+          </w:rPr>
+          <w:t>3</w:t>
+        </w:r>
+        <w:r>
+          <w:rPr>
+            <w:noProof/>
+            <w:webHidden/>
+          </w:rPr>
+          <w:fldChar w:fldCharType="end"/>
+        </w:r>
+      </w:hyperlink>
+    </w:p>
+    <w:p>
+      <w:pPr>
+        <w:pStyle w:val="TOC1"/>
+        <w:tabs>
+          <w:tab w:val="left" w:pos="440"/>
+          <w:tab w:val="right" w:leader="dot" w:pos="9062"/>
+        </w:tabs>
+        <w:rPr>
+          <w:noProof/>
+          <w:lang w:eastAsia="pl-PL"/>
+        </w:rPr>
+      </w:pPr>
+      <w:hyperlink w:anchor="_Toc335604354" w:history="1">
+        <w:r>
+          <w:rPr>
+            <w:rStyle w:val="Hyperlink"/>
+            <w:noProof/>
+          </w:rPr>
+          <w:t>3.</w:t>
+        </w:r>
+        <w:r>
+          <w:rPr>
+            <w:noProof/>
+            <w:lang w:eastAsia="pl-PL"/>
+          </w:rPr>
+          <w:tab/>
+        </w:r>
+        <w:r>
+          <w:rPr>
+            <w:rStyle w:val="Hyperlink"/>
+            <w:noProof/>
+          </w:rPr>
+          <w:t>Opis algorytmu genetycznego</w:t>
+        </w:r>
+        <w:r>
+          <w:rPr>
+            <w:noProof/>
+            <w:webHidden/>
+          </w:rPr>
+          <w:tab/>
+        </w:r>
+        <w:r>
+          <w:rPr>
+            <w:noProof/>
+            <w:webHidden/>
+          </w:rPr>
+          <w:fldChar w:fldCharType="begin"/>
+        </w:r>
+        <w:r>
+          <w:rPr>
+            <w:noProof/>
+            <w:webHidden/>
+          </w:rPr>
+          <w:instrText xml:space="preserve"> PAGEREF _Toc335604354 \h </w:instrText>
+        </w:r>
+        <w:r>
+          <w:rPr>
+            <w:noProof/>
+          </w:rPr>
+        </w:r>
+        <w:r>
+          <w:rPr>
+            <w:noProof/>
+            <w:webHidden/>
+          </w:rPr>
+          <w:fldChar w:fldCharType="separate"/>
+        </w:r>
+        <w:r>
+          <w:rPr>
+            <w:noProof/>
+            <w:webHidden/>
+          </w:rPr>
+          <w:t>3</w:t>
+        </w:r>
+        <w:r>
+          <w:rPr>
+            <w:noProof/>
+            <w:webHidden/>
+          </w:rPr>
+          <w:fldChar w:fldCharType="end"/>
+        </w:r>
+      </w:hyperlink>
+    </w:p>
+    <w:p>
+      <w:pPr>
+        <w:pStyle w:val="TOC1"/>
+        <w:tabs>
+          <w:tab w:val="left" w:pos="440"/>
+          <w:tab w:val="right" w:leader="dot" w:pos="9062"/>
+        </w:tabs>
+        <w:rPr>
+          <w:noProof/>
+          <w:lang w:eastAsia="pl-PL"/>
+        </w:rPr>
+      </w:pPr>
+      <w:hyperlink w:anchor="_Toc335604355" w:history="1">
+        <w:r>
+          <w:rPr>
+            <w:rStyle w:val="Hyperlink"/>
+            <w:noProof/>
+          </w:rPr>
+          <w:t>4.</w:t>
+        </w:r>
+        <w:r>
+          <w:rPr>
+            <w:noProof/>
+            <w:lang w:eastAsia="pl-PL"/>
+          </w:rPr>
+          <w:tab/>
+        </w:r>
+        <w:r>
+          <w:rPr>
+            <w:rStyle w:val="Hyperlink"/>
+            <w:noProof/>
+          </w:rPr>
+          <w:t>Realizacja techniczna</w:t>
+        </w:r>
+        <w:r>
+          <w:rPr>
+            <w:noProof/>
+            <w:webHidden/>
+          </w:rPr>
+          <w:tab/>
+        </w:r>
+        <w:r>
+          <w:rPr>
+            <w:noProof/>
+            <w:webHidden/>
+          </w:rPr>
+          <w:fldChar w:fldCharType="begin"/>
+        </w:r>
+        <w:r>
+          <w:rPr>
+            <w:noProof/>
+            <w:webHidden/>
+          </w:rPr>
+          <w:instrText xml:space="preserve"> PAGEREF _Toc335604355 \h </w:instrText>
+        </w:r>
+        <w:r>
+          <w:rPr>
+            <w:noProof/>
+          </w:rPr>
+        </w:r>
+        <w:r>
+          <w:rPr>
+            <w:noProof/>
+            <w:webHidden/>
+          </w:rPr>
+          <w:fldChar w:fldCharType="separate"/>
+        </w:r>
+        <w:r>
+          <w:rPr>
+            <w:noProof/>
+            <w:webHidden/>
+          </w:rPr>
+          <w:t>3</w:t>
+        </w:r>
+        <w:r>
+          <w:rPr>
+            <w:noProof/>
+            <w:webHidden/>
+          </w:rPr>
+          <w:fldChar w:fldCharType="end"/>
+        </w:r>
+      </w:hyperlink>
+    </w:p>
+    <w:p>
+      <w:pPr>
+        <w:pStyle w:val="TOC1"/>
+        <w:tabs>
+          <w:tab w:val="left" w:pos="440"/>
+          <w:tab w:val="right" w:leader="dot" w:pos="9062"/>
+        </w:tabs>
+        <w:rPr>
+          <w:noProof/>
+          <w:lang w:eastAsia="pl-PL"/>
+        </w:rPr>
+      </w:pPr>
+      <w:hyperlink w:anchor="_Toc335604356" w:history="1">
+        <w:r>
+          <w:rPr>
+            <w:rStyle w:val="Hyperlink"/>
+            <w:noProof/>
+          </w:rPr>
+          <w:t>5.</w:t>
+        </w:r>
+        <w:r>
+          <w:rPr>
+            <w:noProof/>
+            <w:lang w:eastAsia="pl-PL"/>
+          </w:rPr>
+          <w:tab/>
+        </w:r>
+        <w:r>
+          <w:rPr>
+            <w:rStyle w:val="Hyperlink"/>
+            <w:noProof/>
+          </w:rPr>
+          <w:t>Testy</w:t>
+        </w:r>
+        <w:r>
+          <w:rPr>
+            <w:noProof/>
+            <w:webHidden/>
+          </w:rPr>
+          <w:tab/>
+        </w:r>
+        <w:r>
+          <w:rPr>
+            <w:noProof/>
+            <w:webHidden/>
+          </w:rPr>
+          <w:fldChar w:fldCharType="begin"/>
+        </w:r>
+        <w:r>
+          <w:rPr>
+            <w:noProof/>
+            <w:webHidden/>
+          </w:rPr>
+          <w:instrText xml:space="preserve"> PAGEREF _Toc335604356 \h </w:instrText>
+        </w:r>
+        <w:r>
+          <w:rPr>
+            <w:noProof/>
+          </w:rPr>
+        </w:r>
+        <w:r>
+          <w:rPr>
+            <w:noProof/>
+            <w:webHidden/>
+          </w:rPr>
+          <w:fldChar w:fldCharType="separate"/>
+        </w:r>
+        <w:r>
+          <w:rPr>
+            <w:noProof/>
+            <w:webHidden/>
+          </w:rPr>
+          <w:t>3</w:t>
+        </w:r>
+        <w:r>
+          <w:rPr>
+            <w:noProof/>
+            <w:webHidden/>
+          </w:rPr>
+          <w:fldChar w:fldCharType="end"/>
+        </w:r>
+      </w:hyperlink>
+    </w:p>
+    <w:p>
+      <w:pPr>
+        <w:pStyle w:val="TOC1"/>
+        <w:tabs>
+          <w:tab w:val="left" w:pos="440"/>
+          <w:tab w:val="right" w:leader="dot" w:pos="9062"/>
+        </w:tabs>
+        <w:rPr>
+          <w:noProof/>
+          <w:lang w:eastAsia="pl-PL"/>
+        </w:rPr>
+      </w:pPr>
+      <w:hyperlink w:anchor="_Toc335604357" w:history="1">
+        <w:r>
+          <w:rPr>
+            <w:rStyle w:val="Hyperlink"/>
+            <w:noProof/>
+          </w:rPr>
+          <w:t>6.</w:t>
+        </w:r>
+        <w:r>
+          <w:rPr>
+            <w:noProof/>
+            <w:lang w:eastAsia="pl-PL"/>
+          </w:rPr>
+          <w:tab/>
+        </w:r>
+        <w:r>
+          <w:rPr>
+            <w:rStyle w:val="Hyperlink"/>
+            <w:noProof/>
+          </w:rPr>
+          <w:t>Wnioski</w:t>
+        </w:r>
+        <w:r>
+          <w:rPr>
+            <w:noProof/>
+            <w:webHidden/>
+          </w:rPr>
+          <w:tab/>
+        </w:r>
+        <w:r>
+          <w:rPr>
+            <w:noProof/>
+            <w:webHidden/>
+          </w:rPr>
+          <w:fldChar w:fldCharType="begin"/>
+        </w:r>
+        <w:r>
+          <w:rPr>
+            <w:noProof/>
+            <w:webHidden/>
+          </w:rPr>
+          <w:instrText xml:space="preserve"> PAGEREF _Toc335604357 \h </w:instrText>
+        </w:r>
+        <w:r>
+          <w:rPr>
+            <w:noProof/>
+          </w:rPr>
+        </w:r>
+        <w:r>
+          <w:rPr>
+            <w:noProof/>
+            <w:webHidden/>
+          </w:rPr>
+          <w:fldChar w:fldCharType="separate"/>
+        </w:r>
+        <w:r>
+          <w:rPr>
+            <w:noProof/>
+            <w:webHidden/>
+          </w:rPr>
+          <w:t>3</w:t>
+        </w:r>
+        <w:r>
+          <w:rPr>
+            <w:noProof/>
+            <w:webHidden/>
+          </w:rPr>
+          <w:fldChar w:fldCharType="end"/>
+        </w:r>
+      </w:hyperlink>
+    </w:p>
+    <w:p>
+      <w:pPr>
+        <w:spacing w:line="360" w:lineRule="auto"/>
+      </w:pPr>
+      <w:r>
+        <w:fldChar w:fldCharType="end"/>
+      </w:r>
+    </w:p>
+    <w:p>
+      <w:pPr>
+        <w:pStyle w:val="Heading1"/>
+        <w:spacing w:line="360" w:lineRule="auto"/>
       </w:pPr>
       <w:r>
         <w:br w:type="page"/>
@@ -840,7 +819,7 @@
     </w:p>
     <w:p>
       <w:pPr>
-        <w:pStyle w:val="Nagwek1"/>
+        <w:pStyle w:val="Heading1"/>
         <w:numPr>
           <w:ilvl w:val="0"/>
           <w:numId w:val="3"/>
@@ -849,7 +828,6 @@
       </w:pPr>
       <w:bookmarkStart w:id="1" w:name="_Toc335604352"/>
       <w:r>
-        <w:lastRenderedPageBreak/>
         <w:t>Wstęp</w:t>
       </w:r>
       <w:bookmarkEnd w:id="1"/>
@@ -865,21 +843,12 @@
         <w:jc w:val="both"/>
       </w:pPr>
       <w:r>
-        <w:t>Wszystko, z czego korzystamy</w:t>
-      </w:r>
-      <w:r>
-        <w:t>,</w:t>
-      </w:r>
-      <w:r>
-        <w:t xml:space="preserve"> zostało kiedyś przetransportowane na naczepie ciężarówki i składowane w magazynie. W transporcie najważniejszy i najcenniejszy jest czas, ponieważ kierowca, który podjeżdża pod rampę rozładunkową magazynu chce, aby jego naczepa została jak najszybciej rozładowana. </w:t>
-      </w:r>
-      <w:r>
-        <w:t>Ponadto dla właściciela magazynu sprawne rozładowanie dostawy również jest ważne, ponieważ rampa rozładunkowa zostanie szybciej zwolniona, wózki widłowe zużyją mniej energii lub pracownicy będą mogli przejść do innych obowiązków.</w:t>
-      </w:r>
-    </w:p>
-    <w:p>
-      <w:pPr>
-        <w:pStyle w:val="Nagwek1"/>
+        <w:t>Wszystko, z czego korzystamy, zostało kiedyś przetransportowane na naczepie ciężarówki i składowane w magazynie. W transporcie najważniejszy i najcenniejszy jest czas, ponieważ kierowca, który podjeżdża pod rampę rozładunkową magazynu chce, aby jego naczepa została jak najszybciej rozładowana. Ponadto dla właściciela magazynu sprawne rozładowanie dostawy również jest ważne, ponieważ rampa rozładunkowa zostanie szybciej zwolniona, wózki widłowe zużyją mniej energii lub pracownicy będą mogli przejść do innych obowiązków.</w:t>
+      </w:r>
+    </w:p>
+    <w:p>
+      <w:pPr>
+        <w:pStyle w:val="Heading1"/>
         <w:spacing w:line="360" w:lineRule="auto"/>
       </w:pPr>
       <w:bookmarkStart w:id="2" w:name="_Toc335604353"/>
@@ -899,28 +868,7 @@
         <w:jc w:val="both"/>
       </w:pPr>
       <w:r>
-        <w:t xml:space="preserve">Celem projektu jest optymalizacja rozmieszczenia </w:t>
-      </w:r>
-      <w:r>
-        <w:t>palet z towarami w magazynie</w:t>
-      </w:r>
-      <w:r>
-        <w:t xml:space="preserve">. </w:t>
-      </w:r>
-      <w:r>
-        <w:t>W chwili rozpoczęcia</w:t>
-      </w:r>
-      <w:r>
-        <w:t xml:space="preserve"> rozładunku, w magazynie znajdują się już jakieś towary. Ograniczona jest także ilość wózków widłowych, za pomocą których rozładowywane są </w:t>
-      </w:r>
-      <w:r>
-        <w:t>palety</w:t>
-      </w:r>
-      <w:r>
-        <w:t>.</w:t>
-      </w:r>
-      <w:r>
-        <w:t xml:space="preserve"> Kłopotliwe były także sytuacje, w których dana alejka jest zablokowana przez inny wózek, który w danym momencie umieszczał paletę na regałach magazynu.</w:t>
+        <w:t>Celem projektu jest optymalizacja rozmieszczenia palet z towarami w magazynie. W chwili rozpoczęcia rozładunku, w magazynie znajdują się już jakieś towary. Ograniczona jest także ilość wózków widłowych, za pomocą których rozładowywane są palety. Kłopotliwe były także sytuacje, w których dana alejka jest zablokowana przez inny wózek, który w danym momencie umieszczał paletę na regałach magazynu.</w:t>
       </w:r>
     </w:p>
     <w:p>
@@ -956,110 +904,13 @@
       <w:pPr>
         <w:spacing w:after="0" w:line="360" w:lineRule="auto"/>
       </w:pPr>
-      <m:oMathPara>
-        <m:oMath>
-          <m:r>
-            <w:rPr>
-              <w:rFonts w:ascii="Cambria Math" w:hAnsi="Cambria Math"/>
-            </w:rPr>
-            <m:t xml:space="preserve">F= </m:t>
-          </m:r>
-          <m:nary>
-            <m:naryPr>
-              <m:chr m:val="∑"/>
-              <m:limLoc m:val="subSup"/>
-              <m:supHide m:val="1"/>
-              <m:ctrlPr>
-                <w:rPr>
-                  <w:rFonts w:ascii="Cambria Math" w:hAnsi="Cambria Math"/>
-                  <w:i/>
-                </w:rPr>
-              </m:ctrlPr>
-            </m:naryPr>
-            <m:sub>
-              <m:r>
-                <w:rPr>
-                  <w:rFonts w:ascii="Cambria Math" w:hAnsi="Cambria Math"/>
-                </w:rPr>
-                <m:t>i</m:t>
-              </m:r>
-            </m:sub>
-            <m:sup/>
-            <m:e>
-              <m:r>
-                <w:rPr>
-                  <w:rFonts w:ascii="Cambria Math" w:hAnsi="Cambria Math"/>
-                </w:rPr>
-                <m:t>(p∙</m:t>
-              </m:r>
-              <m:sSub>
-                <m:sSubPr>
-                  <m:ctrlPr>
-                    <w:rPr>
-                      <w:rFonts w:ascii="Cambria Math" w:hAnsi="Cambria Math"/>
-                      <w:i/>
-                    </w:rPr>
-                  </m:ctrlPr>
-                </m:sSubPr>
-                <m:e>
-                  <m:r>
-                    <w:rPr>
-                      <w:rFonts w:ascii="Cambria Math" w:hAnsi="Cambria Math"/>
-                    </w:rPr>
-                    <m:t>d</m:t>
-                  </m:r>
-                </m:e>
-                <m:sub>
-                  <m:r>
-                    <w:rPr>
-                      <w:rFonts w:ascii="Cambria Math" w:hAnsi="Cambria Math"/>
-                    </w:rPr>
-                    <m:t>i</m:t>
-                  </m:r>
-                </m:sub>
-              </m:sSub>
-              <m:r>
-                <w:rPr>
-                  <w:rFonts w:ascii="Cambria Math" w:hAnsi="Cambria Math"/>
-                </w:rPr>
-                <m:t>+</m:t>
-              </m:r>
-              <m:sSub>
-                <m:sSubPr>
-                  <m:ctrlPr>
-                    <w:rPr>
-                      <w:rFonts w:ascii="Cambria Math" w:hAnsi="Cambria Math"/>
-                      <w:i/>
-                    </w:rPr>
-                  </m:ctrlPr>
-                </m:sSubPr>
-                <m:e>
-                  <m:r>
-                    <w:rPr>
-                      <w:rFonts w:ascii="Cambria Math" w:hAnsi="Cambria Math"/>
-                    </w:rPr>
-                    <m:t>o</m:t>
-                  </m:r>
-                </m:e>
-                <m:sub>
-                  <m:r>
-                    <w:rPr>
-                      <w:rFonts w:ascii="Cambria Math" w:hAnsi="Cambria Math"/>
-                    </w:rPr>
-                    <m:t>i</m:t>
-                  </m:r>
-                </m:sub>
-              </m:sSub>
-              <m:r>
-                <w:rPr>
-                  <w:rFonts w:ascii="Cambria Math" w:hAnsi="Cambria Math"/>
-                </w:rPr>
-                <m:t>)</m:t>
-              </m:r>
-            </m:e>
-          </m:nary>
-        </m:oMath>
-      </m:oMathPara>
+      <w:r>
+        <w:pict>
+          <v:shape id="_x0000_i1026" type="#_x0000_t75" style="width:93pt;height:30.75pt" equationxml="&lt;?xml version=&quot;1.0&quot; encoding=&quot;UTF-8&quot; standalone=&quot;yes&quot;?&gt;&#10;&#10;&lt;?mso-application progid=&quot;Word.Document&quot;?&gt;&#10;&#10;&lt;w:wordDocument xmlns:aml=&quot;http://schemas.microsoft.com/aml/2001/core&quot; xmlns:dt=&quot;uuid:C2F41010-65B3-11d1-A29F-00AA00C14882&quot; xmlns:ve=&quot;http://schemas.openxmlformats.org/markup-compatibility/2006&quot; xmlns:o=&quot;urn:schemas-microsoft-com:office:office&quot; xmlns:m=&quot;http://schemas.openxmlformats.org/officeDocument/2006/math&quot; xmlns:v=&quot;urn:schemas-microsoft-com:vml&quot; xmlns:w10=&quot;urn:schemas-microsoft-com:office:word&quot; xmlns:w=&quot;http://schemas.microsoft.com/office/word/2003/wordml&quot; xmlns:wx=&quot;http://schemas.microsoft.com/office/word/2003/auxHint&quot; xmlns:wsp=&quot;http://schemas.microsoft.com/office/word/2003/wordml/sp2&quot; xmlns:sl=&quot;http://schemas.microsoft.com/schemaLibrary/2003/core&quot; w:macrosPresent=&quot;no&quot; w:embeddedObjPresent=&quot;no&quot; w:ocxPresent=&quot;no&quot; xml:space=&quot;preserve&quot;&gt;&lt;w:ignoreSubtree w:val=&quot;http://schemas.microsoft.com/office/word/2003/wordml/sp2&quot;/&gt;&lt;o:DocumentProperties&gt;&lt;o:Version&gt;12&lt;/o:Version&gt;&lt;/o:DocumentProperties&gt;&lt;w:docPr&gt;&lt;w:view w:val=&quot;print&quot;/&gt;&lt;w:zoom w:percent=&quot;110&quot;/&gt;&lt;w:doNotEmbedSystemFonts/&gt;&lt;w:defaultTabStop w:val=&quot;708&quot;/&gt;&lt;w:hyphenationZone w:val=&quot;425&quot;/&gt;&lt;w:punctuationKerning/&gt;&lt;w:characterSpacingControl w:val=&quot;DontCompress&quot;/&gt;&lt;w:optimizeForBrowser/&gt;&lt;w:allowPNG/&gt;&lt;w:validateAgainstSchema/&gt;&lt;w:saveInvalidXML w:val=&quot;off&quot;/&gt;&lt;w:ignoreMixedContent w:val=&quot;off&quot;/&gt;&lt;w:alwaysShowPlaceholderText w:val=&quot;off&quot;/&gt;&lt;w:compat&gt;&lt;w:breakWrappedTables/&gt;&lt;w:snapToGridInCell/&gt;&lt;w:wrapTextWithPunct/&gt;&lt;w:useAsianBreakRules/&gt;&lt;w:dontGrowAutofit/&gt;&lt;/w:compat&gt;&lt;wsp:rsids&gt;&lt;wsp:rsidRoot wsp:val=&quot;00D275C4&quot;/&gt;&lt;wsp:rsid wsp:val=&quot;00015EAA&quot;/&gt;&lt;wsp:rsid wsp:val=&quot;000A6843&quot;/&gt;&lt;wsp:rsid wsp:val=&quot;00193A40&quot;/&gt;&lt;wsp:rsid wsp:val=&quot;001A1DAF&quot;/&gt;&lt;wsp:rsid wsp:val=&quot;00214550&quot;/&gt;&lt;wsp:rsid wsp:val=&quot;00272403&quot;/&gt;&lt;wsp:rsid wsp:val=&quot;002D6A02&quot;/&gt;&lt;wsp:rsid wsp:val=&quot;00435193&quot;/&gt;&lt;wsp:rsid wsp:val=&quot;00483C2E&quot;/&gt;&lt;wsp:rsid wsp:val=&quot;0049212C&quot;/&gt;&lt;wsp:rsid wsp:val=&quot;004A289A&quot;/&gt;&lt;wsp:rsid wsp:val=&quot;00554CC5&quot;/&gt;&lt;wsp:rsid wsp:val=&quot;005720B9&quot;/&gt;&lt;wsp:rsid wsp:val=&quot;005A7513&quot;/&gt;&lt;wsp:rsid wsp:val=&quot;00616457&quot;/&gt;&lt;wsp:rsid wsp:val=&quot;00636E59&quot;/&gt;&lt;wsp:rsid wsp:val=&quot;00710F57&quot;/&gt;&lt;wsp:rsid wsp:val=&quot;007144F6&quot;/&gt;&lt;wsp:rsid wsp:val=&quot;00832C23&quot;/&gt;&lt;wsp:rsid wsp:val=&quot;008C6070&quot;/&gt;&lt;wsp:rsid wsp:val=&quot;00905C87&quot;/&gt;&lt;wsp:rsid wsp:val=&quot;00935A95&quot;/&gt;&lt;wsp:rsid wsp:val=&quot;009445E0&quot;/&gt;&lt;wsp:rsid wsp:val=&quot;00991892&quot;/&gt;&lt;wsp:rsid wsp:val=&quot;009A236F&quot;/&gt;&lt;wsp:rsid wsp:val=&quot;00A33AA6&quot;/&gt;&lt;wsp:rsid wsp:val=&quot;00AB2278&quot;/&gt;&lt;wsp:rsid wsp:val=&quot;00B55CF9&quot;/&gt;&lt;wsp:rsid wsp:val=&quot;00B566D4&quot;/&gt;&lt;wsp:rsid wsp:val=&quot;00B7087A&quot;/&gt;&lt;wsp:rsid wsp:val=&quot;00BB667E&quot;/&gt;&lt;wsp:rsid wsp:val=&quot;00C4023A&quot;/&gt;&lt;wsp:rsid wsp:val=&quot;00C54C73&quot;/&gt;&lt;wsp:rsid wsp:val=&quot;00C67A3F&quot;/&gt;&lt;wsp:rsid wsp:val=&quot;00CD7E35&quot;/&gt;&lt;wsp:rsid wsp:val=&quot;00D275C4&quot;/&gt;&lt;wsp:rsid wsp:val=&quot;00D66C72&quot;/&gt;&lt;wsp:rsid wsp:val=&quot;00DB26CE&quot;/&gt;&lt;wsp:rsid wsp:val=&quot;00DF1E1B&quot;/&gt;&lt;wsp:rsid wsp:val=&quot;00E240BB&quot;/&gt;&lt;wsp:rsid wsp:val=&quot;00EB3913&quot;/&gt;&lt;wsp:rsid wsp:val=&quot;00EF5E76&quot;/&gt;&lt;wsp:rsid wsp:val=&quot;00F21369&quot;/&gt;&lt;wsp:rsid wsp:val=&quot;00F70F7C&quot;/&gt;&lt;wsp:rsid wsp:val=&quot;00F9364C&quot;/&gt;&lt;wsp:rsid wsp:val=&quot;00FA56B6&quot;/&gt;&lt;wsp:rsid wsp:val=&quot;00FB1574&quot;/&gt;&lt;wsp:rsid wsp:val=&quot;00FE0928&quot;/&gt;&lt;wsp:rsid wsp:val=&quot;00FF0A8D&quot;/&gt;&lt;/wsp:rsids&gt;&lt;/w:docPr&gt;&lt;w:body&gt;&lt;w:p wsp:rsidR=&quot;00000000&quot; wsp:rsidRDefault=&quot;00636E59&quot;&gt;&lt;m:oMathPara&gt;&lt;m:oMath&gt;&lt;m:r&gt;&lt;w:rPr&gt;&lt;w:rFonts w:ascii=&quot;Cambria Math&quot; w:h-ansi=&quot;Cambria Math&quot;/&gt;&lt;wx:font wx:val=&quot;Cambria Math&quot;/&gt;&lt;w:i/&gt;&lt;/w:rPr&gt;&lt;m:t&gt;F= &lt;/m:t&gt;&lt;/m:r&gt;&lt;m:nary&gt;&lt;m:naryPr&gt;&lt;m:chr m:val=&quot;â‘&quot;/&gt;&lt;m:limLoc m:val=&quot;subSup&quot;/&gt;&lt;m:supHide m:val=&quot;on&quot;/&gt;&lt;m:ctrlPr&gt;&lt;w:rPr&gt;&lt;w:rFonts w:ascii=&quot;Cambria Math&quot; w:h-ansi=&quot;Cambria Math&quot;/&gt;&lt;wx:font wx:val=&quot;Cambria Math&quot;/&gt;&lt;w:i/&gt;&lt;/w:rPr&gt;&lt;/m:ctrlPr&gt;&lt;/m:naryPr&gt;&lt;m:sub&gt;&lt;m:r&gt;&lt;w:rPr&gt;&lt;w:rFonts w:ascii=&quot;Cambria Math&quot; w:h-ansi=&quot;Cambria Math&quot;/&gt;&lt;wx:font wx:val=&quot;Cambria Math&quot;/&gt;&lt;w:i/&gt;&lt;/w:rPr&gt;&lt;m:t&gt;i&lt;/m:t&gt;&lt;/m:r&gt;&lt;/m:sub&gt;&lt;m:sup/&gt;&lt;m:e&gt;&lt;m:r&gt;&lt;w:rPr&gt;&lt;w:rFonts w:ascii=&quot;Cambria Math&quot; w:h-ansi=&quot;Cambria Math&quot;/&gt;&lt;wx:font wx:val=&quot;Cambria Math&quot;/&gt;&lt;w:i/&gt;&lt;/w:rPr&gt;&lt;m:t&gt;(pâ™&lt;/m:t&gt;&lt;/m:r&gt;&lt;m:sSub&gt;&lt;m:sSubPr&gt;&lt;m:ctrlPr&gt;&lt;w:rPr&gt;&lt;w:rFonts w:ascii=&quot;Cambria Math&quot; w:h-ansi=&quot;Cambria Math&quot;/&gt;&lt;wx:font wx:val=&quot;Cambria Math&quot;/&gt;&lt;w:i/&gt;&lt;/w:rPr&gt;&lt;/m:ctrlPr&gt;&lt;/m:sSubPr&gt;&lt;m:e&gt;&lt;m:r&gt;&lt;w:rPr&gt;&lt;w:rFonts w:ascii=&quot;Cambria Math&quot; w:h-ansi=&quot;Cambria Math&quot;/&gt;&lt;wx:font wx:val=&quot;Cambria Math&quot;/&gt;&lt;w:i/&gt;&lt;/w:rPr&gt;&lt;m:t&gt;d&lt;/m:t&gt;&lt;/m:r&gt;&lt;/m:e&gt;&lt;m:sub&gt;&lt;m:r&gt;&lt;w:rPr&gt;&lt;w:rFonts w:ascii=&quot;Cambria Math&quot; w:h-ansi=&quot;Cambria Math&quot;/&gt;&lt;wx:font wx:val=&quot;Cambria Math&quot;/&gt;&lt;w:i/&gt;&lt;/w:rPr&gt;&lt;m:t&gt;i&lt;/m:t&gt;&lt;/m:r&gt;&lt;/m:sub&gt;&lt;/m:sSub&gt;&lt;m:r&gt;&lt;w:rPr&gt;&lt;w:rFonts w:ascii=&quot;Cambria Math&quot; w:h-ansi=&quot;Cambria Math&quot;/&gt;&lt;wx:font wx:val=&quot;Cambria Math&quot;/&gt;&lt;w:i/&gt;&lt;/w:rPr&gt;&lt;m:t&gt;+&lt;/m:t&gt;&lt;/m:r&gt;&lt;m:sSub&gt;&lt;m:sSubPr&gt;&lt;m:ctrlPr&gt;&lt;w:rPr&gt;&lt;w:rFonts w:ascii=&quot;Cambria Math&quot; w:h-ansi=&quot;Cambria Math&quot;/&gt;&lt;wx:font wx:val=&quot;Cambria Math&quot;/&gt;&lt;w:i/&gt;&lt;/w:rPr&gt;&lt;/m:ctrlPr&gt;&lt;/m:sSubPr&gt;&lt;m:e&gt;&lt;m:r&gt;&lt;w:rPr&gt;&lt;w:rFonts w:ascii=&quot;Cambria Math&quot; w:h-ansi=&quot;Cambria Math&quot;/&gt;&lt;wx:font wx:val=&quot;Cambria Math&quot;/&gt;&lt;w:i/&gt;&lt;/w:rPr&gt;&lt;m:t&gt;o&lt;/m:t&gt;&lt;/m:r&gt;&lt;/m:e&gt;&lt;m:sub&gt;&lt;m:r&gt;&lt;w:rPr&gt;&lt;w:rFonts w:ascii=&quot;Cambria Math&quot; w:h-ansi=&quot;Cambria Math&quot;/&gt;&lt;wx:font wx:val=&quot;Cambria Math&quot;/&gt;&lt;w:i/&gt;&lt;/w:rPr&gt;&lt;m:t&gt;i&lt;/m:t&gt;&lt;/m:r&gt;&lt;/m:sub&gt;&lt;/m:sSub&gt;&lt;m:r&gt;&lt;w:rPr&gt;&lt;w:rFonts w:ascii=&quot;Cambria Math&quot; w:h-ansi=&quot;Cambria Math&quot;/&gt;&lt;wx:font wx:val=&quot;Cambria Math&quot;/&gt;&lt;w:i/&gt;&lt;/w:rPr&gt;&lt;m:t&gt;)&lt;/m:t&gt;&lt;/m:r&gt;&lt;/m:e&gt;&lt;/m:nary&gt;&lt;/m:oMath&gt;&lt;/m:oMathPara&gt;&lt;/w:p&gt;&lt;w:sectPr wsp:rsidR=&quot;00000000&quot;&gt;&lt;w:pgSz w:w=&quot;12240&quot; w:h=&quot;15840&quot;/&gt;&lt;w:pgMar w:top=&quot;1417&quot; w:right=&quot;1417&quot; w:bottom=&quot;1417&quot; w:left=&quot;1417&quot; w:header=&quot;708&quot; w:footer=&quot;708&quot; w:gutter=&quot;0&quot;/&gt;&lt;w:cols w:space=&quot;708&quot;/&gt;&lt;/w:sectPr&gt;&lt;/w:body&gt;&lt;/w:wordDocument&gt;">
+            <v:imagedata r:id="rId6" o:title="" chromakey="white"/>
+          </v:shape>
+        </w:pict>
+      </w:r>
     </w:p>
     <w:p>
       <w:pPr>
@@ -1101,7 +952,6 @@
       <w:pPr>
         <w:spacing w:after="0" w:line="360" w:lineRule="auto"/>
       </w:pPr>
-      <w:proofErr w:type="spellStart"/>
       <w:r>
         <w:t>o</w:t>
       </w:r>
@@ -1111,7 +961,6 @@
         </w:rPr>
         <w:t>i</w:t>
       </w:r>
-      <w:proofErr w:type="spellEnd"/>
       <w:r>
         <w:t xml:space="preserve"> – opóźnienie spowodowane zablokowaną alejką na trasie przejazdu</w:t>
       </w:r>
@@ -1134,7 +983,7 @@
     <w:p>
       <w:pPr>
         <w:rPr>
-          <w:rFonts w:asciiTheme="majorHAnsi" w:eastAsiaTheme="majorEastAsia" w:hAnsiTheme="majorHAnsi" w:cstheme="majorBidi"/>
+          <w:rFonts w:ascii="Cambria" w:hAnsi="Cambria"/>
           <w:b/>
           <w:bCs/>
           <w:sz w:val="28"/>
@@ -1147,27 +996,288 @@
     </w:p>
     <w:p>
       <w:pPr>
-        <w:pStyle w:val="Nagwek1"/>
+        <w:pStyle w:val="Heading1"/>
         <w:spacing w:line="360" w:lineRule="auto"/>
       </w:pPr>
       <w:bookmarkStart w:id="3" w:name="_Toc335604354"/>
       <w:r>
-        <w:lastRenderedPageBreak/>
-        <w:t>Opis algorytmu</w:t>
-      </w:r>
-      <w:r>
-        <w:t xml:space="preserve"> </w:t>
-      </w:r>
-      <w:r>
-        <w:t>genetycznego</w:t>
+        <w:t>Opis algorytmu genetycznego</w:t>
       </w:r>
       <w:bookmarkEnd w:id="3"/>
     </w:p>
+    <w:p>
+      <w:pPr>
+        <w:ind w:firstLine="284"/>
+        <w:jc w:val="both"/>
+      </w:pPr>
+      <w:r>
+        <w:t>Algorytm genetyczny wykorzystuje się w procesach optymalizacyjnych, umożliwiający przeszukanie alternatywnych rozwiązań danego problemu w celu wyznaczenia najlepszego rozwiązania dla danego problemu. Poszukiwanie opiera się na dwóch mechanizmów:</w:t>
+      </w:r>
+    </w:p>
+    <w:p>
+      <w:pPr>
+        <w:numPr>
+          <w:ilvl w:val="0"/>
+          <w:numId w:val="10"/>
+        </w:numPr>
+        <w:ind w:left="900"/>
+        <w:jc w:val="both"/>
+      </w:pPr>
+      <w:r>
+        <w:t xml:space="preserve">Mutowanie  </w:t>
+      </w:r>
+    </w:p>
+    <w:p>
+      <w:pPr>
+        <w:numPr>
+          <w:ilvl w:val="0"/>
+          <w:numId w:val="10"/>
+        </w:numPr>
+        <w:ind w:left="900"/>
+        <w:jc w:val="both"/>
+      </w:pPr>
+      <w:r>
+        <w:t xml:space="preserve">Krzyżowanie  </w:t>
+      </w:r>
+    </w:p>
+    <w:p>
+      <w:pPr>
+        <w:ind w:firstLine="540"/>
+        <w:jc w:val="both"/>
+      </w:pPr>
+      <w:r>
+        <w:t xml:space="preserve">Wynikiem tych dwóch procesów jest otrzymanie z zestawu początkowych losowych rozwiązań, zbiór składający się z rozwiązań, które pod względem optymalizacyjnym są najbardziej wydajne. </w:t>
+      </w:r>
+    </w:p>
+    <w:p>
+      <w:pPr>
+        <w:ind w:firstLine="708"/>
+        <w:jc w:val="both"/>
+      </w:pPr>
+      <w:r>
+        <w:t>Aby umożliwić wzajemną poprawną komunikację należy na początku wprowadzić podstawową terminologie, którą będzie wykorzystywana w dalszej części opisu algorytmu genetycznego.</w:t>
+      </w:r>
+    </w:p>
+    <w:p>
+      <w:pPr>
+        <w:numPr>
+          <w:ilvl w:val="0"/>
+          <w:numId w:val="11"/>
+        </w:numPr>
+        <w:tabs>
+          <w:tab w:val="clear" w:pos="1428"/>
+          <w:tab w:val="left" w:pos="1080"/>
+        </w:tabs>
+        <w:ind w:left="1080" w:hanging="540"/>
+      </w:pPr>
+      <w:r>
+        <w:t>Populacja – jest to zbiór osobników, generowanych w sposób losowy,</w:t>
+      </w:r>
+    </w:p>
+    <w:p>
+      <w:pPr>
+        <w:numPr>
+          <w:ilvl w:val="0"/>
+          <w:numId w:val="11"/>
+        </w:numPr>
+        <w:tabs>
+          <w:tab w:val="clear" w:pos="1428"/>
+          <w:tab w:val="left" w:pos="1080"/>
+        </w:tabs>
+        <w:ind w:left="1080" w:hanging="540"/>
+      </w:pPr>
+      <w:r>
+        <w:t>Osobnik – w postaci chromosomów to zakodowany zbiór parametrów zadania, który określa jeden z możliwych sposobów rozwiązania zadanego początkowego problemu optymalizacyjnego,</w:t>
+      </w:r>
+    </w:p>
+    <w:p>
+      <w:pPr>
+        <w:numPr>
+          <w:ilvl w:val="0"/>
+          <w:numId w:val="11"/>
+        </w:numPr>
+        <w:tabs>
+          <w:tab w:val="clear" w:pos="1428"/>
+          <w:tab w:val="left" w:pos="1080"/>
+        </w:tabs>
+        <w:ind w:left="1080" w:hanging="540"/>
+      </w:pPr>
+      <w:r>
+        <w:t>Gen – to inaczej cecha, znak,</w:t>
+      </w:r>
+    </w:p>
+    <w:p>
+      <w:pPr>
+        <w:numPr>
+          <w:ilvl w:val="0"/>
+          <w:numId w:val="11"/>
+        </w:numPr>
+        <w:tabs>
+          <w:tab w:val="clear" w:pos="1428"/>
+          <w:tab w:val="left" w:pos="1080"/>
+        </w:tabs>
+        <w:ind w:left="1080" w:hanging="540"/>
+      </w:pPr>
+      <w:r>
+        <w:t>Chromosom – to ciągi genów w ściśle określonej kolejności,</w:t>
+      </w:r>
+    </w:p>
+    <w:p>
+      <w:pPr>
+        <w:numPr>
+          <w:ilvl w:val="0"/>
+          <w:numId w:val="11"/>
+        </w:numPr>
+        <w:tabs>
+          <w:tab w:val="clear" w:pos="1428"/>
+          <w:tab w:val="left" w:pos="1080"/>
+        </w:tabs>
+        <w:ind w:left="1080" w:hanging="540"/>
+      </w:pPr>
+      <w:r>
+        <w:t xml:space="preserve">Genotyp – czyli struktura, zawierająca zestaw chromosomów, </w:t>
+      </w:r>
+    </w:p>
+    <w:p>
+      <w:pPr>
+        <w:numPr>
+          <w:ilvl w:val="0"/>
+          <w:numId w:val="11"/>
+        </w:numPr>
+        <w:tabs>
+          <w:tab w:val="clear" w:pos="1428"/>
+          <w:tab w:val="left" w:pos="1080"/>
+        </w:tabs>
+        <w:ind w:left="1080" w:hanging="540"/>
+      </w:pPr>
+      <w:r>
+        <w:t>Fenotyp – są to wartości odpowiadające danemu genotypowi (zbiór parametrów zadania),</w:t>
+      </w:r>
+    </w:p>
+    <w:p>
+      <w:pPr>
+        <w:tabs>
+          <w:tab w:val="left" w:pos="720"/>
+        </w:tabs>
+      </w:pPr>
+      <w:r>
+        <w:tab/>
+        <w:t xml:space="preserve">Pierwszym etapem rozwiązywania problemu optymalizacyjnego przedstawionego  w rozdziale 2, jest wygenerowanie populacji składającej się z określonej liczby osobników.  Podczas generacji populacji nie brany jest pod uwagę stan początkowy magazynu. </w:t>
+      </w:r>
+    </w:p>
+    <w:p>
+      <w:pPr>
+        <w:tabs>
+          <w:tab w:val="left" w:pos="720"/>
+        </w:tabs>
+      </w:pPr>
+      <w:r>
+        <w:tab/>
+        <w:t>Pojedynczy osobnik, precyzyjnie określa losowo wybrane miejsce składowania danej paczki. Zawiera trzy współrzędne:</w:t>
+      </w:r>
+    </w:p>
+    <w:p>
+      <w:pPr>
+        <w:numPr>
+          <w:ilvl w:val="0"/>
+          <w:numId w:val="12"/>
+        </w:numPr>
+      </w:pPr>
+      <w:r>
+        <w:t>X oraz Y – określa miejsce składowania paczki w pozycji horyzontalnej – wartości ograniczone są poprzez fizyczne rozmiary magazynu (szerokość oraz długość),</w:t>
+      </w:r>
+    </w:p>
+    <w:p>
+      <w:pPr>
+        <w:numPr>
+          <w:ilvl w:val="0"/>
+          <w:numId w:val="12"/>
+        </w:numPr>
+      </w:pPr>
+      <w:r>
+        <w:t>Z – określa miejsce składowania paczki w pozycji wertykalnej – wartość ograniczona jest do 3.</w:t>
+      </w:r>
+    </w:p>
+    <w:p>
+      <w:pPr>
+        <w:tabs>
+          <w:tab w:val="left" w:pos="720"/>
+        </w:tabs>
+      </w:pPr>
+      <w:r>
+        <w:tab/>
+        <w:t xml:space="preserve">Podczas generowania osobnika, sprawdzany jest tylko warunek określający fakt, czy dane współrzędne w magazynie nie wskazują na przejazd, ścieżkę, bądź inne zabronione miejsce, w którym składowanie paczek nie jest możliwe. Dodatkowo osobnik zawiera tablicę – łączącą indeks paczki, jej współrzędne oraz reprezentację trasy -, a także pole określające funkcję celu, którą jest sumaryczny czas rozładowania paczek dla danego osobnika. </w:t>
+      </w:r>
+    </w:p>
+    <w:p>
+      <w:pPr>
+        <w:tabs>
+          <w:tab w:val="left" w:pos="1080"/>
+        </w:tabs>
+      </w:pPr>
+      <w:r>
+        <w:tab/>
+      </w:r>
+      <w:r>
+        <w:rPr>
+          <w:b/>
+          <w:color w:val="FF0000"/>
+        </w:rPr>
+        <w:t xml:space="preserve">Tutaj chce dorobić graficznie </w:t>
+      </w:r>
+      <w:r>
+        <w:rPr>
+          <w:b/>
+          <w:color w:val="FF0000"/>
+        </w:rPr>
+        <w:sym w:font="Wingdings" w:char="F04A"/>
+      </w:r>
+      <w:r>
+        <w:rPr>
+          <w:b/>
+          <w:color w:val="FF0000"/>
+        </w:rPr>
+        <w:t xml:space="preserve"> jak wygląda osobnik</w:t>
+      </w:r>
+    </w:p>
+    <w:p>
+      <w:pPr>
+        <w:tabs>
+          <w:tab w:val="left" w:pos="1080"/>
+        </w:tabs>
+      </w:pPr>
+      <w:r>
+        <w:tab/>
+        <w:t>Potem mutacja – to też dla mnie</w:t>
+      </w:r>
+    </w:p>
+    <w:p>
+      <w:pPr>
+        <w:tabs>
+          <w:tab w:val="left" w:pos="1080"/>
+        </w:tabs>
+      </w:pPr>
+      <w:r>
+        <w:tab/>
+        <w:t>Krzyzowanie</w:t>
+      </w:r>
+    </w:p>
+    <w:p>
+      <w:pPr>
+        <w:tabs>
+          <w:tab w:val="left" w:pos="1080"/>
+        </w:tabs>
+      </w:pPr>
+      <w:r>
+        <w:tab/>
+        <w:t>To co otrzymujemy po tym wszystkim</w:t>
+      </w:r>
+    </w:p>
     <w:p/>
     <w:p>
       <w:pPr>
         <w:rPr>
-          <w:rFonts w:asciiTheme="majorHAnsi" w:eastAsiaTheme="majorEastAsia" w:hAnsiTheme="majorHAnsi" w:cstheme="majorBidi"/>
+          <w:rFonts w:ascii="Cambria" w:hAnsi="Cambria"/>
           <w:b/>
           <w:bCs/>
           <w:sz w:val="28"/>
@@ -1180,12 +1290,11 @@
     </w:p>
     <w:p>
       <w:pPr>
-        <w:pStyle w:val="Nagwek1"/>
+        <w:pStyle w:val="Heading1"/>
         <w:spacing w:line="360" w:lineRule="auto"/>
       </w:pPr>
       <w:bookmarkStart w:id="4" w:name="_Toc335604355"/>
       <w:r>
-        <w:lastRenderedPageBreak/>
         <w:t>Realizacja techniczna</w:t>
       </w:r>
       <w:bookmarkEnd w:id="4"/>
@@ -1249,7 +1358,7 @@
         </w:pBdr>
         <w:spacing w:after="0" w:line="360" w:lineRule="auto"/>
         <w:rPr>
-          <w:rFonts w:cstheme="minorHAnsi"/>
+          <w:rFonts w:cs="Calibri"/>
           <w:i/>
           <w:sz w:val="20"/>
           <w:szCs w:val="20"/>
@@ -1257,7 +1366,7 @@
       </w:pPr>
       <w:r>
         <w:rPr>
-          <w:rFonts w:cstheme="minorHAnsi"/>
+          <w:rFonts w:cs="Calibri"/>
           <w:i/>
           <w:sz w:val="20"/>
           <w:szCs w:val="20"/>
@@ -1350,7 +1459,7 @@
     <w:p>
       <w:pPr>
         <w:rPr>
-          <w:rFonts w:asciiTheme="majorHAnsi" w:eastAsiaTheme="majorEastAsia" w:hAnsiTheme="majorHAnsi" w:cstheme="majorBidi"/>
+          <w:rFonts w:ascii="Cambria" w:hAnsi="Cambria"/>
           <w:b/>
           <w:bCs/>
           <w:sz w:val="28"/>
@@ -1364,11 +1473,10 @@
     </w:p>
     <w:p>
       <w:pPr>
-        <w:pStyle w:val="Nagwek1"/>
+        <w:pStyle w:val="Heading1"/>
         <w:spacing w:line="360" w:lineRule="auto"/>
       </w:pPr>
       <w:r>
-        <w:lastRenderedPageBreak/>
         <w:t>Testy</w:t>
       </w:r>
       <w:bookmarkEnd w:id="5"/>
@@ -1377,7 +1485,7 @@
     <w:p>
       <w:pPr>
         <w:rPr>
-          <w:rFonts w:asciiTheme="majorHAnsi" w:eastAsiaTheme="majorEastAsia" w:hAnsiTheme="majorHAnsi" w:cstheme="majorBidi"/>
+          <w:rFonts w:ascii="Cambria" w:hAnsi="Cambria"/>
           <w:b/>
           <w:bCs/>
           <w:sz w:val="28"/>
@@ -1391,11 +1499,10 @@
     </w:p>
     <w:p>
       <w:pPr>
-        <w:pStyle w:val="Nagwek1"/>
+        <w:pStyle w:val="Heading1"/>
         <w:spacing w:line="360" w:lineRule="auto"/>
       </w:pPr>
       <w:r>
-        <w:lastRenderedPageBreak/>
         <w:t>Wnioski</w:t>
       </w:r>
       <w:bookmarkEnd w:id="6"/>
@@ -1406,16 +1513,7 @@
         <w:jc w:val="both"/>
       </w:pPr>
       <w:r>
-        <w:t xml:space="preserve">Przeprowadzono symulacje </w:t>
-      </w:r>
-      <w:r>
-        <w:t>rozładowania dostawy towarów</w:t>
-      </w:r>
-      <w:r>
-        <w:t xml:space="preserve"> przy użyciu algorytmu </w:t>
-      </w:r>
-      <w:r>
-        <w:t>genetycznego.</w:t>
+        <w:t>Przeprowadzono symulacje rozładowania dostawy towarów przy użyciu algorytmu genetycznego.</w:t>
       </w:r>
     </w:p>
     <w:p>
@@ -1423,10 +1521,7 @@
         <w:jc w:val="both"/>
       </w:pPr>
       <w:r>
-        <w:t>Przedstawione wyniki obrazują, że nie wyznaczono ścisłych zależności pomiędzy wartością funkcji celu a ustawionymi parametrami. Większa ilość iteracji programu mogłaby, lecz nie musiałaby wpłynąć na otrzymanie lepszego wyniku.</w:t>
-      </w:r>
-      <w:r>
-        <w:t xml:space="preserve"> </w:t>
+        <w:t xml:space="preserve">Przedstawione wyniki obrazują, że nie wyznaczono ścisłych zależności pomiędzy wartością funkcji celu a ustawionymi parametrami. Większa ilość iteracji programu mogłaby, lecz nie musiałaby wpłynąć na otrzymanie lepszego wyniku. </w:t>
       </w:r>
     </w:p>
     <w:p>
@@ -1441,6 +1536,7 @@
       <w:pgSz w:w="11906" w:h="16838"/>
       <w:pgMar w:top="1417" w:right="1417" w:bottom="1417" w:left="1417" w:header="708" w:footer="708" w:gutter="0"/>
       <w:cols w:space="708"/>
+      <w:rtlGutter/>
       <w:docGrid w:linePitch="360"/>
     </w:sectPr>
   </w:body>
@@ -1448,7 +1544,7 @@
 </file>
 
 <file path=word/numbering.xml><?xml version="1.0" encoding="utf-8"?>
-<w:numbering xmlns:wpc="http://schemas.microsoft.com/office/word/2010/wordprocessingCanvas" xmlns:mc="http://schemas.openxmlformats.org/markup-compatibility/2006" xmlns:o="urn:schemas-microsoft-com:office:office" xmlns:r="http://schemas.openxmlformats.org/officeDocument/2006/relationships" xmlns:m="http://schemas.openxmlformats.org/officeDocument/2006/math" xmlns:v="urn:schemas-microsoft-com:vml" xmlns:wp14="http://schemas.microsoft.com/office/word/2010/wordprocessingDrawing" xmlns:wp="http://schemas.openxmlformats.org/drawingml/2006/wordprocessingDrawing" xmlns:w10="urn:schemas-microsoft-com:office:word" xmlns:w="http://schemas.openxmlformats.org/wordprocessingml/2006/main" xmlns:w14="http://schemas.microsoft.com/office/word/2010/wordml" xmlns:wpg="http://schemas.microsoft.com/office/word/2010/wordprocessingGroup" xmlns:wpi="http://schemas.microsoft.com/office/word/2010/wordprocessingInk" xmlns:wne="http://schemas.microsoft.com/office/word/2006/wordml" xmlns:wps="http://schemas.microsoft.com/office/word/2010/wordprocessingShape" mc:Ignorable="w14 wp14">
+<w:numbering xmlns:ve="http://schemas.openxmlformats.org/markup-compatibility/2006" xmlns:o="urn:schemas-microsoft-com:office:office" xmlns:r="http://schemas.openxmlformats.org/officeDocument/2006/relationships" xmlns:m="http://schemas.openxmlformats.org/officeDocument/2006/math" xmlns:v="urn:schemas-microsoft-com:vml" xmlns:wp="http://schemas.openxmlformats.org/drawingml/2006/wordprocessingDrawing" xmlns:w10="urn:schemas-microsoft-com:office:word" xmlns:w="http://schemas.openxmlformats.org/wordprocessingml/2006/main" xmlns:wne="http://schemas.microsoft.com/office/word/2006/wordml">
   <w:abstractNum w:abstractNumId="0">
     <w:nsid w:val="095B11AE"/>
     <w:multiLevelType w:val="hybridMultilevel"/>
@@ -1474,7 +1570,7 @@
         <w:ind w:left="1440" w:hanging="360"/>
       </w:pPr>
       <w:rPr>
-        <w:rFonts w:ascii="Courier New" w:hAnsi="Courier New" w:cs="Courier New" w:hint="default"/>
+        <w:rFonts w:ascii="Courier New" w:hAnsi="Courier New" w:hint="default"/>
       </w:rPr>
     </w:lvl>
     <w:lvl w:ilvl="2" w:tplc="040C0005" w:tentative="1">
@@ -1510,7 +1606,7 @@
         <w:ind w:left="3600" w:hanging="360"/>
       </w:pPr>
       <w:rPr>
-        <w:rFonts w:ascii="Courier New" w:hAnsi="Courier New" w:cs="Courier New" w:hint="default"/>
+        <w:rFonts w:ascii="Courier New" w:hAnsi="Courier New" w:hint="default"/>
       </w:rPr>
     </w:lvl>
     <w:lvl w:ilvl="5" w:tplc="040C0005" w:tentative="1">
@@ -1546,7 +1642,7 @@
         <w:ind w:left="5760" w:hanging="360"/>
       </w:pPr>
       <w:rPr>
-        <w:rFonts w:ascii="Courier New" w:hAnsi="Courier New" w:cs="Courier New" w:hint="default"/>
+        <w:rFonts w:ascii="Courier New" w:hAnsi="Courier New" w:hint="default"/>
       </w:rPr>
     </w:lvl>
     <w:lvl w:ilvl="8" w:tplc="040C0005" w:tentative="1">
@@ -1587,7 +1683,7 @@
         <w:ind w:left="1440" w:hanging="360"/>
       </w:pPr>
       <w:rPr>
-        <w:rFonts w:ascii="Courier New" w:hAnsi="Courier New" w:cs="Courier New" w:hint="default"/>
+        <w:rFonts w:ascii="Courier New" w:hAnsi="Courier New" w:hint="default"/>
       </w:rPr>
     </w:lvl>
     <w:lvl w:ilvl="2" w:tplc="040C0005" w:tentative="1">
@@ -1623,7 +1719,7 @@
         <w:ind w:left="3600" w:hanging="360"/>
       </w:pPr>
       <w:rPr>
-        <w:rFonts w:ascii="Courier New" w:hAnsi="Courier New" w:cs="Courier New" w:hint="default"/>
+        <w:rFonts w:ascii="Courier New" w:hAnsi="Courier New" w:hint="default"/>
       </w:rPr>
     </w:lvl>
     <w:lvl w:ilvl="5" w:tplc="040C0005" w:tentative="1">
@@ -1659,7 +1755,7 @@
         <w:ind w:left="5760" w:hanging="360"/>
       </w:pPr>
       <w:rPr>
-        <w:rFonts w:ascii="Courier New" w:hAnsi="Courier New" w:cs="Courier New" w:hint="default"/>
+        <w:rFonts w:ascii="Courier New" w:hAnsi="Courier New" w:hint="default"/>
       </w:rPr>
     </w:lvl>
     <w:lvl w:ilvl="8" w:tplc="040C0005" w:tentative="1">
@@ -1682,12 +1778,15 @@
     <w:lvl w:ilvl="0" w:tplc="13EA39C8">
       <w:start w:val="1"/>
       <w:numFmt w:val="decimal"/>
-      <w:pStyle w:val="Nagwek2"/>
+      <w:pStyle w:val="Heading2"/>
       <w:lvlText w:val="%1."/>
       <w:lvlJc w:val="left"/>
       <w:pPr>
         <w:ind w:left="720" w:hanging="360"/>
       </w:pPr>
+      <w:rPr>
+        <w:rFonts w:cs="Times New Roman"/>
+      </w:rPr>
     </w:lvl>
     <w:lvl w:ilvl="1" w:tplc="04150019" w:tentative="1">
       <w:start w:val="1"/>
@@ -1697,6 +1796,9 @@
       <w:pPr>
         <w:ind w:left="1440" w:hanging="360"/>
       </w:pPr>
+      <w:rPr>
+        <w:rFonts w:cs="Times New Roman"/>
+      </w:rPr>
     </w:lvl>
     <w:lvl w:ilvl="2" w:tplc="0415001B" w:tentative="1">
       <w:start w:val="1"/>
@@ -1706,6 +1808,9 @@
       <w:pPr>
         <w:ind w:left="2160" w:hanging="180"/>
       </w:pPr>
+      <w:rPr>
+        <w:rFonts w:cs="Times New Roman"/>
+      </w:rPr>
     </w:lvl>
     <w:lvl w:ilvl="3" w:tplc="0415000F" w:tentative="1">
       <w:start w:val="1"/>
@@ -1715,6 +1820,9 @@
       <w:pPr>
         <w:ind w:left="2880" w:hanging="360"/>
       </w:pPr>
+      <w:rPr>
+        <w:rFonts w:cs="Times New Roman"/>
+      </w:rPr>
     </w:lvl>
     <w:lvl w:ilvl="4" w:tplc="04150019" w:tentative="1">
       <w:start w:val="1"/>
@@ -1724,6 +1832,9 @@
       <w:pPr>
         <w:ind w:left="3600" w:hanging="360"/>
       </w:pPr>
+      <w:rPr>
+        <w:rFonts w:cs="Times New Roman"/>
+      </w:rPr>
     </w:lvl>
     <w:lvl w:ilvl="5" w:tplc="0415001B" w:tentative="1">
       <w:start w:val="1"/>
@@ -1733,6 +1844,9 @@
       <w:pPr>
         <w:ind w:left="4320" w:hanging="180"/>
       </w:pPr>
+      <w:rPr>
+        <w:rFonts w:cs="Times New Roman"/>
+      </w:rPr>
     </w:lvl>
     <w:lvl w:ilvl="6" w:tplc="0415000F" w:tentative="1">
       <w:start w:val="1"/>
@@ -1742,6 +1856,9 @@
       <w:pPr>
         <w:ind w:left="5040" w:hanging="360"/>
       </w:pPr>
+      <w:rPr>
+        <w:rFonts w:cs="Times New Roman"/>
+      </w:rPr>
     </w:lvl>
     <w:lvl w:ilvl="7" w:tplc="04150019" w:tentative="1">
       <w:start w:val="1"/>
@@ -1751,6 +1868,9 @@
       <w:pPr>
         <w:ind w:left="5760" w:hanging="360"/>
       </w:pPr>
+      <w:rPr>
+        <w:rFonts w:cs="Times New Roman"/>
+      </w:rPr>
     </w:lvl>
     <w:lvl w:ilvl="8" w:tplc="0415001B" w:tentative="1">
       <w:start w:val="1"/>
@@ -1760,6 +1880,9 @@
       <w:pPr>
         <w:ind w:left="6480" w:hanging="180"/>
       </w:pPr>
+      <w:rPr>
+        <w:rFonts w:cs="Times New Roman"/>
+      </w:rPr>
     </w:lvl>
   </w:abstractNum>
   <w:abstractNum w:abstractNumId="3">
@@ -1775,7 +1898,7 @@
         <w:ind w:left="720" w:hanging="360"/>
       </w:pPr>
       <w:rPr>
-        <w:rFonts w:hint="default"/>
+        <w:rFonts w:cs="Times New Roman" w:hint="default"/>
       </w:rPr>
     </w:lvl>
     <w:lvl w:ilvl="1" w:tplc="040C0003" w:tentative="1">
@@ -1787,7 +1910,7 @@
         <w:ind w:left="1440" w:hanging="360"/>
       </w:pPr>
       <w:rPr>
-        <w:rFonts w:ascii="Courier New" w:hAnsi="Courier New" w:cs="Courier New" w:hint="default"/>
+        <w:rFonts w:ascii="Courier New" w:hAnsi="Courier New" w:hint="default"/>
       </w:rPr>
     </w:lvl>
     <w:lvl w:ilvl="2" w:tplc="040C0005" w:tentative="1">
@@ -1823,7 +1946,7 @@
         <w:ind w:left="3600" w:hanging="360"/>
       </w:pPr>
       <w:rPr>
-        <w:rFonts w:ascii="Courier New" w:hAnsi="Courier New" w:cs="Courier New" w:hint="default"/>
+        <w:rFonts w:ascii="Courier New" w:hAnsi="Courier New" w:hint="default"/>
       </w:rPr>
     </w:lvl>
     <w:lvl w:ilvl="5" w:tplc="040C0005" w:tentative="1">
@@ -1859,7 +1982,7 @@
         <w:ind w:left="5760" w:hanging="360"/>
       </w:pPr>
       <w:rPr>
-        <w:rFonts w:ascii="Courier New" w:hAnsi="Courier New" w:cs="Courier New" w:hint="default"/>
+        <w:rFonts w:ascii="Courier New" w:hAnsi="Courier New" w:hint="default"/>
       </w:rPr>
     </w:lvl>
     <w:lvl w:ilvl="8" w:tplc="040C0005" w:tentative="1">
@@ -1876,6 +1999,146 @@
     </w:lvl>
   </w:abstractNum>
   <w:abstractNum w:abstractNumId="4">
+    <w:nsid w:val="29C525D8"/>
+    <w:multiLevelType w:val="hybridMultilevel"/>
+    <w:tmpl w:val="F1862EE8"/>
+    <w:lvl w:ilvl="0" w:tplc="04150001">
+      <w:start w:val="1"/>
+      <w:numFmt w:val="bullet"/>
+      <w:lvlText w:val=""/>
+      <w:lvlJc w:val="left"/>
+      <w:pPr>
+        <w:tabs>
+          <w:tab w:val="num" w:pos="1428"/>
+        </w:tabs>
+        <w:ind w:left="1428" w:hanging="360"/>
+      </w:pPr>
+      <w:rPr>
+        <w:rFonts w:ascii="Symbol" w:hAnsi="Symbol" w:hint="default"/>
+      </w:rPr>
+    </w:lvl>
+    <w:lvl w:ilvl="1" w:tplc="04150003" w:tentative="1">
+      <w:start w:val="1"/>
+      <w:numFmt w:val="bullet"/>
+      <w:lvlText w:val="o"/>
+      <w:lvlJc w:val="left"/>
+      <w:pPr>
+        <w:tabs>
+          <w:tab w:val="num" w:pos="2148"/>
+        </w:tabs>
+        <w:ind w:left="2148" w:hanging="360"/>
+      </w:pPr>
+      <w:rPr>
+        <w:rFonts w:ascii="Courier New" w:hAnsi="Courier New" w:hint="default"/>
+      </w:rPr>
+    </w:lvl>
+    <w:lvl w:ilvl="2" w:tplc="04150005" w:tentative="1">
+      <w:start w:val="1"/>
+      <w:numFmt w:val="bullet"/>
+      <w:lvlText w:val=""/>
+      <w:lvlJc w:val="left"/>
+      <w:pPr>
+        <w:tabs>
+          <w:tab w:val="num" w:pos="2868"/>
+        </w:tabs>
+        <w:ind w:left="2868" w:hanging="360"/>
+      </w:pPr>
+      <w:rPr>
+        <w:rFonts w:ascii="Wingdings" w:hAnsi="Wingdings" w:hint="default"/>
+      </w:rPr>
+    </w:lvl>
+    <w:lvl w:ilvl="3" w:tplc="04150001" w:tentative="1">
+      <w:start w:val="1"/>
+      <w:numFmt w:val="bullet"/>
+      <w:lvlText w:val=""/>
+      <w:lvlJc w:val="left"/>
+      <w:pPr>
+        <w:tabs>
+          <w:tab w:val="num" w:pos="3588"/>
+        </w:tabs>
+        <w:ind w:left="3588" w:hanging="360"/>
+      </w:pPr>
+      <w:rPr>
+        <w:rFonts w:ascii="Symbol" w:hAnsi="Symbol" w:hint="default"/>
+      </w:rPr>
+    </w:lvl>
+    <w:lvl w:ilvl="4" w:tplc="04150003" w:tentative="1">
+      <w:start w:val="1"/>
+      <w:numFmt w:val="bullet"/>
+      <w:lvlText w:val="o"/>
+      <w:lvlJc w:val="left"/>
+      <w:pPr>
+        <w:tabs>
+          <w:tab w:val="num" w:pos="4308"/>
+        </w:tabs>
+        <w:ind w:left="4308" w:hanging="360"/>
+      </w:pPr>
+      <w:rPr>
+        <w:rFonts w:ascii="Courier New" w:hAnsi="Courier New" w:hint="default"/>
+      </w:rPr>
+    </w:lvl>
+    <w:lvl w:ilvl="5" w:tplc="04150005" w:tentative="1">
+      <w:start w:val="1"/>
+      <w:numFmt w:val="bullet"/>
+      <w:lvlText w:val=""/>
+      <w:lvlJc w:val="left"/>
+      <w:pPr>
+        <w:tabs>
+          <w:tab w:val="num" w:pos="5028"/>
+        </w:tabs>
+        <w:ind w:left="5028" w:hanging="360"/>
+      </w:pPr>
+      <w:rPr>
+        <w:rFonts w:ascii="Wingdings" w:hAnsi="Wingdings" w:hint="default"/>
+      </w:rPr>
+    </w:lvl>
+    <w:lvl w:ilvl="6" w:tplc="04150001" w:tentative="1">
+      <w:start w:val="1"/>
+      <w:numFmt w:val="bullet"/>
+      <w:lvlText w:val=""/>
+      <w:lvlJc w:val="left"/>
+      <w:pPr>
+        <w:tabs>
+          <w:tab w:val="num" w:pos="5748"/>
+        </w:tabs>
+        <w:ind w:left="5748" w:hanging="360"/>
+      </w:pPr>
+      <w:rPr>
+        <w:rFonts w:ascii="Symbol" w:hAnsi="Symbol" w:hint="default"/>
+      </w:rPr>
+    </w:lvl>
+    <w:lvl w:ilvl="7" w:tplc="04150003" w:tentative="1">
+      <w:start w:val="1"/>
+      <w:numFmt w:val="bullet"/>
+      <w:lvlText w:val="o"/>
+      <w:lvlJc w:val="left"/>
+      <w:pPr>
+        <w:tabs>
+          <w:tab w:val="num" w:pos="6468"/>
+        </w:tabs>
+        <w:ind w:left="6468" w:hanging="360"/>
+      </w:pPr>
+      <w:rPr>
+        <w:rFonts w:ascii="Courier New" w:hAnsi="Courier New" w:hint="default"/>
+      </w:rPr>
+    </w:lvl>
+    <w:lvl w:ilvl="8" w:tplc="04150005" w:tentative="1">
+      <w:start w:val="1"/>
+      <w:numFmt w:val="bullet"/>
+      <w:lvlText w:val=""/>
+      <w:lvlJc w:val="left"/>
+      <w:pPr>
+        <w:tabs>
+          <w:tab w:val="num" w:pos="7188"/>
+        </w:tabs>
+        <w:ind w:left="7188" w:hanging="360"/>
+      </w:pPr>
+      <w:rPr>
+        <w:rFonts w:ascii="Wingdings" w:hAnsi="Wingdings" w:hint="default"/>
+      </w:rPr>
+    </w:lvl>
+  </w:abstractNum>
+  <w:abstractNum w:abstractNumId="5">
     <w:nsid w:val="474C79A4"/>
     <w:multiLevelType w:val="hybridMultilevel"/>
     <w:tmpl w:val="433EF51E"/>
@@ -1888,7 +2151,7 @@
         <w:ind w:left="1068" w:hanging="360"/>
       </w:pPr>
       <w:rPr>
-        <w:rFonts w:hint="default"/>
+        <w:rFonts w:cs="Times New Roman" w:hint="default"/>
       </w:rPr>
     </w:lvl>
     <w:lvl w:ilvl="1" w:tplc="04150019" w:tentative="1">
@@ -1899,6 +2162,9 @@
       <w:pPr>
         <w:ind w:left="1788" w:hanging="360"/>
       </w:pPr>
+      <w:rPr>
+        <w:rFonts w:cs="Times New Roman"/>
+      </w:rPr>
     </w:lvl>
     <w:lvl w:ilvl="2" w:tplc="0415001B" w:tentative="1">
       <w:start w:val="1"/>
@@ -1908,6 +2174,9 @@
       <w:pPr>
         <w:ind w:left="2508" w:hanging="180"/>
       </w:pPr>
+      <w:rPr>
+        <w:rFonts w:cs="Times New Roman"/>
+      </w:rPr>
     </w:lvl>
     <w:lvl w:ilvl="3" w:tplc="0415000F" w:tentative="1">
       <w:start w:val="1"/>
@@ -1917,6 +2186,9 @@
       <w:pPr>
         <w:ind w:left="3228" w:hanging="360"/>
       </w:pPr>
+      <w:rPr>
+        <w:rFonts w:cs="Times New Roman"/>
+      </w:rPr>
     </w:lvl>
     <w:lvl w:ilvl="4" w:tplc="04150019" w:tentative="1">
       <w:start w:val="1"/>
@@ -1926,6 +2198,9 @@
       <w:pPr>
         <w:ind w:left="3948" w:hanging="360"/>
       </w:pPr>
+      <w:rPr>
+        <w:rFonts w:cs="Times New Roman"/>
+      </w:rPr>
     </w:lvl>
     <w:lvl w:ilvl="5" w:tplc="0415001B" w:tentative="1">
       <w:start w:val="1"/>
@@ -1935,6 +2210,9 @@
       <w:pPr>
         <w:ind w:left="4668" w:hanging="180"/>
       </w:pPr>
+      <w:rPr>
+        <w:rFonts w:cs="Times New Roman"/>
+      </w:rPr>
     </w:lvl>
     <w:lvl w:ilvl="6" w:tplc="0415000F" w:tentative="1">
       <w:start w:val="1"/>
@@ -1944,6 +2222,9 @@
       <w:pPr>
         <w:ind w:left="5388" w:hanging="360"/>
       </w:pPr>
+      <w:rPr>
+        <w:rFonts w:cs="Times New Roman"/>
+      </w:rPr>
     </w:lvl>
     <w:lvl w:ilvl="7" w:tplc="04150019" w:tentative="1">
       <w:start w:val="1"/>
@@ -1953,6 +2234,9 @@
       <w:pPr>
         <w:ind w:left="6108" w:hanging="360"/>
       </w:pPr>
+      <w:rPr>
+        <w:rFonts w:cs="Times New Roman"/>
+      </w:rPr>
     </w:lvl>
     <w:lvl w:ilvl="8" w:tplc="0415001B" w:tentative="1">
       <w:start w:val="1"/>
@@ -1962,9 +2246,12 @@
       <w:pPr>
         <w:ind w:left="6828" w:hanging="180"/>
       </w:pPr>
+      <w:rPr>
+        <w:rFonts w:cs="Times New Roman"/>
+      </w:rPr>
     </w:lvl>
   </w:abstractNum>
-  <w:abstractNum w:abstractNumId="5">
+  <w:abstractNum w:abstractNumId="6">
     <w:nsid w:val="56D746C8"/>
     <w:multiLevelType w:val="hybridMultilevel"/>
     <w:tmpl w:val="456A4966"/>
@@ -2104,19 +2391,22 @@
       </w:rPr>
     </w:lvl>
   </w:abstractNum>
-  <w:abstractNum w:abstractNumId="6">
+  <w:abstractNum w:abstractNumId="7">
     <w:nsid w:val="5EFE0EED"/>
     <w:multiLevelType w:val="hybridMultilevel"/>
     <w:tmpl w:val="956E4206"/>
     <w:lvl w:ilvl="0" w:tplc="EEDAD908">
       <w:start w:val="1"/>
       <w:numFmt w:val="decimal"/>
-      <w:pStyle w:val="Nagwek1"/>
+      <w:pStyle w:val="Heading1"/>
       <w:lvlText w:val="%1."/>
       <w:lvlJc w:val="left"/>
       <w:pPr>
         <w:ind w:left="644" w:hanging="360"/>
       </w:pPr>
+      <w:rPr>
+        <w:rFonts w:cs="Times New Roman"/>
+      </w:rPr>
     </w:lvl>
     <w:lvl w:ilvl="1" w:tplc="04150019" w:tentative="1">
       <w:start w:val="1"/>
@@ -2126,6 +2416,9 @@
       <w:pPr>
         <w:ind w:left="1440" w:hanging="360"/>
       </w:pPr>
+      <w:rPr>
+        <w:rFonts w:cs="Times New Roman"/>
+      </w:rPr>
     </w:lvl>
     <w:lvl w:ilvl="2" w:tplc="0415001B" w:tentative="1">
       <w:start w:val="1"/>
@@ -2135,6 +2428,9 @@
       <w:pPr>
         <w:ind w:left="2160" w:hanging="180"/>
       </w:pPr>
+      <w:rPr>
+        <w:rFonts w:cs="Times New Roman"/>
+      </w:rPr>
     </w:lvl>
     <w:lvl w:ilvl="3" w:tplc="0415000F" w:tentative="1">
       <w:start w:val="1"/>
@@ -2144,6 +2440,9 @@
       <w:pPr>
         <w:ind w:left="2880" w:hanging="360"/>
       </w:pPr>
+      <w:rPr>
+        <w:rFonts w:cs="Times New Roman"/>
+      </w:rPr>
     </w:lvl>
     <w:lvl w:ilvl="4" w:tplc="04150019" w:tentative="1">
       <w:start w:val="1"/>
@@ -2153,6 +2452,9 @@
       <w:pPr>
         <w:ind w:left="3600" w:hanging="360"/>
       </w:pPr>
+      <w:rPr>
+        <w:rFonts w:cs="Times New Roman"/>
+      </w:rPr>
     </w:lvl>
     <w:lvl w:ilvl="5" w:tplc="0415001B" w:tentative="1">
       <w:start w:val="1"/>
@@ -2162,6 +2464,9 @@
       <w:pPr>
         <w:ind w:left="4320" w:hanging="180"/>
       </w:pPr>
+      <w:rPr>
+        <w:rFonts w:cs="Times New Roman"/>
+      </w:rPr>
     </w:lvl>
     <w:lvl w:ilvl="6" w:tplc="0415000F" w:tentative="1">
       <w:start w:val="1"/>
@@ -2171,6 +2476,9 @@
       <w:pPr>
         <w:ind w:left="5040" w:hanging="360"/>
       </w:pPr>
+      <w:rPr>
+        <w:rFonts w:cs="Times New Roman"/>
+      </w:rPr>
     </w:lvl>
     <w:lvl w:ilvl="7" w:tplc="04150019" w:tentative="1">
       <w:start w:val="1"/>
@@ -2180,6 +2488,9 @@
       <w:pPr>
         <w:ind w:left="5760" w:hanging="360"/>
       </w:pPr>
+      <w:rPr>
+        <w:rFonts w:cs="Times New Roman"/>
+      </w:rPr>
     </w:lvl>
     <w:lvl w:ilvl="8" w:tplc="0415001B" w:tentative="1">
       <w:start w:val="1"/>
@@ -2189,9 +2500,12 @@
       <w:pPr>
         <w:ind w:left="6480" w:hanging="180"/>
       </w:pPr>
+      <w:rPr>
+        <w:rFonts w:cs="Times New Roman"/>
+      </w:rPr>
     </w:lvl>
   </w:abstractNum>
-  <w:abstractNum w:abstractNumId="7">
+  <w:abstractNum w:abstractNumId="8">
     <w:nsid w:val="61762B2F"/>
     <w:multiLevelType w:val="hybridMultilevel"/>
     <w:tmpl w:val="DA522880"/>
@@ -2216,7 +2530,7 @@
         <w:ind w:left="1440" w:hanging="360"/>
       </w:pPr>
       <w:rPr>
-        <w:rFonts w:ascii="Courier New" w:hAnsi="Courier New" w:cs="Courier New" w:hint="default"/>
+        <w:rFonts w:ascii="Courier New" w:hAnsi="Courier New" w:hint="default"/>
       </w:rPr>
     </w:lvl>
     <w:lvl w:ilvl="2" w:tplc="040C0005" w:tentative="1">
@@ -2252,7 +2566,7 @@
         <w:ind w:left="3600" w:hanging="360"/>
       </w:pPr>
       <w:rPr>
-        <w:rFonts w:ascii="Courier New" w:hAnsi="Courier New" w:cs="Courier New" w:hint="default"/>
+        <w:rFonts w:ascii="Courier New" w:hAnsi="Courier New" w:hint="default"/>
       </w:rPr>
     </w:lvl>
     <w:lvl w:ilvl="5" w:tplc="040C0005" w:tentative="1">
@@ -2288,7 +2602,7 @@
         <w:ind w:left="5760" w:hanging="360"/>
       </w:pPr>
       <w:rPr>
-        <w:rFonts w:ascii="Courier New" w:hAnsi="Courier New" w:cs="Courier New" w:hint="default"/>
+        <w:rFonts w:ascii="Courier New" w:hAnsi="Courier New" w:hint="default"/>
       </w:rPr>
     </w:lvl>
     <w:lvl w:ilvl="8" w:tplc="040C0005" w:tentative="1">
@@ -2297,6 +2611,286 @@
       <w:lvlText w:val=""/>
       <w:lvlJc w:val="left"/>
       <w:pPr>
+        <w:ind w:left="6480" w:hanging="360"/>
+      </w:pPr>
+      <w:rPr>
+        <w:rFonts w:ascii="Wingdings" w:hAnsi="Wingdings" w:hint="default"/>
+      </w:rPr>
+    </w:lvl>
+  </w:abstractNum>
+  <w:abstractNum w:abstractNumId="9">
+    <w:nsid w:val="784829F2"/>
+    <w:multiLevelType w:val="hybridMultilevel"/>
+    <w:tmpl w:val="B30ECE84"/>
+    <w:lvl w:ilvl="0" w:tplc="04150001">
+      <w:start w:val="1"/>
+      <w:numFmt w:val="bullet"/>
+      <w:lvlText w:val=""/>
+      <w:lvlJc w:val="left"/>
+      <w:pPr>
+        <w:tabs>
+          <w:tab w:val="num" w:pos="1004"/>
+        </w:tabs>
+        <w:ind w:left="1004" w:hanging="360"/>
+      </w:pPr>
+      <w:rPr>
+        <w:rFonts w:ascii="Symbol" w:hAnsi="Symbol" w:hint="default"/>
+      </w:rPr>
+    </w:lvl>
+    <w:lvl w:ilvl="1" w:tplc="04150003" w:tentative="1">
+      <w:start w:val="1"/>
+      <w:numFmt w:val="bullet"/>
+      <w:lvlText w:val="o"/>
+      <w:lvlJc w:val="left"/>
+      <w:pPr>
+        <w:tabs>
+          <w:tab w:val="num" w:pos="1724"/>
+        </w:tabs>
+        <w:ind w:left="1724" w:hanging="360"/>
+      </w:pPr>
+      <w:rPr>
+        <w:rFonts w:ascii="Courier New" w:hAnsi="Courier New" w:hint="default"/>
+      </w:rPr>
+    </w:lvl>
+    <w:lvl w:ilvl="2" w:tplc="04150005" w:tentative="1">
+      <w:start w:val="1"/>
+      <w:numFmt w:val="bullet"/>
+      <w:lvlText w:val=""/>
+      <w:lvlJc w:val="left"/>
+      <w:pPr>
+        <w:tabs>
+          <w:tab w:val="num" w:pos="2444"/>
+        </w:tabs>
+        <w:ind w:left="2444" w:hanging="360"/>
+      </w:pPr>
+      <w:rPr>
+        <w:rFonts w:ascii="Wingdings" w:hAnsi="Wingdings" w:hint="default"/>
+      </w:rPr>
+    </w:lvl>
+    <w:lvl w:ilvl="3" w:tplc="04150001" w:tentative="1">
+      <w:start w:val="1"/>
+      <w:numFmt w:val="bullet"/>
+      <w:lvlText w:val=""/>
+      <w:lvlJc w:val="left"/>
+      <w:pPr>
+        <w:tabs>
+          <w:tab w:val="num" w:pos="3164"/>
+        </w:tabs>
+        <w:ind w:left="3164" w:hanging="360"/>
+      </w:pPr>
+      <w:rPr>
+        <w:rFonts w:ascii="Symbol" w:hAnsi="Symbol" w:hint="default"/>
+      </w:rPr>
+    </w:lvl>
+    <w:lvl w:ilvl="4" w:tplc="04150003" w:tentative="1">
+      <w:start w:val="1"/>
+      <w:numFmt w:val="bullet"/>
+      <w:lvlText w:val="o"/>
+      <w:lvlJc w:val="left"/>
+      <w:pPr>
+        <w:tabs>
+          <w:tab w:val="num" w:pos="3884"/>
+        </w:tabs>
+        <w:ind w:left="3884" w:hanging="360"/>
+      </w:pPr>
+      <w:rPr>
+        <w:rFonts w:ascii="Courier New" w:hAnsi="Courier New" w:hint="default"/>
+      </w:rPr>
+    </w:lvl>
+    <w:lvl w:ilvl="5" w:tplc="04150005" w:tentative="1">
+      <w:start w:val="1"/>
+      <w:numFmt w:val="bullet"/>
+      <w:lvlText w:val=""/>
+      <w:lvlJc w:val="left"/>
+      <w:pPr>
+        <w:tabs>
+          <w:tab w:val="num" w:pos="4604"/>
+        </w:tabs>
+        <w:ind w:left="4604" w:hanging="360"/>
+      </w:pPr>
+      <w:rPr>
+        <w:rFonts w:ascii="Wingdings" w:hAnsi="Wingdings" w:hint="default"/>
+      </w:rPr>
+    </w:lvl>
+    <w:lvl w:ilvl="6" w:tplc="04150001" w:tentative="1">
+      <w:start w:val="1"/>
+      <w:numFmt w:val="bullet"/>
+      <w:lvlText w:val=""/>
+      <w:lvlJc w:val="left"/>
+      <w:pPr>
+        <w:tabs>
+          <w:tab w:val="num" w:pos="5324"/>
+        </w:tabs>
+        <w:ind w:left="5324" w:hanging="360"/>
+      </w:pPr>
+      <w:rPr>
+        <w:rFonts w:ascii="Symbol" w:hAnsi="Symbol" w:hint="default"/>
+      </w:rPr>
+    </w:lvl>
+    <w:lvl w:ilvl="7" w:tplc="04150003" w:tentative="1">
+      <w:start w:val="1"/>
+      <w:numFmt w:val="bullet"/>
+      <w:lvlText w:val="o"/>
+      <w:lvlJc w:val="left"/>
+      <w:pPr>
+        <w:tabs>
+          <w:tab w:val="num" w:pos="6044"/>
+        </w:tabs>
+        <w:ind w:left="6044" w:hanging="360"/>
+      </w:pPr>
+      <w:rPr>
+        <w:rFonts w:ascii="Courier New" w:hAnsi="Courier New" w:hint="default"/>
+      </w:rPr>
+    </w:lvl>
+    <w:lvl w:ilvl="8" w:tplc="04150005" w:tentative="1">
+      <w:start w:val="1"/>
+      <w:numFmt w:val="bullet"/>
+      <w:lvlText w:val=""/>
+      <w:lvlJc w:val="left"/>
+      <w:pPr>
+        <w:tabs>
+          <w:tab w:val="num" w:pos="6764"/>
+        </w:tabs>
+        <w:ind w:left="6764" w:hanging="360"/>
+      </w:pPr>
+      <w:rPr>
+        <w:rFonts w:ascii="Wingdings" w:hAnsi="Wingdings" w:hint="default"/>
+      </w:rPr>
+    </w:lvl>
+  </w:abstractNum>
+  <w:abstractNum w:abstractNumId="10">
+    <w:nsid w:val="79FD2EBD"/>
+    <w:multiLevelType w:val="hybridMultilevel"/>
+    <w:tmpl w:val="785CC4BE"/>
+    <w:lvl w:ilvl="0" w:tplc="04150001">
+      <w:start w:val="1"/>
+      <w:numFmt w:val="bullet"/>
+      <w:lvlText w:val=""/>
+      <w:lvlJc w:val="left"/>
+      <w:pPr>
+        <w:tabs>
+          <w:tab w:val="num" w:pos="720"/>
+        </w:tabs>
+        <w:ind w:left="720" w:hanging="360"/>
+      </w:pPr>
+      <w:rPr>
+        <w:rFonts w:ascii="Symbol" w:hAnsi="Symbol" w:hint="default"/>
+      </w:rPr>
+    </w:lvl>
+    <w:lvl w:ilvl="1" w:tplc="04150003" w:tentative="1">
+      <w:start w:val="1"/>
+      <w:numFmt w:val="bullet"/>
+      <w:lvlText w:val="o"/>
+      <w:lvlJc w:val="left"/>
+      <w:pPr>
+        <w:tabs>
+          <w:tab w:val="num" w:pos="1440"/>
+        </w:tabs>
+        <w:ind w:left="1440" w:hanging="360"/>
+      </w:pPr>
+      <w:rPr>
+        <w:rFonts w:ascii="Courier New" w:hAnsi="Courier New" w:hint="default"/>
+      </w:rPr>
+    </w:lvl>
+    <w:lvl w:ilvl="2" w:tplc="04150005" w:tentative="1">
+      <w:start w:val="1"/>
+      <w:numFmt w:val="bullet"/>
+      <w:lvlText w:val=""/>
+      <w:lvlJc w:val="left"/>
+      <w:pPr>
+        <w:tabs>
+          <w:tab w:val="num" w:pos="2160"/>
+        </w:tabs>
+        <w:ind w:left="2160" w:hanging="360"/>
+      </w:pPr>
+      <w:rPr>
+        <w:rFonts w:ascii="Wingdings" w:hAnsi="Wingdings" w:hint="default"/>
+      </w:rPr>
+    </w:lvl>
+    <w:lvl w:ilvl="3" w:tplc="04150001" w:tentative="1">
+      <w:start w:val="1"/>
+      <w:numFmt w:val="bullet"/>
+      <w:lvlText w:val=""/>
+      <w:lvlJc w:val="left"/>
+      <w:pPr>
+        <w:tabs>
+          <w:tab w:val="num" w:pos="2880"/>
+        </w:tabs>
+        <w:ind w:left="2880" w:hanging="360"/>
+      </w:pPr>
+      <w:rPr>
+        <w:rFonts w:ascii="Symbol" w:hAnsi="Symbol" w:hint="default"/>
+      </w:rPr>
+    </w:lvl>
+    <w:lvl w:ilvl="4" w:tplc="04150003" w:tentative="1">
+      <w:start w:val="1"/>
+      <w:numFmt w:val="bullet"/>
+      <w:lvlText w:val="o"/>
+      <w:lvlJc w:val="left"/>
+      <w:pPr>
+        <w:tabs>
+          <w:tab w:val="num" w:pos="3600"/>
+        </w:tabs>
+        <w:ind w:left="3600" w:hanging="360"/>
+      </w:pPr>
+      <w:rPr>
+        <w:rFonts w:ascii="Courier New" w:hAnsi="Courier New" w:hint="default"/>
+      </w:rPr>
+    </w:lvl>
+    <w:lvl w:ilvl="5" w:tplc="04150005" w:tentative="1">
+      <w:start w:val="1"/>
+      <w:numFmt w:val="bullet"/>
+      <w:lvlText w:val=""/>
+      <w:lvlJc w:val="left"/>
+      <w:pPr>
+        <w:tabs>
+          <w:tab w:val="num" w:pos="4320"/>
+        </w:tabs>
+        <w:ind w:left="4320" w:hanging="360"/>
+      </w:pPr>
+      <w:rPr>
+        <w:rFonts w:ascii="Wingdings" w:hAnsi="Wingdings" w:hint="default"/>
+      </w:rPr>
+    </w:lvl>
+    <w:lvl w:ilvl="6" w:tplc="04150001" w:tentative="1">
+      <w:start w:val="1"/>
+      <w:numFmt w:val="bullet"/>
+      <w:lvlText w:val=""/>
+      <w:lvlJc w:val="left"/>
+      <w:pPr>
+        <w:tabs>
+          <w:tab w:val="num" w:pos="5040"/>
+        </w:tabs>
+        <w:ind w:left="5040" w:hanging="360"/>
+      </w:pPr>
+      <w:rPr>
+        <w:rFonts w:ascii="Symbol" w:hAnsi="Symbol" w:hint="default"/>
+      </w:rPr>
+    </w:lvl>
+    <w:lvl w:ilvl="7" w:tplc="04150003" w:tentative="1">
+      <w:start w:val="1"/>
+      <w:numFmt w:val="bullet"/>
+      <w:lvlText w:val="o"/>
+      <w:lvlJc w:val="left"/>
+      <w:pPr>
+        <w:tabs>
+          <w:tab w:val="num" w:pos="5760"/>
+        </w:tabs>
+        <w:ind w:left="5760" w:hanging="360"/>
+      </w:pPr>
+      <w:rPr>
+        <w:rFonts w:ascii="Courier New" w:hAnsi="Courier New" w:hint="default"/>
+      </w:rPr>
+    </w:lvl>
+    <w:lvl w:ilvl="8" w:tplc="04150005" w:tentative="1">
+      <w:start w:val="1"/>
+      <w:numFmt w:val="bullet"/>
+      <w:lvlText w:val=""/>
+      <w:lvlJc w:val="left"/>
+      <w:pPr>
+        <w:tabs>
+          <w:tab w:val="num" w:pos="6480"/>
+        </w:tabs>
         <w:ind w:left="6480" w:hanging="360"/>
       </w:pPr>
       <w:rPr>
@@ -2305,13 +2899,13 @@
     </w:lvl>
   </w:abstractNum>
   <w:num w:numId="1">
-    <w:abstractNumId w:val="4"/>
+    <w:abstractNumId w:val="5"/>
   </w:num>
   <w:num w:numId="2">
-    <w:abstractNumId w:val="6"/>
+    <w:abstractNumId w:val="7"/>
   </w:num>
   <w:num w:numId="3">
-    <w:abstractNumId w:val="6"/>
+    <w:abstractNumId w:val="7"/>
     <w:lvlOverride w:ilvl="0">
       <w:startOverride w:val="1"/>
     </w:lvlOverride>
@@ -2320,7 +2914,7 @@
     <w:abstractNumId w:val="2"/>
   </w:num>
   <w:num w:numId="5">
-    <w:abstractNumId w:val="5"/>
+    <w:abstractNumId w:val="6"/>
   </w:num>
   <w:num w:numId="6">
     <w:abstractNumId w:val="0"/>
@@ -2332,55 +2926,60 @@
     <w:abstractNumId w:val="1"/>
   </w:num>
   <w:num w:numId="9">
-    <w:abstractNumId w:val="7"/>
+    <w:abstractNumId w:val="8"/>
+  </w:num>
+  <w:num w:numId="10">
+    <w:abstractNumId w:val="9"/>
+  </w:num>
+  <w:num w:numId="11">
+    <w:abstractNumId w:val="4"/>
+  </w:num>
+  <w:num w:numId="12">
+    <w:abstractNumId w:val="10"/>
   </w:num>
 </w:numbering>
 </file>
 
 <file path=word/styles.xml><?xml version="1.0" encoding="utf-8"?>
-<w:styles xmlns:mc="http://schemas.openxmlformats.org/markup-compatibility/2006" xmlns:r="http://schemas.openxmlformats.org/officeDocument/2006/relationships" xmlns:w="http://schemas.openxmlformats.org/wordprocessingml/2006/main" xmlns:w14="http://schemas.microsoft.com/office/word/2010/wordml" mc:Ignorable="w14">
+<w:styles xmlns:r="http://schemas.openxmlformats.org/officeDocument/2006/relationships" xmlns:w="http://schemas.openxmlformats.org/wordprocessingml/2006/main">
   <w:docDefaults>
     <w:rPrDefault>
       <w:rPr>
-        <w:rFonts w:asciiTheme="minorHAnsi" w:eastAsiaTheme="minorHAnsi" w:hAnsiTheme="minorHAnsi" w:cstheme="minorBidi"/>
+        <w:rFonts w:ascii="Calibri" w:eastAsia="Calibri" w:hAnsi="Calibri" w:cs="Times New Roman"/>
         <w:sz w:val="22"/>
         <w:szCs w:val="22"/>
-        <w:lang w:val="pl-PL" w:eastAsia="en-US" w:bidi="ar-SA"/>
+        <w:lang w:val="pl-PL" w:eastAsia="pl-PL" w:bidi="ar-SA"/>
       </w:rPr>
     </w:rPrDefault>
-    <w:pPrDefault>
-      <w:pPr>
-        <w:spacing w:after="200" w:line="276" w:lineRule="auto"/>
-      </w:pPr>
-    </w:pPrDefault>
+    <w:pPrDefault/>
   </w:docDefaults>
   <w:latentStyles w:defLockedState="0" w:defUIPriority="99" w:defSemiHidden="1" w:defUnhideWhenUsed="1" w:defQFormat="0" w:count="267">
-    <w:lsdException w:name="Normal" w:semiHidden="0" w:uiPriority="0" w:unhideWhenUsed="0" w:qFormat="1"/>
-    <w:lsdException w:name="heading 1" w:semiHidden="0" w:uiPriority="9" w:unhideWhenUsed="0" w:qFormat="1"/>
-    <w:lsdException w:name="heading 2" w:uiPriority="9" w:qFormat="1"/>
-    <w:lsdException w:name="heading 3" w:uiPriority="9" w:qFormat="1"/>
-    <w:lsdException w:name="heading 4" w:uiPriority="9" w:qFormat="1"/>
-    <w:lsdException w:name="heading 5" w:uiPriority="9" w:qFormat="1"/>
-    <w:lsdException w:name="heading 6" w:uiPriority="9" w:qFormat="1"/>
-    <w:lsdException w:name="heading 7" w:uiPriority="9" w:qFormat="1"/>
-    <w:lsdException w:name="heading 8" w:uiPriority="9" w:qFormat="1"/>
-    <w:lsdException w:name="heading 9" w:uiPriority="9" w:qFormat="1"/>
-    <w:lsdException w:name="toc 1" w:uiPriority="39"/>
-    <w:lsdException w:name="toc 2" w:uiPriority="39"/>
-    <w:lsdException w:name="toc 3" w:uiPriority="39"/>
-    <w:lsdException w:name="toc 4" w:uiPriority="39"/>
-    <w:lsdException w:name="toc 5" w:uiPriority="39"/>
-    <w:lsdException w:name="toc 6" w:uiPriority="39"/>
-    <w:lsdException w:name="toc 7" w:uiPriority="39"/>
-    <w:lsdException w:name="toc 8" w:uiPriority="39"/>
-    <w:lsdException w:name="toc 9" w:uiPriority="39"/>
-    <w:lsdException w:name="caption" w:uiPriority="35" w:qFormat="1"/>
-    <w:lsdException w:name="Title" w:semiHidden="0" w:uiPriority="10" w:unhideWhenUsed="0" w:qFormat="1"/>
-    <w:lsdException w:name="Default Paragraph Font" w:uiPriority="1"/>
-    <w:lsdException w:name="Subtitle" w:semiHidden="0" w:uiPriority="11" w:unhideWhenUsed="0" w:qFormat="1"/>
-    <w:lsdException w:name="Strong" w:semiHidden="0" w:uiPriority="22" w:unhideWhenUsed="0" w:qFormat="1"/>
-    <w:lsdException w:name="Emphasis" w:semiHidden="0" w:uiPriority="20" w:unhideWhenUsed="0" w:qFormat="1"/>
-    <w:lsdException w:name="Table Grid" w:semiHidden="0" w:uiPriority="59" w:unhideWhenUsed="0"/>
+    <w:lsdException w:name="Normal" w:locked="1" w:semiHidden="0" w:uiPriority="0" w:unhideWhenUsed="0" w:qFormat="1"/>
+    <w:lsdException w:name="heading 1" w:locked="1" w:semiHidden="0" w:uiPriority="0" w:unhideWhenUsed="0" w:qFormat="1"/>
+    <w:lsdException w:name="heading 2" w:locked="1" w:semiHidden="0" w:uiPriority="0" w:unhideWhenUsed="0" w:qFormat="1"/>
+    <w:lsdException w:name="heading 3" w:locked="1" w:uiPriority="0" w:qFormat="1"/>
+    <w:lsdException w:name="heading 4" w:locked="1" w:uiPriority="0" w:qFormat="1"/>
+    <w:lsdException w:name="heading 5" w:locked="1" w:uiPriority="0" w:qFormat="1"/>
+    <w:lsdException w:name="heading 6" w:locked="1" w:uiPriority="0" w:qFormat="1"/>
+    <w:lsdException w:name="heading 7" w:locked="1" w:uiPriority="0" w:qFormat="1"/>
+    <w:lsdException w:name="heading 8" w:locked="1" w:uiPriority="0" w:qFormat="1"/>
+    <w:lsdException w:name="heading 9" w:locked="1" w:uiPriority="0" w:qFormat="1"/>
+    <w:lsdException w:name="toc 1" w:locked="1" w:semiHidden="0" w:uiPriority="0" w:unhideWhenUsed="0"/>
+    <w:lsdException w:name="toc 2" w:locked="1" w:semiHidden="0" w:uiPriority="0" w:unhideWhenUsed="0"/>
+    <w:lsdException w:name="toc 3" w:locked="1" w:semiHidden="0" w:uiPriority="0" w:unhideWhenUsed="0"/>
+    <w:lsdException w:name="toc 4" w:locked="1" w:semiHidden="0" w:uiPriority="0" w:unhideWhenUsed="0"/>
+    <w:lsdException w:name="toc 5" w:locked="1" w:semiHidden="0" w:uiPriority="0" w:unhideWhenUsed="0"/>
+    <w:lsdException w:name="toc 6" w:locked="1" w:semiHidden="0" w:uiPriority="0" w:unhideWhenUsed="0"/>
+    <w:lsdException w:name="toc 7" w:locked="1" w:semiHidden="0" w:uiPriority="0" w:unhideWhenUsed="0"/>
+    <w:lsdException w:name="toc 8" w:locked="1" w:semiHidden="0" w:uiPriority="0" w:unhideWhenUsed="0"/>
+    <w:lsdException w:name="toc 9" w:locked="1" w:semiHidden="0" w:uiPriority="0" w:unhideWhenUsed="0"/>
+    <w:lsdException w:name="caption" w:locked="1" w:semiHidden="0" w:uiPriority="0" w:unhideWhenUsed="0" w:qFormat="1"/>
+    <w:lsdException w:name="Title" w:locked="1" w:semiHidden="0" w:uiPriority="0" w:unhideWhenUsed="0" w:qFormat="1"/>
+    <w:lsdException w:name="Default Paragraph Font" w:locked="1" w:semiHidden="0" w:uiPriority="0" w:unhideWhenUsed="0"/>
+    <w:lsdException w:name="Subtitle" w:locked="1" w:semiHidden="0" w:uiPriority="0" w:unhideWhenUsed="0" w:qFormat="1"/>
+    <w:lsdException w:name="Strong" w:locked="1" w:semiHidden="0" w:uiPriority="0" w:unhideWhenUsed="0" w:qFormat="1"/>
+    <w:lsdException w:name="Emphasis" w:locked="1" w:semiHidden="0" w:uiPriority="0" w:unhideWhenUsed="0" w:qFormat="1"/>
+    <w:lsdException w:name="Table Grid" w:locked="1" w:semiHidden="0" w:uiPriority="0" w:unhideWhenUsed="0"/>
     <w:lsdException w:name="Placeholder Text" w:unhideWhenUsed="0"/>
     <w:lsdException w:name="No Spacing" w:semiHidden="0" w:uiPriority="1" w:unhideWhenUsed="0" w:qFormat="1"/>
     <w:lsdException w:name="Light Shading" w:semiHidden="0" w:uiPriority="60" w:unhideWhenUsed="0"/>
@@ -2491,19 +3090,25 @@
     <w:lsdException w:name="Intense Reference" w:semiHidden="0" w:uiPriority="32" w:unhideWhenUsed="0" w:qFormat="1"/>
     <w:lsdException w:name="Book Title" w:semiHidden="0" w:uiPriority="33" w:unhideWhenUsed="0" w:qFormat="1"/>
     <w:lsdException w:name="Bibliography" w:uiPriority="37"/>
-    <w:lsdException w:name="TOC Heading" w:uiPriority="39" w:qFormat="1"/>
+    <w:lsdException w:name="TOC Heading" w:semiHidden="0" w:uiPriority="39" w:unhideWhenUsed="0" w:qFormat="1"/>
   </w:latentStyles>
-  <w:style w:type="paragraph" w:default="1" w:styleId="Normalny">
+  <w:style w:type="paragraph" w:default="1" w:styleId="Normal">
     <w:name w:val="Normal"/>
     <w:qFormat/>
     <w:rsid w:val="001A1DAF"/>
+    <w:pPr>
+      <w:spacing w:after="200" w:line="276" w:lineRule="auto"/>
+    </w:pPr>
+    <w:rPr>
+      <w:lang w:eastAsia="en-US"/>
+    </w:rPr>
   </w:style>
-  <w:style w:type="paragraph" w:styleId="Nagwek1">
+  <w:style w:type="paragraph" w:styleId="Heading1">
     <w:name w:val="heading 1"/>
-    <w:basedOn w:val="Normalny"/>
-    <w:next w:val="Normalny"/>
-    <w:link w:val="Nagwek1Znak"/>
-    <w:uiPriority w:val="9"/>
+    <w:basedOn w:val="Normal"/>
+    <w:next w:val="Normal"/>
+    <w:link w:val="Heading1Char"/>
+    <w:uiPriority w:val="99"/>
     <w:qFormat/>
     <w:rsid w:val="007144F6"/>
     <w:pPr>
@@ -2516,21 +3121,19 @@
       <w:outlineLvl w:val="0"/>
     </w:pPr>
     <w:rPr>
-      <w:rFonts w:asciiTheme="majorHAnsi" w:eastAsiaTheme="majorEastAsia" w:hAnsiTheme="majorHAnsi" w:cstheme="majorBidi"/>
+      <w:rFonts w:ascii="Cambria" w:eastAsia="Times New Roman" w:hAnsi="Cambria"/>
       <w:b/>
       <w:bCs/>
       <w:sz w:val="28"/>
       <w:szCs w:val="28"/>
     </w:rPr>
   </w:style>
-  <w:style w:type="paragraph" w:styleId="Nagwek2">
+  <w:style w:type="paragraph" w:styleId="Heading2">
     <w:name w:val="heading 2"/>
-    <w:basedOn w:val="Normalny"/>
-    <w:next w:val="Normalny"/>
-    <w:link w:val="Nagwek2Znak"/>
-    <w:uiPriority w:val="9"/>
-    <w:semiHidden/>
-    <w:unhideWhenUsed/>
+    <w:basedOn w:val="Normal"/>
+    <w:next w:val="Normal"/>
+    <w:link w:val="Heading2Char"/>
+    <w:uiPriority w:val="99"/>
     <w:qFormat/>
     <w:rsid w:val="007144F6"/>
     <w:pPr>
@@ -2543,24 +3146,24 @@
       <w:outlineLvl w:val="1"/>
     </w:pPr>
     <w:rPr>
-      <w:rFonts w:asciiTheme="majorHAnsi" w:eastAsiaTheme="majorEastAsia" w:hAnsiTheme="majorHAnsi" w:cstheme="majorBidi"/>
+      <w:rFonts w:ascii="Cambria" w:eastAsia="Times New Roman" w:hAnsi="Cambria"/>
       <w:b/>
       <w:bCs/>
       <w:sz w:val="26"/>
       <w:szCs w:val="26"/>
     </w:rPr>
   </w:style>
-  <w:style w:type="character" w:default="1" w:styleId="Domylnaczcionkaakapitu">
+  <w:style w:type="character" w:default="1" w:styleId="DefaultParagraphFont">
     <w:name w:val="Default Paragraph Font"/>
-    <w:uiPriority w:val="1"/>
+    <w:uiPriority w:val="99"/>
     <w:semiHidden/>
-    <w:unhideWhenUsed/>
   </w:style>
-  <w:style w:type="table" w:default="1" w:styleId="Standardowy">
+  <w:style w:type="table" w:default="1" w:styleId="TableNormal">
     <w:name w:val="Normal Table"/>
     <w:uiPriority w:val="99"/>
     <w:semiHidden/>
     <w:unhideWhenUsed/>
+    <w:qFormat/>
     <w:tblPr>
       <w:tblInd w:w="0" w:type="dxa"/>
       <w:tblCellMar>
@@ -2571,33 +3174,48 @@
       </w:tblCellMar>
     </w:tblPr>
   </w:style>
-  <w:style w:type="numbering" w:default="1" w:styleId="Bezlisty">
+  <w:style w:type="numbering" w:default="1" w:styleId="NoList">
     <w:name w:val="No List"/>
     <w:uiPriority w:val="99"/>
     <w:semiHidden/>
     <w:unhideWhenUsed/>
   </w:style>
-  <w:style w:type="character" w:customStyle="1" w:styleId="Nagwek1Znak">
-    <w:name w:val="Nagłówek 1 Znak"/>
-    <w:basedOn w:val="Domylnaczcionkaakapitu"/>
-    <w:link w:val="Nagwek1"/>
-    <w:uiPriority w:val="9"/>
+  <w:style w:type="character" w:customStyle="1" w:styleId="Heading1Char">
+    <w:name w:val="Heading 1 Char"/>
+    <w:basedOn w:val="DefaultParagraphFont"/>
+    <w:link w:val="Heading1"/>
+    <w:uiPriority w:val="99"/>
+    <w:locked/>
     <w:rsid w:val="007144F6"/>
     <w:rPr>
-      <w:rFonts w:asciiTheme="majorHAnsi" w:eastAsiaTheme="majorEastAsia" w:hAnsiTheme="majorHAnsi" w:cstheme="majorBidi"/>
+      <w:rFonts w:ascii="Cambria" w:hAnsi="Cambria" w:cs="Times New Roman"/>
       <w:b/>
       <w:bCs/>
       <w:sz w:val="28"/>
       <w:szCs w:val="28"/>
     </w:rPr>
   </w:style>
-  <w:style w:type="paragraph" w:styleId="Nagwekspisutreci">
+  <w:style w:type="character" w:customStyle="1" w:styleId="Heading2Char">
+    <w:name w:val="Heading 2 Char"/>
+    <w:basedOn w:val="DefaultParagraphFont"/>
+    <w:link w:val="Heading2"/>
+    <w:uiPriority w:val="99"/>
+    <w:semiHidden/>
+    <w:locked/>
+    <w:rsid w:val="007144F6"/>
+    <w:rPr>
+      <w:rFonts w:ascii="Cambria" w:hAnsi="Cambria" w:cs="Times New Roman"/>
+      <w:b/>
+      <w:bCs/>
+      <w:sz w:val="26"/>
+      <w:szCs w:val="26"/>
+    </w:rPr>
+  </w:style>
+  <w:style w:type="paragraph" w:styleId="TOCHeading">
     <w:name w:val="TOC Heading"/>
-    <w:basedOn w:val="Nagwek1"/>
-    <w:next w:val="Normalny"/>
-    <w:uiPriority w:val="39"/>
-    <w:semiHidden/>
-    <w:unhideWhenUsed/>
+    <w:basedOn w:val="Heading1"/>
+    <w:next w:val="Normal"/>
+    <w:uiPriority w:val="99"/>
     <w:qFormat/>
     <w:rsid w:val="007144F6"/>
     <w:pPr>
@@ -2607,13 +3225,12 @@
       <w:lang w:eastAsia="pl-PL"/>
     </w:rPr>
   </w:style>
-  <w:style w:type="paragraph" w:styleId="Tekstdymka">
+  <w:style w:type="paragraph" w:styleId="BalloonText">
     <w:name w:val="Balloon Text"/>
-    <w:basedOn w:val="Normalny"/>
-    <w:link w:val="TekstdymkaZnak"/>
+    <w:basedOn w:val="Normal"/>
+    <w:link w:val="BalloonTextChar"/>
     <w:uiPriority w:val="99"/>
     <w:semiHidden/>
-    <w:unhideWhenUsed/>
     <w:rsid w:val="007144F6"/>
     <w:pPr>
       <w:spacing w:after="0" w:line="240" w:lineRule="auto"/>
@@ -2624,12 +3241,13 @@
       <w:szCs w:val="16"/>
     </w:rPr>
   </w:style>
-  <w:style w:type="character" w:customStyle="1" w:styleId="TekstdymkaZnak">
-    <w:name w:val="Tekst dymka Znak"/>
-    <w:basedOn w:val="Domylnaczcionkaakapitu"/>
-    <w:link w:val="Tekstdymka"/>
+  <w:style w:type="character" w:customStyle="1" w:styleId="BalloonTextChar">
+    <w:name w:val="Balloon Text Char"/>
+    <w:basedOn w:val="DefaultParagraphFont"/>
+    <w:link w:val="BalloonText"/>
     <w:uiPriority w:val="99"/>
     <w:semiHidden/>
+    <w:locked/>
     <w:rsid w:val="007144F6"/>
     <w:rPr>
       <w:rFonts w:ascii="Tahoma" w:hAnsi="Tahoma" w:cs="Tahoma"/>
@@ -2637,10 +3255,10 @@
       <w:szCs w:val="16"/>
     </w:rPr>
   </w:style>
-  <w:style w:type="paragraph" w:styleId="Akapitzlist">
+  <w:style w:type="paragraph" w:styleId="ListParagraph">
     <w:name w:val="List Paragraph"/>
-    <w:basedOn w:val="Normalny"/>
-    <w:uiPriority w:val="34"/>
+    <w:basedOn w:val="Normal"/>
+    <w:uiPriority w:val="99"/>
     <w:qFormat/>
     <w:rsid w:val="007144F6"/>
     <w:pPr>
@@ -2648,60 +3266,44 @@
       <w:contextualSpacing/>
     </w:pPr>
   </w:style>
-  <w:style w:type="paragraph" w:styleId="Spistreci1">
+  <w:style w:type="paragraph" w:styleId="TOC1">
     <w:name w:val="toc 1"/>
-    <w:basedOn w:val="Normalny"/>
-    <w:next w:val="Normalny"/>
+    <w:basedOn w:val="Normal"/>
+    <w:next w:val="Normal"/>
     <w:autoRedefine/>
-    <w:uiPriority w:val="39"/>
-    <w:unhideWhenUsed/>
+    <w:uiPriority w:val="99"/>
     <w:rsid w:val="007144F6"/>
     <w:pPr>
       <w:spacing w:after="100"/>
     </w:pPr>
   </w:style>
-  <w:style w:type="character" w:styleId="Hipercze">
+  <w:style w:type="character" w:styleId="Hyperlink">
     <w:name w:val="Hyperlink"/>
-    <w:basedOn w:val="Domylnaczcionkaakapitu"/>
+    <w:basedOn w:val="DefaultParagraphFont"/>
     <w:uiPriority w:val="99"/>
-    <w:unhideWhenUsed/>
     <w:rsid w:val="007144F6"/>
     <w:rPr>
-      <w:color w:val="0000FF" w:themeColor="hyperlink"/>
+      <w:rFonts w:cs="Times New Roman"/>
+      <w:color w:val="0000FF"/>
       <w:u w:val="single"/>
     </w:rPr>
   </w:style>
-  <w:style w:type="character" w:customStyle="1" w:styleId="Nagwek2Znak">
-    <w:name w:val="Nagłówek 2 Znak"/>
-    <w:basedOn w:val="Domylnaczcionkaakapitu"/>
-    <w:link w:val="Nagwek2"/>
-    <w:uiPriority w:val="9"/>
-    <w:semiHidden/>
-    <w:rsid w:val="007144F6"/>
-    <w:rPr>
-      <w:rFonts w:asciiTheme="majorHAnsi" w:eastAsiaTheme="majorEastAsia" w:hAnsiTheme="majorHAnsi" w:cstheme="majorBidi"/>
-      <w:b/>
-      <w:bCs/>
-      <w:sz w:val="26"/>
-      <w:szCs w:val="26"/>
-    </w:rPr>
-  </w:style>
-  <w:style w:type="character" w:styleId="Tekstzastpczy">
+  <w:style w:type="character" w:styleId="PlaceholderText">
     <w:name w:val="Placeholder Text"/>
-    <w:basedOn w:val="Domylnaczcionkaakapitu"/>
+    <w:basedOn w:val="DefaultParagraphFont"/>
     <w:uiPriority w:val="99"/>
     <w:semiHidden/>
     <w:rsid w:val="00B566D4"/>
     <w:rPr>
+      <w:rFonts w:cs="Times New Roman"/>
       <w:color w:val="808080"/>
     </w:rPr>
   </w:style>
-  <w:style w:type="paragraph" w:styleId="Legenda">
+  <w:style w:type="paragraph" w:styleId="Caption">
     <w:name w:val="caption"/>
-    <w:basedOn w:val="Normalny"/>
-    <w:next w:val="Normalny"/>
-    <w:uiPriority w:val="35"/>
-    <w:unhideWhenUsed/>
+    <w:basedOn w:val="Normal"/>
+    <w:next w:val="Normal"/>
+    <w:uiPriority w:val="99"/>
     <w:qFormat/>
     <w:rsid w:val="002D6A02"/>
     <w:pPr>
@@ -2710,7 +3312,7 @@
     <w:rPr>
       <w:b/>
       <w:bCs/>
-      <w:color w:val="4F81BD" w:themeColor="accent1"/>
+      <w:color w:val="4F81BD"/>
       <w:sz w:val="18"/>
       <w:szCs w:val="18"/>
     </w:rPr>
@@ -2718,371 +3320,10 @@
 </w:styles>
 </file>
 
-<file path=word/stylesWithEffects.xml><?xml version="1.0" encoding="utf-8"?>
-<w:styles xmlns:wpc="http://schemas.microsoft.com/office/word/2010/wordprocessingCanvas" xmlns:mc="http://schemas.openxmlformats.org/markup-compatibility/2006" xmlns:o="urn:schemas-microsoft-com:office:office" xmlns:r="http://schemas.openxmlformats.org/officeDocument/2006/relationships" xmlns:m="http://schemas.openxmlformats.org/officeDocument/2006/math" xmlns:v="urn:schemas-microsoft-com:vml" xmlns:wp14="http://schemas.microsoft.com/office/word/2010/wordprocessingDrawing" xmlns:wp="http://schemas.openxmlformats.org/drawingml/2006/wordprocessingDrawing" xmlns:w10="urn:schemas-microsoft-com:office:word" xmlns:w="http://schemas.openxmlformats.org/wordprocessingml/2006/main" xmlns:w14="http://schemas.microsoft.com/office/word/2010/wordml" xmlns:wpg="http://schemas.microsoft.com/office/word/2010/wordprocessingGroup" xmlns:wpi="http://schemas.microsoft.com/office/word/2010/wordprocessingInk" xmlns:wne="http://schemas.microsoft.com/office/word/2006/wordml" xmlns:wps="http://schemas.microsoft.com/office/word/2010/wordprocessingShape" mc:Ignorable="w14 wp14">
-  <w:docDefaults>
-    <w:rPrDefault>
-      <w:rPr>
-        <w:rFonts w:asciiTheme="minorHAnsi" w:eastAsiaTheme="minorHAnsi" w:hAnsiTheme="minorHAnsi" w:cstheme="minorBidi"/>
-        <w:sz w:val="22"/>
-        <w:szCs w:val="22"/>
-        <w:lang w:val="pl-PL" w:eastAsia="en-US" w:bidi="ar-SA"/>
-      </w:rPr>
-    </w:rPrDefault>
-    <w:pPrDefault>
-      <w:pPr>
-        <w:spacing w:after="200" w:line="276" w:lineRule="auto"/>
-      </w:pPr>
-    </w:pPrDefault>
-  </w:docDefaults>
-  <w:latentStyles w:defLockedState="0" w:defUIPriority="99" w:defSemiHidden="1" w:defUnhideWhenUsed="1" w:defQFormat="0" w:count="267">
-    <w:lsdException w:name="Normal" w:semiHidden="0" w:uiPriority="0" w:unhideWhenUsed="0" w:qFormat="1"/>
-    <w:lsdException w:name="heading 1" w:semiHidden="0" w:uiPriority="9" w:unhideWhenUsed="0" w:qFormat="1"/>
-    <w:lsdException w:name="heading 2" w:uiPriority="9" w:qFormat="1"/>
-    <w:lsdException w:name="heading 3" w:uiPriority="9" w:qFormat="1"/>
-    <w:lsdException w:name="heading 4" w:uiPriority="9" w:qFormat="1"/>
-    <w:lsdException w:name="heading 5" w:uiPriority="9" w:qFormat="1"/>
-    <w:lsdException w:name="heading 6" w:uiPriority="9" w:qFormat="1"/>
-    <w:lsdException w:name="heading 7" w:uiPriority="9" w:qFormat="1"/>
-    <w:lsdException w:name="heading 8" w:uiPriority="9" w:qFormat="1"/>
-    <w:lsdException w:name="heading 9" w:uiPriority="9" w:qFormat="1"/>
-    <w:lsdException w:name="toc 1" w:uiPriority="39"/>
-    <w:lsdException w:name="toc 2" w:uiPriority="39"/>
-    <w:lsdException w:name="toc 3" w:uiPriority="39"/>
-    <w:lsdException w:name="toc 4" w:uiPriority="39"/>
-    <w:lsdException w:name="toc 5" w:uiPriority="39"/>
-    <w:lsdException w:name="toc 6" w:uiPriority="39"/>
-    <w:lsdException w:name="toc 7" w:uiPriority="39"/>
-    <w:lsdException w:name="toc 8" w:uiPriority="39"/>
-    <w:lsdException w:name="toc 9" w:uiPriority="39"/>
-    <w:lsdException w:name="caption" w:uiPriority="35" w:qFormat="1"/>
-    <w:lsdException w:name="Title" w:semiHidden="0" w:uiPriority="10" w:unhideWhenUsed="0" w:qFormat="1"/>
-    <w:lsdException w:name="Default Paragraph Font" w:uiPriority="1"/>
-    <w:lsdException w:name="Subtitle" w:semiHidden="0" w:uiPriority="11" w:unhideWhenUsed="0" w:qFormat="1"/>
-    <w:lsdException w:name="Strong" w:semiHidden="0" w:uiPriority="22" w:unhideWhenUsed="0" w:qFormat="1"/>
-    <w:lsdException w:name="Emphasis" w:semiHidden="0" w:uiPriority="20" w:unhideWhenUsed="0" w:qFormat="1"/>
-    <w:lsdException w:name="Table Grid" w:semiHidden="0" w:uiPriority="59" w:unhideWhenUsed="0"/>
-    <w:lsdException w:name="Placeholder Text" w:unhideWhenUsed="0"/>
-    <w:lsdException w:name="No Spacing" w:semiHidden="0" w:uiPriority="1" w:unhideWhenUsed="0" w:qFormat="1"/>
-    <w:lsdException w:name="Light Shading" w:semiHidden="0" w:uiPriority="60" w:unhideWhenUsed="0"/>
-    <w:lsdException w:name="Light List" w:semiHidden="0" w:uiPriority="61" w:unhideWhenUsed="0"/>
-    <w:lsdException w:name="Light Grid" w:semiHidden="0" w:uiPriority="62" w:unhideWhenUsed="0"/>
-    <w:lsdException w:name="Medium Shading 1" w:semiHidden="0" w:uiPriority="63" w:unhideWhenUsed="0"/>
-    <w:lsdException w:name="Medium Shading 2" w:semiHidden="0" w:uiPriority="64" w:unhideWhenUsed="0"/>
-    <w:lsdException w:name="Medium List 1" w:semiHidden="0" w:uiPriority="65" w:unhideWhenUsed="0"/>
-    <w:lsdException w:name="Medium List 2" w:semiHidden="0" w:uiPriority="66" w:unhideWhenUsed="0"/>
-    <w:lsdException w:name="Medium Grid 1" w:semiHidden="0" w:uiPriority="67" w:unhideWhenUsed="0"/>
-    <w:lsdException w:name="Medium Grid 2" w:semiHidden="0" w:uiPriority="68" w:unhideWhenUsed="0"/>
-    <w:lsdException w:name="Medium Grid 3" w:semiHidden="0" w:uiPriority="69" w:unhideWhenUsed="0"/>
-    <w:lsdException w:name="Dark List" w:semiHidden="0" w:uiPriority="70" w:unhideWhenUsed="0"/>
-    <w:lsdException w:name="Colorful Shading" w:semiHidden="0" w:uiPriority="71" w:unhideWhenUsed="0"/>
-    <w:lsdException w:name="Colorful List" w:semiHidden="0" w:uiPriority="72" w:unhideWhenUsed="0"/>
-    <w:lsdException w:name="Colorful Grid" w:semiHidden="0" w:uiPriority="73" w:unhideWhenUsed="0"/>
-    <w:lsdException w:name="Light Shading Accent 1" w:semiHidden="0" w:uiPriority="60" w:unhideWhenUsed="0"/>
-    <w:lsdException w:name="Light List Accent 1" w:semiHidden="0" w:uiPriority="61" w:unhideWhenUsed="0"/>
-    <w:lsdException w:name="Light Grid Accent 1" w:semiHidden="0" w:uiPriority="62" w:unhideWhenUsed="0"/>
-    <w:lsdException w:name="Medium Shading 1 Accent 1" w:semiHidden="0" w:uiPriority="63" w:unhideWhenUsed="0"/>
-    <w:lsdException w:name="Medium Shading 2 Accent 1" w:semiHidden="0" w:uiPriority="64" w:unhideWhenUsed="0"/>
-    <w:lsdException w:name="Medium List 1 Accent 1" w:semiHidden="0" w:uiPriority="65" w:unhideWhenUsed="0"/>
-    <w:lsdException w:name="Revision" w:unhideWhenUsed="0"/>
-    <w:lsdException w:name="List Paragraph" w:semiHidden="0" w:uiPriority="34" w:unhideWhenUsed="0" w:qFormat="1"/>
-    <w:lsdException w:name="Quote" w:semiHidden="0" w:uiPriority="29" w:unhideWhenUsed="0" w:qFormat="1"/>
-    <w:lsdException w:name="Intense Quote" w:semiHidden="0" w:uiPriority="30" w:unhideWhenUsed="0" w:qFormat="1"/>
-    <w:lsdException w:name="Medium List 2 Accent 1" w:semiHidden="0" w:uiPriority="66" w:unhideWhenUsed="0"/>
-    <w:lsdException w:name="Medium Grid 1 Accent 1" w:semiHidden="0" w:uiPriority="67" w:unhideWhenUsed="0"/>
-    <w:lsdException w:name="Medium Grid 2 Accent 1" w:semiHidden="0" w:uiPriority="68" w:unhideWhenUsed="0"/>
-    <w:lsdException w:name="Medium Grid 3 Accent 1" w:semiHidden="0" w:uiPriority="69" w:unhideWhenUsed="0"/>
-    <w:lsdException w:name="Dark List Accent 1" w:semiHidden="0" w:uiPriority="70" w:unhideWhenUsed="0"/>
-    <w:lsdException w:name="Colorful Shading Accent 1" w:semiHidden="0" w:uiPriority="71" w:unhideWhenUsed="0"/>
-    <w:lsdException w:name="Colorful List Accent 1" w:semiHidden="0" w:uiPriority="72" w:unhideWhenUsed="0"/>
-    <w:lsdException w:name="Colorful Grid Accent 1" w:semiHidden="0" w:uiPriority="73" w:unhideWhenUsed="0"/>
-    <w:lsdException w:name="Light Shading Accent 2" w:semiHidden="0" w:uiPriority="60" w:unhideWhenUsed="0"/>
-    <w:lsdException w:name="Light List Accent 2" w:semiHidden="0" w:uiPriority="61" w:unhideWhenUsed="0"/>
-    <w:lsdException w:name="Light Grid Accent 2" w:semiHidden="0" w:uiPriority="62" w:unhideWhenUsed="0"/>
-    <w:lsdException w:name="Medium Shading 1 Accent 2" w:semiHidden="0" w:uiPriority="63" w:unhideWhenUsed="0"/>
-    <w:lsdException w:name="Medium Shading 2 Accent 2" w:semiHidden="0" w:uiPriority="64" w:unhideWhenUsed="0"/>
-    <w:lsdException w:name="Medium List 1 Accent 2" w:semiHidden="0" w:uiPriority="65" w:unhideWhenUsed="0"/>
-    <w:lsdException w:name="Medium List 2 Accent 2" w:semiHidden="0" w:uiPriority="66" w:unhideWhenUsed="0"/>
-    <w:lsdException w:name="Medium Grid 1 Accent 2" w:semiHidden="0" w:uiPriority="67" w:unhideWhenUsed="0"/>
-    <w:lsdException w:name="Medium Grid 2 Accent 2" w:semiHidden="0" w:uiPriority="68" w:unhideWhenUsed="0"/>
-    <w:lsdException w:name="Medium Grid 3 Accent 2" w:semiHidden="0" w:uiPriority="69" w:unhideWhenUsed="0"/>
-    <w:lsdException w:name="Dark List Accent 2" w:semiHidden="0" w:uiPriority="70" w:unhideWhenUsed="0"/>
-    <w:lsdException w:name="Colorful Shading Accent 2" w:semiHidden="0" w:uiPriority="71" w:unhideWhenUsed="0"/>
-    <w:lsdException w:name="Colorful List Accent 2" w:semiHidden="0" w:uiPriority="72" w:unhideWhenUsed="0"/>
-    <w:lsdException w:name="Colorful Grid Accent 2" w:semiHidden="0" w:uiPriority="73" w:unhideWhenUsed="0"/>
-    <w:lsdException w:name="Light Shading Accent 3" w:semiHidden="0" w:uiPriority="60" w:unhideWhenUsed="0"/>
-    <w:lsdException w:name="Light List Accent 3" w:semiHidden="0" w:uiPriority="61" w:unhideWhenUsed="0"/>
-    <w:lsdException w:name="Light Grid Accent 3" w:semiHidden="0" w:uiPriority="62" w:unhideWhenUsed="0"/>
-    <w:lsdException w:name="Medium Shading 1 Accent 3" w:semiHidden="0" w:uiPriority="63" w:unhideWhenUsed="0"/>
-    <w:lsdException w:name="Medium Shading 2 Accent 3" w:semiHidden="0" w:uiPriority="64" w:unhideWhenUsed="0"/>
-    <w:lsdException w:name="Medium List 1 Accent 3" w:semiHidden="0" w:uiPriority="65" w:unhideWhenUsed="0"/>
-    <w:lsdException w:name="Medium List 2 Accent 3" w:semiHidden="0" w:uiPriority="66" w:unhideWhenUsed="0"/>
-    <w:lsdException w:name="Medium Grid 1 Accent 3" w:semiHidden="0" w:uiPriority="67" w:unhideWhenUsed="0"/>
-    <w:lsdException w:name="Medium Grid 2 Accent 3" w:semiHidden="0" w:uiPriority="68" w:unhideWhenUsed="0"/>
-    <w:lsdException w:name="Medium Grid 3 Accent 3" w:semiHidden="0" w:uiPriority="69" w:unhideWhenUsed="0"/>
-    <w:lsdException w:name="Dark List Accent 3" w:semiHidden="0" w:uiPriority="70" w:unhideWhenUsed="0"/>
-    <w:lsdException w:name="Colorful Shading Accent 3" w:semiHidden="0" w:uiPriority="71" w:unhideWhenUsed="0"/>
-    <w:lsdException w:name="Colorful List Accent 3" w:semiHidden="0" w:uiPriority="72" w:unhideWhenUsed="0"/>
-    <w:lsdException w:name="Colorful Grid Accent 3" w:semiHidden="0" w:uiPriority="73" w:unhideWhenUsed="0"/>
-    <w:lsdException w:name="Light Shading Accent 4" w:semiHidden="0" w:uiPriority="60" w:unhideWhenUsed="0"/>
-    <w:lsdException w:name="Light List Accent 4" w:semiHidden="0" w:uiPriority="61" w:unhideWhenUsed="0"/>
-    <w:lsdException w:name="Light Grid Accent 4" w:semiHidden="0" w:uiPriority="62" w:unhideWhenUsed="0"/>
-    <w:lsdException w:name="Medium Shading 1 Accent 4" w:semiHidden="0" w:uiPriority="63" w:unhideWhenUsed="0"/>
-    <w:lsdException w:name="Medium Shading 2 Accent 4" w:semiHidden="0" w:uiPriority="64" w:unhideWhenUsed="0"/>
-    <w:lsdException w:name="Medium List 1 Accent 4" w:semiHidden="0" w:uiPriority="65" w:unhideWhenUsed="0"/>
-    <w:lsdException w:name="Medium List 2 Accent 4" w:semiHidden="0" w:uiPriority="66" w:unhideWhenUsed="0"/>
-    <w:lsdException w:name="Medium Grid 1 Accent 4" w:semiHidden="0" w:uiPriority="67" w:unhideWhenUsed="0"/>
-    <w:lsdException w:name="Medium Grid 2 Accent 4" w:semiHidden="0" w:uiPriority="68" w:unhideWhenUsed="0"/>
-    <w:lsdException w:name="Medium Grid 3 Accent 4" w:semiHidden="0" w:uiPriority="69" w:unhideWhenUsed="0"/>
-    <w:lsdException w:name="Dark List Accent 4" w:semiHidden="0" w:uiPriority="70" w:unhideWhenUsed="0"/>
-    <w:lsdException w:name="Colorful Shading Accent 4" w:semiHidden="0" w:uiPriority="71" w:unhideWhenUsed="0"/>
-    <w:lsdException w:name="Colorful List Accent 4" w:semiHidden="0" w:uiPriority="72" w:unhideWhenUsed="0"/>
-    <w:lsdException w:name="Colorful Grid Accent 4" w:semiHidden="0" w:uiPriority="73" w:unhideWhenUsed="0"/>
-    <w:lsdException w:name="Light Shading Accent 5" w:semiHidden="0" w:uiPriority="60" w:unhideWhenUsed="0"/>
-    <w:lsdException w:name="Light List Accent 5" w:semiHidden="0" w:uiPriority="61" w:unhideWhenUsed="0"/>
-    <w:lsdException w:name="Light Grid Accent 5" w:semiHidden="0" w:uiPriority="62" w:unhideWhenUsed="0"/>
-    <w:lsdException w:name="Medium Shading 1 Accent 5" w:semiHidden="0" w:uiPriority="63" w:unhideWhenUsed="0"/>
-    <w:lsdException w:name="Medium Shading 2 Accent 5" w:semiHidden="0" w:uiPriority="64" w:unhideWhenUsed="0"/>
-    <w:lsdException w:name="Medium List 1 Accent 5" w:semiHidden="0" w:uiPriority="65" w:unhideWhenUsed="0"/>
-    <w:lsdException w:name="Medium List 2 Accent 5" w:semiHidden="0" w:uiPriority="66" w:unhideWhenUsed="0"/>
-    <w:lsdException w:name="Medium Grid 1 Accent 5" w:semiHidden="0" w:uiPriority="67" w:unhideWhenUsed="0"/>
-    <w:lsdException w:name="Medium Grid 2 Accent 5" w:semiHidden="0" w:uiPriority="68" w:unhideWhenUsed="0"/>
-    <w:lsdException w:name="Medium Grid 3 Accent 5" w:semiHidden="0" w:uiPriority="69" w:unhideWhenUsed="0"/>
-    <w:lsdException w:name="Dark List Accent 5" w:semiHidden="0" w:uiPriority="70" w:unhideWhenUsed="0"/>
-    <w:lsdException w:name="Colorful Shading Accent 5" w:semiHidden="0" w:uiPriority="71" w:unhideWhenUsed="0"/>
-    <w:lsdException w:name="Colorful List Accent 5" w:semiHidden="0" w:uiPriority="72" w:unhideWhenUsed="0"/>
-    <w:lsdException w:name="Colorful Grid Accent 5" w:semiHidden="0" w:uiPriority="73" w:unhideWhenUsed="0"/>
-    <w:lsdException w:name="Light Shading Accent 6" w:semiHidden="0" w:uiPriority="60" w:unhideWhenUsed="0"/>
-    <w:lsdException w:name="Light List Accent 6" w:semiHidden="0" w:uiPriority="61" w:unhideWhenUsed="0"/>
-    <w:lsdException w:name="Light Grid Accent 6" w:semiHidden="0" w:uiPriority="62" w:unhideWhenUsed="0"/>
-    <w:lsdException w:name="Medium Shading 1 Accent 6" w:semiHidden="0" w:uiPriority="63" w:unhideWhenUsed="0"/>
-    <w:lsdException w:name="Medium Shading 2 Accent 6" w:semiHidden="0" w:uiPriority="64" w:unhideWhenUsed="0"/>
-    <w:lsdException w:name="Medium List 1 Accent 6" w:semiHidden="0" w:uiPriority="65" w:unhideWhenUsed="0"/>
-    <w:lsdException w:name="Medium List 2 Accent 6" w:semiHidden="0" w:uiPriority="66" w:unhideWhenUsed="0"/>
-    <w:lsdException w:name="Medium Grid 1 Accent 6" w:semiHidden="0" w:uiPriority="67" w:unhideWhenUsed="0"/>
-    <w:lsdException w:name="Medium Grid 2 Accent 6" w:semiHidden="0" w:uiPriority="68" w:unhideWhenUsed="0"/>
-    <w:lsdException w:name="Medium Grid 3 Accent 6" w:semiHidden="0" w:uiPriority="69" w:unhideWhenUsed="0"/>
-    <w:lsdException w:name="Dark List Accent 6" w:semiHidden="0" w:uiPriority="70" w:unhideWhenUsed="0"/>
-    <w:lsdException w:name="Colorful Shading Accent 6" w:semiHidden="0" w:uiPriority="71" w:unhideWhenUsed="0"/>
-    <w:lsdException w:name="Colorful List Accent 6" w:semiHidden="0" w:uiPriority="72" w:unhideWhenUsed="0"/>
-    <w:lsdException w:name="Colorful Grid Accent 6" w:semiHidden="0" w:uiPriority="73" w:unhideWhenUsed="0"/>
-    <w:lsdException w:name="Subtle Emphasis" w:semiHidden="0" w:uiPriority="19" w:unhideWhenUsed="0" w:qFormat="1"/>
-    <w:lsdException w:name="Intense Emphasis" w:semiHidden="0" w:uiPriority="21" w:unhideWhenUsed="0" w:qFormat="1"/>
-    <w:lsdException w:name="Subtle Reference" w:semiHidden="0" w:uiPriority="31" w:unhideWhenUsed="0" w:qFormat="1"/>
-    <w:lsdException w:name="Intense Reference" w:semiHidden="0" w:uiPriority="32" w:unhideWhenUsed="0" w:qFormat="1"/>
-    <w:lsdException w:name="Book Title" w:semiHidden="0" w:uiPriority="33" w:unhideWhenUsed="0" w:qFormat="1"/>
-    <w:lsdException w:name="Bibliography" w:uiPriority="37"/>
-    <w:lsdException w:name="TOC Heading" w:uiPriority="39" w:qFormat="1"/>
-  </w:latentStyles>
-  <w:style w:type="paragraph" w:default="1" w:styleId="Normalny">
-    <w:name w:val="Normal"/>
-    <w:qFormat/>
-  </w:style>
-  <w:style w:type="paragraph" w:styleId="Nagwek1">
-    <w:name w:val="heading 1"/>
-    <w:basedOn w:val="Normalny"/>
-    <w:next w:val="Normalny"/>
-    <w:link w:val="Nagwek1Znak"/>
-    <w:uiPriority w:val="9"/>
-    <w:qFormat/>
-    <w:rsid w:val="007144F6"/>
-    <w:pPr>
-      <w:keepNext/>
-      <w:keepLines/>
-      <w:numPr>
-        <w:numId w:val="2"/>
-      </w:numPr>
-      <w:spacing w:before="480" w:after="0"/>
-      <w:outlineLvl w:val="0"/>
-    </w:pPr>
-    <w:rPr>
-      <w:rFonts w:asciiTheme="majorHAnsi" w:eastAsiaTheme="majorEastAsia" w:hAnsiTheme="majorHAnsi" w:cstheme="majorBidi"/>
-      <w:b/>
-      <w:bCs/>
-      <w:sz w:val="28"/>
-      <w:szCs w:val="28"/>
-    </w:rPr>
-  </w:style>
-  <w:style w:type="paragraph" w:styleId="Nagwek2">
-    <w:name w:val="heading 2"/>
-    <w:basedOn w:val="Normalny"/>
-    <w:next w:val="Normalny"/>
-    <w:link w:val="Nagwek2Znak"/>
-    <w:uiPriority w:val="9"/>
-    <w:semiHidden/>
-    <w:unhideWhenUsed/>
-    <w:qFormat/>
-    <w:rsid w:val="007144F6"/>
-    <w:pPr>
-      <w:keepNext/>
-      <w:keepLines/>
-      <w:numPr>
-        <w:numId w:val="4"/>
-      </w:numPr>
-      <w:spacing w:before="200" w:after="0"/>
-      <w:outlineLvl w:val="1"/>
-    </w:pPr>
-    <w:rPr>
-      <w:rFonts w:asciiTheme="majorHAnsi" w:eastAsiaTheme="majorEastAsia" w:hAnsiTheme="majorHAnsi" w:cstheme="majorBidi"/>
-      <w:b/>
-      <w:bCs/>
-      <w:sz w:val="26"/>
-      <w:szCs w:val="26"/>
-    </w:rPr>
-  </w:style>
-  <w:style w:type="character" w:default="1" w:styleId="Domylnaczcionkaakapitu">
-    <w:name w:val="Default Paragraph Font"/>
-    <w:uiPriority w:val="1"/>
-    <w:semiHidden/>
-    <w:unhideWhenUsed/>
-  </w:style>
-  <w:style w:type="table" w:default="1" w:styleId="Standardowy">
-    <w:name w:val="Normal Table"/>
-    <w:uiPriority w:val="99"/>
-    <w:semiHidden/>
-    <w:unhideWhenUsed/>
-    <w:tblPr>
-      <w:tblInd w:w="0" w:type="dxa"/>
-      <w:tblCellMar>
-        <w:top w:w="0" w:type="dxa"/>
-        <w:left w:w="108" w:type="dxa"/>
-        <w:bottom w:w="0" w:type="dxa"/>
-        <w:right w:w="108" w:type="dxa"/>
-      </w:tblCellMar>
-    </w:tblPr>
-  </w:style>
-  <w:style w:type="numbering" w:default="1" w:styleId="Bezlisty">
-    <w:name w:val="No List"/>
-    <w:uiPriority w:val="99"/>
-    <w:semiHidden/>
-    <w:unhideWhenUsed/>
-  </w:style>
-  <w:style w:type="character" w:customStyle="1" w:styleId="Nagwek1Znak">
-    <w:name w:val="Nagłówek 1 Znak"/>
-    <w:basedOn w:val="Domylnaczcionkaakapitu"/>
-    <w:link w:val="Nagwek1"/>
-    <w:uiPriority w:val="9"/>
-    <w:rsid w:val="007144F6"/>
-    <w:rPr>
-      <w:rFonts w:asciiTheme="majorHAnsi" w:eastAsiaTheme="majorEastAsia" w:hAnsiTheme="majorHAnsi" w:cstheme="majorBidi"/>
-      <w:b/>
-      <w:bCs/>
-      <w:sz w:val="28"/>
-      <w:szCs w:val="28"/>
-    </w:rPr>
-  </w:style>
-  <w:style w:type="paragraph" w:styleId="Nagwekspisutreci">
-    <w:name w:val="TOC Heading"/>
-    <w:basedOn w:val="Nagwek1"/>
-    <w:next w:val="Normalny"/>
-    <w:uiPriority w:val="39"/>
-    <w:semiHidden/>
-    <w:unhideWhenUsed/>
-    <w:qFormat/>
-    <w:rsid w:val="007144F6"/>
-    <w:pPr>
-      <w:outlineLvl w:val="9"/>
-    </w:pPr>
-    <w:rPr>
-      <w:lang w:eastAsia="pl-PL"/>
-    </w:rPr>
-  </w:style>
-  <w:style w:type="paragraph" w:styleId="Tekstdymka">
-    <w:name w:val="Balloon Text"/>
-    <w:basedOn w:val="Normalny"/>
-    <w:link w:val="TekstdymkaZnak"/>
-    <w:uiPriority w:val="99"/>
-    <w:semiHidden/>
-    <w:unhideWhenUsed/>
-    <w:rsid w:val="007144F6"/>
-    <w:pPr>
-      <w:spacing w:after="0" w:line="240" w:lineRule="auto"/>
-    </w:pPr>
-    <w:rPr>
-      <w:rFonts w:ascii="Tahoma" w:hAnsi="Tahoma" w:cs="Tahoma"/>
-      <w:sz w:val="16"/>
-      <w:szCs w:val="16"/>
-    </w:rPr>
-  </w:style>
-  <w:style w:type="character" w:customStyle="1" w:styleId="TekstdymkaZnak">
-    <w:name w:val="Tekst dymka Znak"/>
-    <w:basedOn w:val="Domylnaczcionkaakapitu"/>
-    <w:link w:val="Tekstdymka"/>
-    <w:uiPriority w:val="99"/>
-    <w:semiHidden/>
-    <w:rsid w:val="007144F6"/>
-    <w:rPr>
-      <w:rFonts w:ascii="Tahoma" w:hAnsi="Tahoma" w:cs="Tahoma"/>
-      <w:sz w:val="16"/>
-      <w:szCs w:val="16"/>
-    </w:rPr>
-  </w:style>
-  <w:style w:type="paragraph" w:styleId="Akapitzlist">
-    <w:name w:val="List Paragraph"/>
-    <w:basedOn w:val="Normalny"/>
-    <w:uiPriority w:val="34"/>
-    <w:qFormat/>
-    <w:rsid w:val="007144F6"/>
-    <w:pPr>
-      <w:ind w:left="720"/>
-      <w:contextualSpacing/>
-    </w:pPr>
-  </w:style>
-  <w:style w:type="paragraph" w:styleId="Spistreci1">
-    <w:name w:val="toc 1"/>
-    <w:basedOn w:val="Normalny"/>
-    <w:next w:val="Normalny"/>
-    <w:autoRedefine/>
-    <w:uiPriority w:val="39"/>
-    <w:unhideWhenUsed/>
-    <w:rsid w:val="007144F6"/>
-    <w:pPr>
-      <w:spacing w:after="100"/>
-    </w:pPr>
-  </w:style>
-  <w:style w:type="character" w:styleId="Hipercze">
-    <w:name w:val="Hyperlink"/>
-    <w:basedOn w:val="Domylnaczcionkaakapitu"/>
-    <w:uiPriority w:val="99"/>
-    <w:unhideWhenUsed/>
-    <w:rsid w:val="007144F6"/>
-    <w:rPr>
-      <w:color w:val="0000FF" w:themeColor="hyperlink"/>
-      <w:u w:val="single"/>
-    </w:rPr>
-  </w:style>
-  <w:style w:type="character" w:customStyle="1" w:styleId="Nagwek2Znak">
-    <w:name w:val="Nagłówek 2 Znak"/>
-    <w:basedOn w:val="Domylnaczcionkaakapitu"/>
-    <w:link w:val="Nagwek2"/>
-    <w:uiPriority w:val="9"/>
-    <w:semiHidden/>
-    <w:rsid w:val="007144F6"/>
-    <w:rPr>
-      <w:rFonts w:asciiTheme="majorHAnsi" w:eastAsiaTheme="majorEastAsia" w:hAnsiTheme="majorHAnsi" w:cstheme="majorBidi"/>
-      <w:b/>
-      <w:bCs/>
-      <w:sz w:val="26"/>
-      <w:szCs w:val="26"/>
-    </w:rPr>
-  </w:style>
-  <w:style w:type="character" w:styleId="Tekstzastpczy">
-    <w:name w:val="Placeholder Text"/>
-    <w:basedOn w:val="Domylnaczcionkaakapitu"/>
-    <w:uiPriority w:val="99"/>
-    <w:semiHidden/>
-    <w:rsid w:val="00B566D4"/>
-    <w:rPr>
-      <w:color w:val="808080"/>
-    </w:rPr>
-  </w:style>
-</w:styles>
-</file>
-
 <file path=word/theme/theme1.xml><?xml version="1.0" encoding="utf-8"?>
-<a:theme xmlns:a="http://schemas.openxmlformats.org/drawingml/2006/main" name="Motyw pakietu Office">
+<a:theme xmlns:a="http://schemas.openxmlformats.org/drawingml/2006/main" name="Office Theme">
   <a:themeElements>
-    <a:clrScheme name="Pakiet Office">
+    <a:clrScheme name="Office">
       <a:dk1>
         <a:sysClr val="windowText" lastClr="000000"/>
       </a:dk1>
@@ -3120,7 +3361,7 @@
         <a:srgbClr val="800080"/>
       </a:folHlink>
     </a:clrScheme>
-    <a:fontScheme name="Pakiet Office">
+    <a:fontScheme name="Office">
       <a:majorFont>
         <a:latin typeface="Cambria"/>
         <a:ea typeface=""/>
@@ -3154,7 +3395,6 @@
         <a:font script="Mong" typeface="Mongolian Baiti"/>
         <a:font script="Viet" typeface="Times New Roman"/>
         <a:font script="Uigh" typeface="Microsoft Uighur"/>
-        <a:font script="Geor" typeface="Sylfaen"/>
       </a:majorFont>
       <a:minorFont>
         <a:latin typeface="Calibri"/>
@@ -3189,10 +3429,9 @@
         <a:font script="Mong" typeface="Mongolian Baiti"/>
         <a:font script="Viet" typeface="Arial"/>
         <a:font script="Uigh" typeface="Microsoft Uighur"/>
-        <a:font script="Geor" typeface="Sylfaen"/>
       </a:minorFont>
     </a:fontScheme>
-    <a:fmtScheme name="Pakiet Office">
+    <a:fmtScheme name="Office">
       <a:fillStyleLst>
         <a:solidFill>
           <a:schemeClr val="phClr"/>
@@ -3362,16 +3601,4 @@
   <a:objectDefaults/>
   <a:extraClrSchemeLst/>
 </a:theme>
-</file>
-
-<file path=customXml/item1.xml><?xml version="1.0" encoding="utf-8"?>
-<b:Sources xmlns:b="http://schemas.openxmlformats.org/officeDocument/2006/bibliography" xmlns="http://schemas.openxmlformats.org/officeDocument/2006/bibliography" SelectedStyle="\APA.XSL" StyleName="APA"/>
-</file>
-
-<file path=customXml/itemProps1.xml><?xml version="1.0" encoding="utf-8"?>
-<ds:datastoreItem xmlns:ds="http://schemas.openxmlformats.org/officeDocument/2006/customXml" ds:itemID="{625C2ED5-BA15-4A74-A0DD-5C67ED519A6F}">
-  <ds:schemaRefs>
-    <ds:schemaRef ds:uri="http://schemas.openxmlformats.org/officeDocument/2006/bibliography"/>
-  </ds:schemaRefs>
-</ds:datastoreItem>
 </file>
--- a/docs/Dokumentacja_ver_preAlpha.docx
+++ b/docs/Dokumentacja_ver_preAlpha.docx
@@ -1,6 +1,6 @@
 
 <file path=word/document.xml><?xml version="1.0" encoding="utf-8"?>
-<w:document xmlns:ve="http://schemas.openxmlformats.org/markup-compatibility/2006" xmlns:o="urn:schemas-microsoft-com:office:office" xmlns:r="http://schemas.openxmlformats.org/officeDocument/2006/relationships" xmlns:m="http://schemas.openxmlformats.org/officeDocument/2006/math" xmlns:v="urn:schemas-microsoft-com:vml" xmlns:wp="http://schemas.openxmlformats.org/drawingml/2006/wordprocessingDrawing" xmlns:w10="urn:schemas-microsoft-com:office:word" xmlns:w="http://schemas.openxmlformats.org/wordprocessingml/2006/main" xmlns:wne="http://schemas.microsoft.com/office/word/2006/wordml">
+<w:document xmlns:wpc="http://schemas.microsoft.com/office/word/2010/wordprocessingCanvas" xmlns:mc="http://schemas.openxmlformats.org/markup-compatibility/2006" xmlns:o="urn:schemas-microsoft-com:office:office" xmlns:r="http://schemas.openxmlformats.org/officeDocument/2006/relationships" xmlns:m="http://schemas.openxmlformats.org/officeDocument/2006/math" xmlns:v="urn:schemas-microsoft-com:vml" xmlns:wp14="http://schemas.microsoft.com/office/word/2010/wordprocessingDrawing" xmlns:wp="http://schemas.openxmlformats.org/drawingml/2006/wordprocessingDrawing" xmlns:w10="urn:schemas-microsoft-com:office:word" xmlns:w="http://schemas.openxmlformats.org/wordprocessingml/2006/main" xmlns:w14="http://schemas.microsoft.com/office/word/2010/wordml" xmlns:wpg="http://schemas.microsoft.com/office/word/2010/wordprocessingGroup" xmlns:wpi="http://schemas.microsoft.com/office/word/2010/wordprocessingInk" xmlns:wne="http://schemas.microsoft.com/office/word/2006/wordml" xmlns:wps="http://schemas.microsoft.com/office/word/2010/wordprocessingShape" mc:Ignorable="w14 wp14">
   <w:body>
     <w:p>
       <w:pPr>
@@ -41,8 +41,8 @@
             <v:path o:extrusionok="f" gradientshapeok="t" o:connecttype="rect"/>
             <o:lock v:ext="edit" aspectratio="t"/>
           </v:shapetype>
-          <v:shape id="Obraz 1" o:spid="_x0000_i1025" type="#_x0000_t75" alt="http://www.kzp.zarz.agh.edu.pl/~kzp/apache/images/logo_agh.gif" style="width:93.75pt;height:181.5pt;visibility:visible">
-            <v:imagedata r:id="rId5" o:title=""/>
+          <v:shape id="Obraz 1" o:spid="_x0000_i1025" type="#_x0000_t75" alt="http://www.kzp.zarz.agh.edu.pl/~kzp/apache/images/logo_agh.gif" style="width:93.75pt;height:181.35pt;visibility:visible">
+            <v:imagedata r:id="rId7" o:title=""/>
           </v:shape>
         </w:pict>
       </w:r>
@@ -125,8 +125,6 @@
         </w:rPr>
         <w:t>Optymalizacja rozładunku dostawy przy pomocy algorytmu genetycznego</w:t>
       </w:r>
-      <w:bookmarkStart w:id="0" w:name="_GoBack"/>
-      <w:bookmarkEnd w:id="0"/>
       <w:r>
         <w:rPr>
           <w:b/>
@@ -170,8 +168,15 @@
           <w:b/>
         </w:rPr>
         <w:tab/>
+      </w:r>
+      <w:proofErr w:type="spellStart"/>
+      <w:r>
+        <w:rPr>
+          <w:b/>
+        </w:rPr>
         <w:t>Pędrys</w:t>
       </w:r>
+      <w:proofErr w:type="spellEnd"/>
     </w:p>
     <w:p>
       <w:pPr>
@@ -273,7 +278,7 @@
     </w:p>
     <w:p>
       <w:pPr>
-        <w:pStyle w:val="TOCHeading"/>
+        <w:pStyle w:val="Nagwekspisutreci"/>
         <w:numPr>
           <w:ilvl w:val="0"/>
           <w:numId w:val="0"/>
@@ -295,7 +300,7 @@
     </w:p>
     <w:p>
       <w:pPr>
-        <w:pStyle w:val="TOC1"/>
+        <w:pStyle w:val="Spistreci1"/>
         <w:tabs>
           <w:tab w:val="left" w:pos="440"/>
           <w:tab w:val="right" w:leader="dot" w:pos="9062"/>
@@ -317,7 +322,7 @@
       <w:hyperlink w:anchor="_Toc335604352" w:history="1">
         <w:r>
           <w:rPr>
-            <w:rStyle w:val="Hyperlink"/>
+            <w:rStyle w:val="Hipercze"/>
             <w:noProof/>
           </w:rPr>
           <w:t>1.</w:t>
@@ -331,7 +336,7 @@
         </w:r>
         <w:r>
           <w:rPr>
-            <w:rStyle w:val="Hyperlink"/>
+            <w:rStyle w:val="Hipercze"/>
             <w:noProof/>
           </w:rPr>
           <w:t>Wstęp</w:t>
@@ -360,13 +365,14 @@
         <w:r>
           <w:rPr>
             <w:noProof/>
-          </w:rPr>
-        </w:r>
-        <w:r>
-          <w:rPr>
-            <w:noProof/>
             <w:webHidden/>
           </w:rPr>
+        </w:r>
+        <w:r>
+          <w:rPr>
+            <w:noProof/>
+            <w:webHidden/>
+          </w:rPr>
           <w:fldChar w:fldCharType="separate"/>
         </w:r>
         <w:r>
@@ -387,7 +393,7 @@
     </w:p>
     <w:p>
       <w:pPr>
-        <w:pStyle w:val="TOC1"/>
+        <w:pStyle w:val="Spistreci1"/>
         <w:tabs>
           <w:tab w:val="left" w:pos="440"/>
           <w:tab w:val="right" w:leader="dot" w:pos="9062"/>
@@ -400,7 +406,7 @@
       <w:hyperlink w:anchor="_Toc335604353" w:history="1">
         <w:r>
           <w:rPr>
-            <w:rStyle w:val="Hyperlink"/>
+            <w:rStyle w:val="Hipercze"/>
             <w:noProof/>
           </w:rPr>
           <w:t>2.</w:t>
@@ -414,7 +420,7 @@
         </w:r>
         <w:r>
           <w:rPr>
-            <w:rStyle w:val="Hyperlink"/>
+            <w:rStyle w:val="Hipercze"/>
             <w:noProof/>
           </w:rPr>
           <w:t>Opis problemu</w:t>
@@ -443,13 +449,14 @@
         <w:r>
           <w:rPr>
             <w:noProof/>
-          </w:rPr>
-        </w:r>
-        <w:r>
-          <w:rPr>
-            <w:noProof/>
             <w:webHidden/>
           </w:rPr>
+        </w:r>
+        <w:r>
+          <w:rPr>
+            <w:noProof/>
+            <w:webHidden/>
+          </w:rPr>
           <w:fldChar w:fldCharType="separate"/>
         </w:r>
         <w:r>
@@ -470,7 +477,7 @@
     </w:p>
     <w:p>
       <w:pPr>
-        <w:pStyle w:val="TOC1"/>
+        <w:pStyle w:val="Spistreci1"/>
         <w:tabs>
           <w:tab w:val="left" w:pos="440"/>
           <w:tab w:val="right" w:leader="dot" w:pos="9062"/>
@@ -483,7 +490,7 @@
       <w:hyperlink w:anchor="_Toc335604354" w:history="1">
         <w:r>
           <w:rPr>
-            <w:rStyle w:val="Hyperlink"/>
+            <w:rStyle w:val="Hipercze"/>
             <w:noProof/>
           </w:rPr>
           <w:t>3.</w:t>
@@ -497,7 +504,7 @@
         </w:r>
         <w:r>
           <w:rPr>
-            <w:rStyle w:val="Hyperlink"/>
+            <w:rStyle w:val="Hipercze"/>
             <w:noProof/>
           </w:rPr>
           <w:t>Opis algorytmu genetycznego</w:t>
@@ -526,13 +533,14 @@
         <w:r>
           <w:rPr>
             <w:noProof/>
-          </w:rPr>
-        </w:r>
-        <w:r>
-          <w:rPr>
-            <w:noProof/>
             <w:webHidden/>
           </w:rPr>
+        </w:r>
+        <w:r>
+          <w:rPr>
+            <w:noProof/>
+            <w:webHidden/>
+          </w:rPr>
           <w:fldChar w:fldCharType="separate"/>
         </w:r>
         <w:r>
@@ -553,7 +561,7 @@
     </w:p>
     <w:p>
       <w:pPr>
-        <w:pStyle w:val="TOC1"/>
+        <w:pStyle w:val="Spistreci1"/>
         <w:tabs>
           <w:tab w:val="left" w:pos="440"/>
           <w:tab w:val="right" w:leader="dot" w:pos="9062"/>
@@ -566,7 +574,7 @@
       <w:hyperlink w:anchor="_Toc335604355" w:history="1">
         <w:r>
           <w:rPr>
-            <w:rStyle w:val="Hyperlink"/>
+            <w:rStyle w:val="Hipercze"/>
             <w:noProof/>
           </w:rPr>
           <w:t>4.</w:t>
@@ -580,7 +588,7 @@
         </w:r>
         <w:r>
           <w:rPr>
-            <w:rStyle w:val="Hyperlink"/>
+            <w:rStyle w:val="Hipercze"/>
             <w:noProof/>
           </w:rPr>
           <w:t>Realizacja techniczna</w:t>
@@ -609,13 +617,14 @@
         <w:r>
           <w:rPr>
             <w:noProof/>
-          </w:rPr>
-        </w:r>
-        <w:r>
-          <w:rPr>
-            <w:noProof/>
             <w:webHidden/>
           </w:rPr>
+        </w:r>
+        <w:r>
+          <w:rPr>
+            <w:noProof/>
+            <w:webHidden/>
+          </w:rPr>
           <w:fldChar w:fldCharType="separate"/>
         </w:r>
         <w:r>
@@ -636,7 +645,7 @@
     </w:p>
     <w:p>
       <w:pPr>
-        <w:pStyle w:val="TOC1"/>
+        <w:pStyle w:val="Spistreci1"/>
         <w:tabs>
           <w:tab w:val="left" w:pos="440"/>
           <w:tab w:val="right" w:leader="dot" w:pos="9062"/>
@@ -649,7 +658,7 @@
       <w:hyperlink w:anchor="_Toc335604356" w:history="1">
         <w:r>
           <w:rPr>
-            <w:rStyle w:val="Hyperlink"/>
+            <w:rStyle w:val="Hipercze"/>
             <w:noProof/>
           </w:rPr>
           <w:t>5.</w:t>
@@ -663,7 +672,7 @@
         </w:r>
         <w:r>
           <w:rPr>
-            <w:rStyle w:val="Hyperlink"/>
+            <w:rStyle w:val="Hipercze"/>
             <w:noProof/>
           </w:rPr>
           <w:t>Testy</w:t>
@@ -692,13 +701,14 @@
         <w:r>
           <w:rPr>
             <w:noProof/>
-          </w:rPr>
-        </w:r>
-        <w:r>
-          <w:rPr>
-            <w:noProof/>
             <w:webHidden/>
           </w:rPr>
+        </w:r>
+        <w:r>
+          <w:rPr>
+            <w:noProof/>
+            <w:webHidden/>
+          </w:rPr>
           <w:fldChar w:fldCharType="separate"/>
         </w:r>
         <w:r>
@@ -719,7 +729,7 @@
     </w:p>
     <w:p>
       <w:pPr>
-        <w:pStyle w:val="TOC1"/>
+        <w:pStyle w:val="Spistreci1"/>
         <w:tabs>
           <w:tab w:val="left" w:pos="440"/>
           <w:tab w:val="right" w:leader="dot" w:pos="9062"/>
@@ -732,7 +742,7 @@
       <w:hyperlink w:anchor="_Toc335604357" w:history="1">
         <w:r>
           <w:rPr>
-            <w:rStyle w:val="Hyperlink"/>
+            <w:rStyle w:val="Hipercze"/>
             <w:noProof/>
           </w:rPr>
           <w:t>6.</w:t>
@@ -746,7 +756,7 @@
         </w:r>
         <w:r>
           <w:rPr>
-            <w:rStyle w:val="Hyperlink"/>
+            <w:rStyle w:val="Hipercze"/>
             <w:noProof/>
           </w:rPr>
           <w:t>Wnioski</w:t>
@@ -775,13 +785,14 @@
         <w:r>
           <w:rPr>
             <w:noProof/>
-          </w:rPr>
-        </w:r>
-        <w:r>
-          <w:rPr>
-            <w:noProof/>
             <w:webHidden/>
           </w:rPr>
+        </w:r>
+        <w:r>
+          <w:rPr>
+            <w:noProof/>
+            <w:webHidden/>
+          </w:rPr>
           <w:fldChar w:fldCharType="separate"/>
         </w:r>
         <w:r>
@@ -810,7 +821,7 @@
     </w:p>
     <w:p>
       <w:pPr>
-        <w:pStyle w:val="Heading1"/>
+        <w:pStyle w:val="Nagwek1"/>
         <w:spacing w:line="360" w:lineRule="auto"/>
       </w:pPr>
       <w:r>
@@ -819,18 +830,18 @@
     </w:p>
     <w:p>
       <w:pPr>
-        <w:pStyle w:val="Heading1"/>
+        <w:pStyle w:val="Nagwek1"/>
         <w:numPr>
           <w:ilvl w:val="0"/>
           <w:numId w:val="3"/>
         </w:numPr>
         <w:spacing w:line="360" w:lineRule="auto"/>
       </w:pPr>
-      <w:bookmarkStart w:id="1" w:name="_Toc335604352"/>
+      <w:bookmarkStart w:id="0" w:name="_Toc335604352"/>
       <w:r>
         <w:t>Wstęp</w:t>
       </w:r>
-      <w:bookmarkEnd w:id="1"/>
+      <w:bookmarkEnd w:id="0"/>
     </w:p>
     <w:p>
       <w:pPr>
@@ -848,14 +859,14 @@
     </w:p>
     <w:p>
       <w:pPr>
-        <w:pStyle w:val="Heading1"/>
+        <w:pStyle w:val="Nagwek1"/>
         <w:spacing w:line="360" w:lineRule="auto"/>
       </w:pPr>
-      <w:bookmarkStart w:id="2" w:name="_Toc335604353"/>
+      <w:bookmarkStart w:id="1" w:name="_Toc335604353"/>
       <w:r>
         <w:t>Opis problemu</w:t>
       </w:r>
-      <w:bookmarkEnd w:id="2"/>
+      <w:bookmarkEnd w:id="1"/>
     </w:p>
     <w:p>
       <w:pPr>
@@ -906,8 +917,8 @@
       </w:pPr>
       <w:r>
         <w:pict>
-          <v:shape id="_x0000_i1026" type="#_x0000_t75" style="width:93pt;height:30.75pt" equationxml="&lt;?xml version=&quot;1.0&quot; encoding=&quot;UTF-8&quot; standalone=&quot;yes&quot;?&gt;&#10;&#10;&lt;?mso-application progid=&quot;Word.Document&quot;?&gt;&#10;&#10;&lt;w:wordDocument xmlns:aml=&quot;http://schemas.microsoft.com/aml/2001/core&quot; xmlns:dt=&quot;uuid:C2F41010-65B3-11d1-A29F-00AA00C14882&quot; xmlns:ve=&quot;http://schemas.openxmlformats.org/markup-compatibility/2006&quot; xmlns:o=&quot;urn:schemas-microsoft-com:office:office&quot; xmlns:m=&quot;http://schemas.openxmlformats.org/officeDocument/2006/math&quot; xmlns:v=&quot;urn:schemas-microsoft-com:vml&quot; xmlns:w10=&quot;urn:schemas-microsoft-com:office:word&quot; xmlns:w=&quot;http://schemas.microsoft.com/office/word/2003/wordml&quot; xmlns:wx=&quot;http://schemas.microsoft.com/office/word/2003/auxHint&quot; xmlns:wsp=&quot;http://schemas.microsoft.com/office/word/2003/wordml/sp2&quot; xmlns:sl=&quot;http://schemas.microsoft.com/schemaLibrary/2003/core&quot; w:macrosPresent=&quot;no&quot; w:embeddedObjPresent=&quot;no&quot; w:ocxPresent=&quot;no&quot; xml:space=&quot;preserve&quot;&gt;&lt;w:ignoreSubtree w:val=&quot;http://schemas.microsoft.com/office/word/2003/wordml/sp2&quot;/&gt;&lt;o:DocumentProperties&gt;&lt;o:Version&gt;12&lt;/o:Version&gt;&lt;/o:DocumentProperties&gt;&lt;w:docPr&gt;&lt;w:view w:val=&quot;print&quot;/&gt;&lt;w:zoom w:percent=&quot;110&quot;/&gt;&lt;w:doNotEmbedSystemFonts/&gt;&lt;w:defaultTabStop w:val=&quot;708&quot;/&gt;&lt;w:hyphenationZone w:val=&quot;425&quot;/&gt;&lt;w:punctuationKerning/&gt;&lt;w:characterSpacingControl w:val=&quot;DontCompress&quot;/&gt;&lt;w:optimizeForBrowser/&gt;&lt;w:allowPNG/&gt;&lt;w:validateAgainstSchema/&gt;&lt;w:saveInvalidXML w:val=&quot;off&quot;/&gt;&lt;w:ignoreMixedContent w:val=&quot;off&quot;/&gt;&lt;w:alwaysShowPlaceholderText w:val=&quot;off&quot;/&gt;&lt;w:compat&gt;&lt;w:breakWrappedTables/&gt;&lt;w:snapToGridInCell/&gt;&lt;w:wrapTextWithPunct/&gt;&lt;w:useAsianBreakRules/&gt;&lt;w:dontGrowAutofit/&gt;&lt;/w:compat&gt;&lt;wsp:rsids&gt;&lt;wsp:rsidRoot wsp:val=&quot;00D275C4&quot;/&gt;&lt;wsp:rsid wsp:val=&quot;00015EAA&quot;/&gt;&lt;wsp:rsid wsp:val=&quot;000A6843&quot;/&gt;&lt;wsp:rsid wsp:val=&quot;00193A40&quot;/&gt;&lt;wsp:rsid wsp:val=&quot;001A1DAF&quot;/&gt;&lt;wsp:rsid wsp:val=&quot;00214550&quot;/&gt;&lt;wsp:rsid wsp:val=&quot;00272403&quot;/&gt;&lt;wsp:rsid wsp:val=&quot;002D6A02&quot;/&gt;&lt;wsp:rsid wsp:val=&quot;00435193&quot;/&gt;&lt;wsp:rsid wsp:val=&quot;00483C2E&quot;/&gt;&lt;wsp:rsid wsp:val=&quot;0049212C&quot;/&gt;&lt;wsp:rsid wsp:val=&quot;004A289A&quot;/&gt;&lt;wsp:rsid wsp:val=&quot;00554CC5&quot;/&gt;&lt;wsp:rsid wsp:val=&quot;005720B9&quot;/&gt;&lt;wsp:rsid wsp:val=&quot;005A7513&quot;/&gt;&lt;wsp:rsid wsp:val=&quot;00616457&quot;/&gt;&lt;wsp:rsid wsp:val=&quot;00636E59&quot;/&gt;&lt;wsp:rsid wsp:val=&quot;00710F57&quot;/&gt;&lt;wsp:rsid wsp:val=&quot;007144F6&quot;/&gt;&lt;wsp:rsid wsp:val=&quot;00832C23&quot;/&gt;&lt;wsp:rsid wsp:val=&quot;008C6070&quot;/&gt;&lt;wsp:rsid wsp:val=&quot;00905C87&quot;/&gt;&lt;wsp:rsid wsp:val=&quot;00935A95&quot;/&gt;&lt;wsp:rsid wsp:val=&quot;009445E0&quot;/&gt;&lt;wsp:rsid wsp:val=&quot;00991892&quot;/&gt;&lt;wsp:rsid wsp:val=&quot;009A236F&quot;/&gt;&lt;wsp:rsid wsp:val=&quot;00A33AA6&quot;/&gt;&lt;wsp:rsid wsp:val=&quot;00AB2278&quot;/&gt;&lt;wsp:rsid wsp:val=&quot;00B55CF9&quot;/&gt;&lt;wsp:rsid wsp:val=&quot;00B566D4&quot;/&gt;&lt;wsp:rsid wsp:val=&quot;00B7087A&quot;/&gt;&lt;wsp:rsid wsp:val=&quot;00BB667E&quot;/&gt;&lt;wsp:rsid wsp:val=&quot;00C4023A&quot;/&gt;&lt;wsp:rsid wsp:val=&quot;00C54C73&quot;/&gt;&lt;wsp:rsid wsp:val=&quot;00C67A3F&quot;/&gt;&lt;wsp:rsid wsp:val=&quot;00CD7E35&quot;/&gt;&lt;wsp:rsid wsp:val=&quot;00D275C4&quot;/&gt;&lt;wsp:rsid wsp:val=&quot;00D66C72&quot;/&gt;&lt;wsp:rsid wsp:val=&quot;00DB26CE&quot;/&gt;&lt;wsp:rsid wsp:val=&quot;00DF1E1B&quot;/&gt;&lt;wsp:rsid wsp:val=&quot;00E240BB&quot;/&gt;&lt;wsp:rsid wsp:val=&quot;00EB3913&quot;/&gt;&lt;wsp:rsid wsp:val=&quot;00EF5E76&quot;/&gt;&lt;wsp:rsid wsp:val=&quot;00F21369&quot;/&gt;&lt;wsp:rsid wsp:val=&quot;00F70F7C&quot;/&gt;&lt;wsp:rsid wsp:val=&quot;00F9364C&quot;/&gt;&lt;wsp:rsid wsp:val=&quot;00FA56B6&quot;/&gt;&lt;wsp:rsid wsp:val=&quot;00FB1574&quot;/&gt;&lt;wsp:rsid wsp:val=&quot;00FE0928&quot;/&gt;&lt;wsp:rsid wsp:val=&quot;00FF0A8D&quot;/&gt;&lt;/wsp:rsids&gt;&lt;/w:docPr&gt;&lt;w:body&gt;&lt;w:p wsp:rsidR=&quot;00000000&quot; wsp:rsidRDefault=&quot;00636E59&quot;&gt;&lt;m:oMathPara&gt;&lt;m:oMath&gt;&lt;m:r&gt;&lt;w:rPr&gt;&lt;w:rFonts w:ascii=&quot;Cambria Math&quot; w:h-ansi=&quot;Cambria Math&quot;/&gt;&lt;wx:font wx:val=&quot;Cambria Math&quot;/&gt;&lt;w:i/&gt;&lt;/w:rPr&gt;&lt;m:t&gt;F= &lt;/m:t&gt;&lt;/m:r&gt;&lt;m:nary&gt;&lt;m:naryPr&gt;&lt;m:chr m:val=&quot;â‘&quot;/&gt;&lt;m:limLoc m:val=&quot;subSup&quot;/&gt;&lt;m:supHide m:val=&quot;on&quot;/&gt;&lt;m:ctrlPr&gt;&lt;w:rPr&gt;&lt;w:rFonts w:ascii=&quot;Cambria Math&quot; w:h-ansi=&quot;Cambria Math&quot;/&gt;&lt;wx:font wx:val=&quot;Cambria Math&quot;/&gt;&lt;w:i/&gt;&lt;/w:rPr&gt;&lt;/m:ctrlPr&gt;&lt;/m:naryPr&gt;&lt;m:sub&gt;&lt;m:r&gt;&lt;w:rPr&gt;&lt;w:rFonts w:ascii=&quot;Cambria Math&quot; w:h-ansi=&quot;Cambria Math&quot;/&gt;&lt;wx:font wx:val=&quot;Cambria Math&quot;/&gt;&lt;w:i/&gt;&lt;/w:rPr&gt;&lt;m:t&gt;i&lt;/m:t&gt;&lt;/m:r&gt;&lt;/m:sub&gt;&lt;m:sup/&gt;&lt;m:e&gt;&lt;m:r&gt;&lt;w:rPr&gt;&lt;w:rFonts w:ascii=&quot;Cambria Math&quot; w:h-ansi=&quot;Cambria Math&quot;/&gt;&lt;wx:font wx:val=&quot;Cambria Math&quot;/&gt;&lt;w:i/&gt;&lt;/w:rPr&gt;&lt;m:t&gt;(pâ™&lt;/m:t&gt;&lt;/m:r&gt;&lt;m:sSub&gt;&lt;m:sSubPr&gt;&lt;m:ctrlPr&gt;&lt;w:rPr&gt;&lt;w:rFonts w:ascii=&quot;Cambria Math&quot; w:h-ansi=&quot;Cambria Math&quot;/&gt;&lt;wx:font wx:val=&quot;Cambria Math&quot;/&gt;&lt;w:i/&gt;&lt;/w:rPr&gt;&lt;/m:ctrlPr&gt;&lt;/m:sSubPr&gt;&lt;m:e&gt;&lt;m:r&gt;&lt;w:rPr&gt;&lt;w:rFonts w:ascii=&quot;Cambria Math&quot; w:h-ansi=&quot;Cambria Math&quot;/&gt;&lt;wx:font wx:val=&quot;Cambria Math&quot;/&gt;&lt;w:i/&gt;&lt;/w:rPr&gt;&lt;m:t&gt;d&lt;/m:t&gt;&lt;/m:r&gt;&lt;/m:e&gt;&lt;m:sub&gt;&lt;m:r&gt;&lt;w:rPr&gt;&lt;w:rFonts w:ascii=&quot;Cambria Math&quot; w:h-ansi=&quot;Cambria Math&quot;/&gt;&lt;wx:font wx:val=&quot;Cambria Math&quot;/&gt;&lt;w:i/&gt;&lt;/w:rPr&gt;&lt;m:t&gt;i&lt;/m:t&gt;&lt;/m:r&gt;&lt;/m:sub&gt;&lt;/m:sSub&gt;&lt;m:r&gt;&lt;w:rPr&gt;&lt;w:rFonts w:ascii=&quot;Cambria Math&quot; w:h-ansi=&quot;Cambria Math&quot;/&gt;&lt;wx:font wx:val=&quot;Cambria Math&quot;/&gt;&lt;w:i/&gt;&lt;/w:rPr&gt;&lt;m:t&gt;+&lt;/m:t&gt;&lt;/m:r&gt;&lt;m:sSub&gt;&lt;m:sSubPr&gt;&lt;m:ctrlPr&gt;&lt;w:rPr&gt;&lt;w:rFonts w:ascii=&quot;Cambria Math&quot; w:h-ansi=&quot;Cambria Math&quot;/&gt;&lt;wx:font wx:val=&quot;Cambria Math&quot;/&gt;&lt;w:i/&gt;&lt;/w:rPr&gt;&lt;/m:ctrlPr&gt;&lt;/m:sSubPr&gt;&lt;m:e&gt;&lt;m:r&gt;&lt;w:rPr&gt;&lt;w:rFonts w:ascii=&quot;Cambria Math&quot; w:h-ansi=&quot;Cambria Math&quot;/&gt;&lt;wx:font wx:val=&quot;Cambria Math&quot;/&gt;&lt;w:i/&gt;&lt;/w:rPr&gt;&lt;m:t&gt;o&lt;/m:t&gt;&lt;/m:r&gt;&lt;/m:e&gt;&lt;m:sub&gt;&lt;m:r&gt;&lt;w:rPr&gt;&lt;w:rFonts w:ascii=&quot;Cambria Math&quot; w:h-ansi=&quot;Cambria Math&quot;/&gt;&lt;wx:font wx:val=&quot;Cambria Math&quot;/&gt;&lt;w:i/&gt;&lt;/w:rPr&gt;&lt;m:t&gt;i&lt;/m:t&gt;&lt;/m:r&gt;&lt;/m:sub&gt;&lt;/m:sSub&gt;&lt;m:r&gt;&lt;w:rPr&gt;&lt;w:rFonts w:ascii=&quot;Cambria Math&quot; w:h-ansi=&quot;Cambria Math&quot;/&gt;&lt;wx:font wx:val=&quot;Cambria Math&quot;/&gt;&lt;w:i/&gt;&lt;/w:rPr&gt;&lt;m:t&gt;)&lt;/m:t&gt;&lt;/m:r&gt;&lt;/m:e&gt;&lt;/m:nary&gt;&lt;/m:oMath&gt;&lt;/m:oMathPara&gt;&lt;/w:p&gt;&lt;w:sectPr wsp:rsidR=&quot;00000000&quot;&gt;&lt;w:pgSz w:w=&quot;12240&quot; w:h=&quot;15840&quot;/&gt;&lt;w:pgMar w:top=&quot;1417&quot; w:right=&quot;1417&quot; w:bottom=&quot;1417&quot; w:left=&quot;1417&quot; w:header=&quot;708&quot; w:footer=&quot;708&quot; w:gutter=&quot;0&quot;/&gt;&lt;w:cols w:space=&quot;708&quot;/&gt;&lt;/w:sectPr&gt;&lt;/w:body&gt;&lt;/w:wordDocument&gt;">
-            <v:imagedata r:id="rId6" o:title="" chromakey="white"/>
+          <v:shape id="_x0000_i1026" type="#_x0000_t75" style="width:93.05pt;height:30.55pt" equationxml="&lt;?xml version=&quot;1.0&quot; encoding=&quot;UTF-8&quot; standalone=&quot;yes&quot;?&gt;&#10;&#10;&lt;?mso-application progid=&quot;Word.Document&quot;?&gt;&#10;&#10;&lt;w:wordDocument xmlns:aml=&quot;http://schemas.microsoft.com/aml/2001/core&quot; xmlns:dt=&quot;uuid:C2F41010-65B3-11d1-A29F-00AA00C14882&quot; xmlns:ve=&quot;http://schemas.openxmlformats.org/markup-compatibility/2006&quot; xmlns:o=&quot;urn:schemas-microsoft-com:office:office&quot; xmlns:m=&quot;http://schemas.openxmlformats.org/officeDocument/2006/math&quot; xmlns:v=&quot;urn:schemas-microsoft-com:vml&quot; xmlns:w10=&quot;urn:schemas-microsoft-com:office:word&quot; xmlns:w=&quot;http://schemas.microsoft.com/office/word/2003/wordml&quot; xmlns:wx=&quot;http://schemas.microsoft.com/office/word/2003/auxHint&quot; xmlns:wsp=&quot;http://schemas.microsoft.com/office/word/2003/wordml/sp2&quot; xmlns:sl=&quot;http://schemas.microsoft.com/schemaLibrary/2003/core&quot; w:macrosPresent=&quot;no&quot; w:embeddedObjPresent=&quot;no&quot; w:ocxPresent=&quot;no&quot; xml:space=&quot;preserve&quot;&gt;&lt;w:ignoreSubtree w:val=&quot;http://schemas.microsoft.com/office/word/2003/wordml/sp2&quot;/&gt;&lt;o:DocumentProperties&gt;&lt;o:Version&gt;12&lt;/o:Version&gt;&lt;/o:DocumentProperties&gt;&lt;w:docPr&gt;&lt;w:view w:val=&quot;print&quot;/&gt;&lt;w:zoom w:percent=&quot;110&quot;/&gt;&lt;w:doNotEmbedSystemFonts/&gt;&lt;w:defaultTabStop w:val=&quot;708&quot;/&gt;&lt;w:hyphenationZone w:val=&quot;425&quot;/&gt;&lt;w:punctuationKerning/&gt;&lt;w:characterSpacingControl w:val=&quot;DontCompress&quot;/&gt;&lt;w:optimizeForBrowser/&gt;&lt;w:allowPNG/&gt;&lt;w:validateAgainstSchema/&gt;&lt;w:saveInvalidXML w:val=&quot;off&quot;/&gt;&lt;w:ignoreMixedContent w:val=&quot;off&quot;/&gt;&lt;w:alwaysShowPlaceholderText w:val=&quot;off&quot;/&gt;&lt;w:compat&gt;&lt;w:breakWrappedTables/&gt;&lt;w:snapToGridInCell/&gt;&lt;w:wrapTextWithPunct/&gt;&lt;w:useAsianBreakRules/&gt;&lt;w:dontGrowAutofit/&gt;&lt;/w:compat&gt;&lt;wsp:rsids&gt;&lt;wsp:rsidRoot wsp:val=&quot;00D275C4&quot;/&gt;&lt;wsp:rsid wsp:val=&quot;00015EAA&quot;/&gt;&lt;wsp:rsid wsp:val=&quot;000A6843&quot;/&gt;&lt;wsp:rsid wsp:val=&quot;00193A40&quot;/&gt;&lt;wsp:rsid wsp:val=&quot;001A1DAF&quot;/&gt;&lt;wsp:rsid wsp:val=&quot;00214550&quot;/&gt;&lt;wsp:rsid wsp:val=&quot;00272403&quot;/&gt;&lt;wsp:rsid wsp:val=&quot;002D6A02&quot;/&gt;&lt;wsp:rsid wsp:val=&quot;00435193&quot;/&gt;&lt;wsp:rsid wsp:val=&quot;00483C2E&quot;/&gt;&lt;wsp:rsid wsp:val=&quot;0049212C&quot;/&gt;&lt;wsp:rsid wsp:val=&quot;004A289A&quot;/&gt;&lt;wsp:rsid wsp:val=&quot;00554CC5&quot;/&gt;&lt;wsp:rsid wsp:val=&quot;005720B9&quot;/&gt;&lt;wsp:rsid wsp:val=&quot;005A7513&quot;/&gt;&lt;wsp:rsid wsp:val=&quot;00616457&quot;/&gt;&lt;wsp:rsid wsp:val=&quot;00636E59&quot;/&gt;&lt;wsp:rsid wsp:val=&quot;00710F57&quot;/&gt;&lt;wsp:rsid wsp:val=&quot;007144F6&quot;/&gt;&lt;wsp:rsid wsp:val=&quot;00832C23&quot;/&gt;&lt;wsp:rsid wsp:val=&quot;008C6070&quot;/&gt;&lt;wsp:rsid wsp:val=&quot;00905C87&quot;/&gt;&lt;wsp:rsid wsp:val=&quot;00935A95&quot;/&gt;&lt;wsp:rsid wsp:val=&quot;009445E0&quot;/&gt;&lt;wsp:rsid wsp:val=&quot;00991892&quot;/&gt;&lt;wsp:rsid wsp:val=&quot;009A236F&quot;/&gt;&lt;wsp:rsid wsp:val=&quot;00A33AA6&quot;/&gt;&lt;wsp:rsid wsp:val=&quot;00AB2278&quot;/&gt;&lt;wsp:rsid wsp:val=&quot;00B55CF9&quot;/&gt;&lt;wsp:rsid wsp:val=&quot;00B566D4&quot;/&gt;&lt;wsp:rsid wsp:val=&quot;00B7087A&quot;/&gt;&lt;wsp:rsid wsp:val=&quot;00BB667E&quot;/&gt;&lt;wsp:rsid wsp:val=&quot;00C4023A&quot;/&gt;&lt;wsp:rsid wsp:val=&quot;00C54C73&quot;/&gt;&lt;wsp:rsid wsp:val=&quot;00C67A3F&quot;/&gt;&lt;wsp:rsid wsp:val=&quot;00CD7E35&quot;/&gt;&lt;wsp:rsid wsp:val=&quot;00D275C4&quot;/&gt;&lt;wsp:rsid wsp:val=&quot;00D66C72&quot;/&gt;&lt;wsp:rsid wsp:val=&quot;00DB26CE&quot;/&gt;&lt;wsp:rsid wsp:val=&quot;00DF1E1B&quot;/&gt;&lt;wsp:rsid wsp:val=&quot;00E240BB&quot;/&gt;&lt;wsp:rsid wsp:val=&quot;00EB3913&quot;/&gt;&lt;wsp:rsid wsp:val=&quot;00EF5E76&quot;/&gt;&lt;wsp:rsid wsp:val=&quot;00F21369&quot;/&gt;&lt;wsp:rsid wsp:val=&quot;00F70F7C&quot;/&gt;&lt;wsp:rsid wsp:val=&quot;00F9364C&quot;/&gt;&lt;wsp:rsid wsp:val=&quot;00FA56B6&quot;/&gt;&lt;wsp:rsid wsp:val=&quot;00FB1574&quot;/&gt;&lt;wsp:rsid wsp:val=&quot;00FE0928&quot;/&gt;&lt;wsp:rsid wsp:val=&quot;00FF0A8D&quot;/&gt;&lt;/wsp:rsids&gt;&lt;/w:docPr&gt;&lt;w:body&gt;&lt;w:p wsp:rsidR=&quot;00000000&quot; wsp:rsidRDefault=&quot;00636E59&quot;&gt;&lt;m:oMathPara&gt;&lt;m:oMath&gt;&lt;m:r&gt;&lt;w:rPr&gt;&lt;w:rFonts w:ascii=&quot;Cambria Math&quot; w:h-ansi=&quot;Cambria Math&quot;/&gt;&lt;wx:font wx:val=&quot;Cambria Math&quot;/&gt;&lt;w:i/&gt;&lt;/w:rPr&gt;&lt;m:t&gt;F= &lt;/m:t&gt;&lt;/m:r&gt;&lt;m:nary&gt;&lt;m:naryPr&gt;&lt;m:chr m:val=&quot;â‘&quot;/&gt;&lt;m:limLoc m:val=&quot;subSup&quot;/&gt;&lt;m:supHide m:val=&quot;on&quot;/&gt;&lt;m:ctrlPr&gt;&lt;w:rPr&gt;&lt;w:rFonts w:ascii=&quot;Cambria Math&quot; w:h-ansi=&quot;Cambria Math&quot;/&gt;&lt;wx:font wx:val=&quot;Cambria Math&quot;/&gt;&lt;w:i/&gt;&lt;/w:rPr&gt;&lt;/m:ctrlPr&gt;&lt;/m:naryPr&gt;&lt;m:sub&gt;&lt;m:r&gt;&lt;w:rPr&gt;&lt;w:rFonts w:ascii=&quot;Cambria Math&quot; w:h-ansi=&quot;Cambria Math&quot;/&gt;&lt;wx:font wx:val=&quot;Cambria Math&quot;/&gt;&lt;w:i/&gt;&lt;/w:rPr&gt;&lt;m:t&gt;i&lt;/m:t&gt;&lt;/m:r&gt;&lt;/m:sub&gt;&lt;m:sup/&gt;&lt;m:e&gt;&lt;m:r&gt;&lt;w:rPr&gt;&lt;w:rFonts w:ascii=&quot;Cambria Math&quot; w:h-ansi=&quot;Cambria Math&quot;/&gt;&lt;wx:font wx:val=&quot;Cambria Math&quot;/&gt;&lt;w:i/&gt;&lt;/w:rPr&gt;&lt;m:t&gt;(pâ™&lt;/m:t&gt;&lt;/m:r&gt;&lt;m:sSub&gt;&lt;m:sSubPr&gt;&lt;m:ctrlPr&gt;&lt;w:rPr&gt;&lt;w:rFonts w:ascii=&quot;Cambria Math&quot; w:h-ansi=&quot;Cambria Math&quot;/&gt;&lt;wx:font wx:val=&quot;Cambria Math&quot;/&gt;&lt;w:i/&gt;&lt;/w:rPr&gt;&lt;/m:ctrlPr&gt;&lt;/m:sSubPr&gt;&lt;m:e&gt;&lt;m:r&gt;&lt;w:rPr&gt;&lt;w:rFonts w:ascii=&quot;Cambria Math&quot; w:h-ansi=&quot;Cambria Math&quot;/&gt;&lt;wx:font wx:val=&quot;Cambria Math&quot;/&gt;&lt;w:i/&gt;&lt;/w:rPr&gt;&lt;m:t&gt;d&lt;/m:t&gt;&lt;/m:r&gt;&lt;/m:e&gt;&lt;m:sub&gt;&lt;m:r&gt;&lt;w:rPr&gt;&lt;w:rFonts w:ascii=&quot;Cambria Math&quot; w:h-ansi=&quot;Cambria Math&quot;/&gt;&lt;wx:font wx:val=&quot;Cambria Math&quot;/&gt;&lt;w:i/&gt;&lt;/w:rPr&gt;&lt;m:t&gt;i&lt;/m:t&gt;&lt;/m:r&gt;&lt;/m:sub&gt;&lt;/m:sSub&gt;&lt;m:r&gt;&lt;w:rPr&gt;&lt;w:rFonts w:ascii=&quot;Cambria Math&quot; w:h-ansi=&quot;Cambria Math&quot;/&gt;&lt;wx:font wx:val=&quot;Cambria Math&quot;/&gt;&lt;w:i/&gt;&lt;/w:rPr&gt;&lt;m:t&gt;+&lt;/m:t&gt;&lt;/m:r&gt;&lt;m:sSub&gt;&lt;m:sSubPr&gt;&lt;m:ctrlPr&gt;&lt;w:rPr&gt;&lt;w:rFonts w:ascii=&quot;Cambria Math&quot; w:h-ansi=&quot;Cambria Math&quot;/&gt;&lt;wx:font wx:val=&quot;Cambria Math&quot;/&gt;&lt;w:i/&gt;&lt;/w:rPr&gt;&lt;/m:ctrlPr&gt;&lt;/m:sSubPr&gt;&lt;m:e&gt;&lt;m:r&gt;&lt;w:rPr&gt;&lt;w:rFonts w:ascii=&quot;Cambria Math&quot; w:h-ansi=&quot;Cambria Math&quot;/&gt;&lt;wx:font wx:val=&quot;Cambria Math&quot;/&gt;&lt;w:i/&gt;&lt;/w:rPr&gt;&lt;m:t&gt;o&lt;/m:t&gt;&lt;/m:r&gt;&lt;/m:e&gt;&lt;m:sub&gt;&lt;m:r&gt;&lt;w:rPr&gt;&lt;w:rFonts w:ascii=&quot;Cambria Math&quot; w:h-ansi=&quot;Cambria Math&quot;/&gt;&lt;wx:font wx:val=&quot;Cambria Math&quot;/&gt;&lt;w:i/&gt;&lt;/w:rPr&gt;&lt;m:t&gt;i&lt;/m:t&gt;&lt;/m:r&gt;&lt;/m:sub&gt;&lt;/m:sSub&gt;&lt;m:r&gt;&lt;w:rPr&gt;&lt;w:rFonts w:ascii=&quot;Cambria Math&quot; w:h-ansi=&quot;Cambria Math&quot;/&gt;&lt;wx:font wx:val=&quot;Cambria Math&quot;/&gt;&lt;w:i/&gt;&lt;/w:rPr&gt;&lt;m:t&gt;)&lt;/m:t&gt;&lt;/m:r&gt;&lt;/m:e&gt;&lt;/m:nary&gt;&lt;/m:oMath&gt;&lt;/m:oMathPara&gt;&lt;/w:p&gt;&lt;w:sectPr wsp:rsidR=&quot;00000000&quot;&gt;&lt;w:pgSz w:w=&quot;12240&quot; w:h=&quot;15840&quot;/&gt;&lt;w:pgMar w:top=&quot;1417&quot; w:right=&quot;1417&quot; w:bottom=&quot;1417&quot; w:left=&quot;1417&quot; w:header=&quot;708&quot; w:footer=&quot;708&quot; w:gutter=&quot;0&quot;/&gt;&lt;w:cols w:space=&quot;708&quot;/&gt;&lt;/w:sectPr&gt;&lt;/w:body&gt;&lt;/w:wordDocument&gt;">
+            <v:imagedata r:id="rId8" o:title="" chromakey="white"/>
           </v:shape>
         </w:pict>
       </w:r>
@@ -952,6 +963,7 @@
       <w:pPr>
         <w:spacing w:after="0" w:line="360" w:lineRule="auto"/>
       </w:pPr>
+      <w:proofErr w:type="spellStart"/>
       <w:r>
         <w:t>o</w:t>
       </w:r>
@@ -961,6 +973,7 @@
         </w:rPr>
         <w:t>i</w:t>
       </w:r>
+      <w:proofErr w:type="spellEnd"/>
       <w:r>
         <w:t xml:space="preserve"> – opóźnienie spowodowane zablokowaną alejką na trasie przejazdu</w:t>
       </w:r>
@@ -996,14 +1009,14 @@
     </w:p>
     <w:p>
       <w:pPr>
-        <w:pStyle w:val="Heading1"/>
+        <w:pStyle w:val="Nagwek1"/>
         <w:spacing w:line="360" w:lineRule="auto"/>
       </w:pPr>
-      <w:bookmarkStart w:id="3" w:name="_Toc335604354"/>
+      <w:bookmarkStart w:id="2" w:name="_Toc335604354"/>
       <w:r>
         <w:t>Opis algorytmu genetycznego</w:t>
       </w:r>
-      <w:bookmarkEnd w:id="3"/>
+      <w:bookmarkEnd w:id="2"/>
     </w:p>
     <w:p>
       <w:pPr>
@@ -1203,11 +1216,30 @@
         <w:tabs>
           <w:tab w:val="left" w:pos="720"/>
         </w:tabs>
+        <w:rPr>
+          <w:b/>
+          <w:color w:val="FF0000"/>
+        </w:rPr>
       </w:pPr>
       <w:r>
         <w:tab/>
-        <w:t xml:space="preserve">Podczas generowania osobnika, sprawdzany jest tylko warunek określający fakt, czy dane współrzędne w magazynie nie wskazują na przejazd, ścieżkę, bądź inne zabronione miejsce, w którym składowanie paczek nie jest możliwe. Dodatkowo osobnik zawiera tablicę – łączącą indeks paczki, jej współrzędne oraz reprezentację trasy -, a także pole określające funkcję celu, którą jest sumaryczny czas rozładowania paczek dla danego osobnika. </w:t>
-      </w:r>
+        <w:t xml:space="preserve">Podczas generowania osobnika, sprawdzany jest tylko warunek określający fakt, czy dane współrzędne w magazynie nie wskazują na przejazd, ścieżkę, bądź inne zabronione miejsce, w którym składowanie paczek nie jest możliwe. Dodatkowo osobnik zawiera tablicę – łączącą indeks paczki, jej </w:t>
+      </w:r>
+      <w:r>
+        <w:lastRenderedPageBreak/>
+        <w:t xml:space="preserve">współrzędne oraz reprezentację trasy -, a także pole określające funkcję celu, którą jest sumaryczny czas rozładowania paczek dla danego osobnika. </w:t>
+      </w:r>
+    </w:p>
+    <w:p>
+      <w:pPr>
+        <w:tabs>
+          <w:tab w:val="left" w:pos="720"/>
+        </w:tabs>
+        <w:rPr>
+          <w:b/>
+          <w:color w:val="FF0000"/>
+        </w:rPr>
+      </w:pPr>
     </w:p>
     <w:p>
       <w:pPr>
@@ -1216,28 +1248,176 @@
         </w:tabs>
       </w:pPr>
       <w:r>
+        <w:rPr>
+          <w:noProof/>
+          <w:lang w:eastAsia="pl-PL"/>
+        </w:rPr>
+      </w:r>
+      <w:r>
+        <w:pict>
+          <v:group id="_x0000_s1050" editas="orgchart" style="width:433.1pt;height:3in;mso-position-horizontal-relative:char;mso-position-vertical-relative:line" coordorigin="1619,5916" coordsize="3600,3960">
+            <o:lock v:ext="edit" aspectratio="t"/>
+            <o:diagram v:ext="edit" dgmstyle="5" dgmscalex="157680" dgmscaley="71493" dgmfontsize="13" constrainbounds="0,0,0,0" autoformat="t">
+              <o:relationtable v:ext="edit">
+                <o:rel v:ext="edit" idsrc="#_s1051" iddest="#_s1051"/>
+                <o:rel v:ext="edit" idsrc="#_s1052" iddest="#_s1051" idcntr="#_s1055"/>
+                <o:rel v:ext="edit" idsrc="#_s1053" iddest="#_s1051" idcntr="#_s1056"/>
+                <o:rel v:ext="edit" idsrc="#_s1054" iddest="#_s1051" idcntr="#_s1057"/>
+              </o:relationtable>
+            </o:diagram>
+            <v:shape id="_x0000_s1049" type="#_x0000_t75" style="position:absolute;left:1619;top:5916;width:3600;height:3960" o:preferrelative="f">
+              <v:fill o:detectmouseclick="t"/>
+              <v:path o:extrusionok="t" o:connecttype="none"/>
+              <o:lock v:ext="edit" text="t"/>
+            </v:shape>
+            <v:shapetype id="_x0000_t33" coordsize="21600,21600" o:spt="33" o:oned="t" path="m,l21600,r,21600e" filled="f">
+              <v:stroke joinstyle="miter"/>
+              <v:path arrowok="t" fillok="f" o:connecttype="none"/>
+              <o:lock v:ext="edit" shapetype="t"/>
+            </v:shapetype>
+            <v:shape id="_s1057" o:spid="_x0000_s1057" type="#_x0000_t33" style="position:absolute;left:2699;top:6663;width:351;height:2854;rotation:180" o:connectortype="elbow" adj="-125121,-46593,-125121" strokecolor="#4b595b [rgb(187,224,227) darken(102)]" strokeweight="2.25pt"/>
+            <v:shape id="_s1056" o:spid="_x0000_s1056" type="#_x0000_t33" style="position:absolute;left:2699;top:6663;width:351;height:1773;rotation:180" o:connectortype="elbow" adj="-125121,-61829,-125121" strokecolor="#4b595b [rgb(187,224,227) darken(102)]" strokeweight="2.25pt"/>
+            <v:shape id="_s1055" o:spid="_x0000_s1055" type="#_x0000_t33" style="position:absolute;left:2699;top:6663;width:351;height:693;rotation:180" o:connectortype="elbow" adj="-125121,-124514,-125121" strokecolor="#4b595b [rgb(187,224,227) darken(102)]" strokeweight="2.25pt"/>
+            <v:roundrect id="_s1051" o:spid="_x0000_s1051" style="position:absolute;left:1619;top:5916;width:2160;height:720;v-text-anchor:middle" arcsize="10923f" o:dgmlayout="2" o:dgmnodekind="1" o:dgmlayoutmru="2" fillcolor="#d7edef [rgb(187,224,227) lighten(153)]" strokecolor="#4b595b [rgb(187,224,227) darken(102)]" strokeweight="3pt">
+              <v:shadow on="t" opacity=".5" offset="3pt,3pt" offset2="2pt,2pt"/>
+              <v:textbox inset="0,0,0,0">
+                <w:txbxContent>
+                  <w:p>
+                    <w:pPr>
+                      <w:jc w:val="center"/>
+                      <w:rPr>
+                        <w:sz w:val="36"/>
+                        <w:szCs w:val="36"/>
+                      </w:rPr>
+                    </w:pPr>
+                    <w:r>
+                      <w:rPr>
+                        <w:sz w:val="36"/>
+                        <w:szCs w:val="36"/>
+                      </w:rPr>
+                      <w:t xml:space="preserve">Osobnik </w:t>
+                    </w:r>
+                    <w:r>
+                      <w:rPr>
+                        <w:sz w:val="36"/>
+                        <w:szCs w:val="36"/>
+                      </w:rPr>
+                      <w:t>‘n’</w:t>
+                    </w:r>
+                  </w:p>
+                </w:txbxContent>
+              </v:textbox>
+            </v:roundrect>
+            <v:roundrect id="_s1052" o:spid="_x0000_s1052" style="position:absolute;left:3059;top:6996;width:2160;height:720;v-text-anchor:middle" arcsize="10923f" o:dgmlayout="0" o:dgmnodekind="0" fillcolor="#bbe0e3" strokecolor="#4b595b [rgb(187,224,227) darken(102)]" strokeweight="2.25pt">
+              <v:shadow on="t" opacity=".5" offset="3pt,3pt" offset2="2pt,2pt"/>
+              <v:textbox inset="0,0,0,0">
+                <w:txbxContent>
+                  <w:p>
+                    <w:pPr>
+                      <w:jc w:val="center"/>
+                      <w:rPr>
+                        <w:sz w:val="24"/>
+                      </w:rPr>
+                    </w:pPr>
+                    <w:r>
+                      <w:rPr>
+                        <w:sz w:val="24"/>
+                      </w:rPr>
+                      <w:t>Time - określa funkcję celu osobnika</w:t>
+                    </w:r>
+                  </w:p>
+                </w:txbxContent>
+              </v:textbox>
+            </v:roundrect>
+            <v:roundrect id="_s1053" o:spid="_x0000_s1053" style="position:absolute;left:3059;top:8076;width:2160;height:720;v-text-anchor:middle" arcsize="10923f" o:dgmlayout="0" o:dgmnodekind="0" fillcolor="#bbe0e3" strokecolor="#4b595b [rgb(187,224,227) darken(102)]" strokeweight="2.25pt">
+              <v:shadow on="t" opacity=".5" offset="3pt,3pt" offset2="2pt,2pt"/>
+              <v:textbox inset="0,0,0,0">
+                <w:txbxContent>
+                  <w:p>
+                    <w:pPr>
+                      <w:spacing w:line="240" w:lineRule="auto"/>
+                      <w:jc w:val="center"/>
+                      <w:rPr>
+                        <w:sz w:val="24"/>
+                      </w:rPr>
+                    </w:pPr>
+                    <w:r>
+                      <w:rPr>
+                        <w:sz w:val="24"/>
+                      </w:rPr>
+                      <w:t>Indeksowana tablica – zawiera współrzędne oraz trasę wózka</w:t>
+                    </w:r>
+                  </w:p>
+                </w:txbxContent>
+              </v:textbox>
+            </v:roundrect>
+            <v:roundrect id="_s1054" o:spid="_x0000_s1054" style="position:absolute;left:3059;top:9156;width:2160;height:720;v-text-anchor:middle" arcsize="10923f" o:dgmlayout="0" o:dgmnodekind="0" fillcolor="#bbe0e3" strokecolor="#4b595b [rgb(187,224,227) darken(102)]" strokeweight="2.25pt">
+              <v:shadow on="t" opacity=".5" offset="3pt,3pt" offset2="2pt,2pt"/>
+              <v:textbox inset="0,0,0,0">
+                <w:txbxContent>
+                  <w:p>
+                    <w:pPr>
+                      <w:spacing w:line="240" w:lineRule="auto"/>
+                      <w:jc w:val="center"/>
+                      <w:rPr>
+                        <w:sz w:val="24"/>
+                      </w:rPr>
+                    </w:pPr>
+                    <w:r>
+                      <w:rPr>
+                        <w:sz w:val="24"/>
+                      </w:rPr>
+                      <w:t>Tablica danych wejściowych -  zawiera współrzędne   miejsca paczki</w:t>
+                    </w:r>
+                  </w:p>
+                </w:txbxContent>
+              </v:textbox>
+            </v:roundrect>
+            <w10:anchorlock/>
+          </v:group>
+        </w:pict>
+      </w:r>
+    </w:p>
+    <w:p>
+      <w:pPr>
+        <w:tabs>
+          <w:tab w:val="left" w:pos="1080"/>
+        </w:tabs>
+      </w:pPr>
+    </w:p>
+    <w:p>
+      <w:pPr>
+        <w:tabs>
+          <w:tab w:val="left" w:pos="1080"/>
+        </w:tabs>
+        <w:jc w:val="both"/>
+      </w:pPr>
+      <w:r>
         <w:tab/>
-      </w:r>
-      <w:r>
-        <w:rPr>
-          <w:b/>
-          <w:color w:val="FF0000"/>
-        </w:rPr>
-        <w:t xml:space="preserve">Tutaj chce dorobić graficznie </w:t>
-      </w:r>
-      <w:r>
-        <w:rPr>
-          <w:b/>
-          <w:color w:val="FF0000"/>
-        </w:rPr>
-        <w:sym w:font="Wingdings" w:char="F04A"/>
-      </w:r>
-      <w:r>
-        <w:rPr>
-          <w:b/>
-          <w:color w:val="FF0000"/>
-        </w:rPr>
-        <w:t xml:space="preserve"> jak wygląda osobnik</w:t>
+        <w:t xml:space="preserve">Proces mutowania, któremu podlega osobnik </w:t>
+      </w:r>
+      <w:r>
+        <w:t xml:space="preserve">polega na wprowadzaniu losowych zmian w genotypie zapobiegając dzięki temu przedwczesnej zbieżności </w:t>
+      </w:r>
+      <w:r>
+        <w:t>alg</w:t>
+      </w:r>
+      <w:r>
+        <w:t>orytmu. W</w:t>
+      </w:r>
+      <w:r>
+        <w:t xml:space="preserve"> naszym przypadku, program w momencie </w:t>
+      </w:r>
+      <w:r>
+        <w:t>zaistnieniu</w:t>
+      </w:r>
+      <w:r>
+        <w:t xml:space="preserve"> procesu mutacji dla określonego osobnika, pobiera całą tablicę zawierającą współrzędne położenia poszczególnych paczek. Dla każdego rekordu wybierana jest w sposób losowy współrzędna, która zostanie zmieniona. Jednocześnie dokonując takiej zmiany program sprawdza czy podane nowe współrzędne nie są przypadkiem niedozwolonym miejscem składowania towaru. Jeżeli algorytm wykryje taką nieprawidłowość, zostaje wylosowana nowa wartość współrzędnej, która również zostaje sprawdzona pod kątem popra</w:t>
+      </w:r>
+      <w:bookmarkStart w:id="3" w:name="_GoBack"/>
+      <w:bookmarkEnd w:id="3"/>
+      <w:r>
+        <w:t>wności.</w:t>
       </w:r>
     </w:p>
     <w:p>
@@ -1245,9 +1425,48 @@
         <w:tabs>
           <w:tab w:val="left" w:pos="1080"/>
         </w:tabs>
+        <w:jc w:val="both"/>
       </w:pPr>
       <w:r>
         <w:tab/>
+        <w:t>Proces mutacji jest wykonywany z prawdopodobieństwem 1% na cały pełen cykl programowy. Tak niska wartość prawdopodobieństwa wynika z faktu, iż zbyt duża mutacja może powodować niepoprawność w działaniu programu – powodując brak zbieżności zaimplementowanego algorytmu.</w:t>
+      </w:r>
+    </w:p>
+    <w:p>
+      <w:pPr>
+        <w:tabs>
+          <w:tab w:val="left" w:pos="1080"/>
+        </w:tabs>
+      </w:pPr>
+    </w:p>
+    <w:p>
+      <w:pPr>
+        <w:tabs>
+          <w:tab w:val="left" w:pos="1080"/>
+        </w:tabs>
+      </w:pPr>
+    </w:p>
+    <w:p>
+      <w:pPr>
+        <w:tabs>
+          <w:tab w:val="left" w:pos="1080"/>
+        </w:tabs>
+      </w:pPr>
+    </w:p>
+    <w:p>
+      <w:pPr>
+        <w:tabs>
+          <w:tab w:val="left" w:pos="1080"/>
+        </w:tabs>
+      </w:pPr>
+    </w:p>
+    <w:p>
+      <w:pPr>
+        <w:tabs>
+          <w:tab w:val="left" w:pos="1080"/>
+        </w:tabs>
+      </w:pPr>
+      <w:r>
         <w:t>Potem mutacja – to też dla mnie</w:t>
       </w:r>
     </w:p>
@@ -1259,8 +1478,12 @@
       </w:pPr>
       <w:r>
         <w:tab/>
+      </w:r>
+      <w:proofErr w:type="spellStart"/>
+      <w:r>
         <w:t>Krzyzowanie</w:t>
       </w:r>
+      <w:proofErr w:type="spellEnd"/>
     </w:p>
     <w:p>
       <w:pPr>
@@ -1290,7 +1513,7 @@
     </w:p>
     <w:p>
       <w:pPr>
-        <w:pStyle w:val="Heading1"/>
+        <w:pStyle w:val="Nagwek1"/>
         <w:spacing w:line="360" w:lineRule="auto"/>
       </w:pPr>
       <w:bookmarkStart w:id="4" w:name="_Toc335604355"/>
@@ -1439,7 +1662,15 @@
         <w:spacing w:after="0" w:line="360" w:lineRule="auto"/>
       </w:pPr>
       <w:r>
-        <w:t>Program zaimplementowany został w środowisku Matlab.</w:t>
+        <w:t xml:space="preserve">Program zaimplementowany został w środowisku </w:t>
+      </w:r>
+      <w:proofErr w:type="spellStart"/>
+      <w:r>
+        <w:t>Matlab</w:t>
+      </w:r>
+      <w:proofErr w:type="spellEnd"/>
+      <w:r>
+        <w:t>.</w:t>
       </w:r>
     </w:p>
     <w:p>
@@ -1473,7 +1704,7 @@
     </w:p>
     <w:p>
       <w:pPr>
-        <w:pStyle w:val="Heading1"/>
+        <w:pStyle w:val="Nagwek1"/>
         <w:spacing w:line="360" w:lineRule="auto"/>
       </w:pPr>
       <w:r>
@@ -1499,7 +1730,7 @@
     </w:p>
     <w:p>
       <w:pPr>
-        <w:pStyle w:val="Heading1"/>
+        <w:pStyle w:val="Nagwek1"/>
         <w:spacing w:line="360" w:lineRule="auto"/>
       </w:pPr>
       <w:r>
@@ -1544,7 +1775,7 @@
 </file>
 
 <file path=word/numbering.xml><?xml version="1.0" encoding="utf-8"?>
-<w:numbering xmlns:ve="http://schemas.openxmlformats.org/markup-compatibility/2006" xmlns:o="urn:schemas-microsoft-com:office:office" xmlns:r="http://schemas.openxmlformats.org/officeDocument/2006/relationships" xmlns:m="http://schemas.openxmlformats.org/officeDocument/2006/math" xmlns:v="urn:schemas-microsoft-com:vml" xmlns:wp="http://schemas.openxmlformats.org/drawingml/2006/wordprocessingDrawing" xmlns:w10="urn:schemas-microsoft-com:office:word" xmlns:w="http://schemas.openxmlformats.org/wordprocessingml/2006/main" xmlns:wne="http://schemas.microsoft.com/office/word/2006/wordml">
+<w:numbering xmlns:wpc="http://schemas.microsoft.com/office/word/2010/wordprocessingCanvas" xmlns:mc="http://schemas.openxmlformats.org/markup-compatibility/2006" xmlns:o="urn:schemas-microsoft-com:office:office" xmlns:r="http://schemas.openxmlformats.org/officeDocument/2006/relationships" xmlns:m="http://schemas.openxmlformats.org/officeDocument/2006/math" xmlns:v="urn:schemas-microsoft-com:vml" xmlns:wp14="http://schemas.microsoft.com/office/word/2010/wordprocessingDrawing" xmlns:wp="http://schemas.openxmlformats.org/drawingml/2006/wordprocessingDrawing" xmlns:w10="urn:schemas-microsoft-com:office:word" xmlns:w="http://schemas.openxmlformats.org/wordprocessingml/2006/main" xmlns:w14="http://schemas.microsoft.com/office/word/2010/wordml" xmlns:wpg="http://schemas.microsoft.com/office/word/2010/wordprocessingGroup" xmlns:wpi="http://schemas.microsoft.com/office/word/2010/wordprocessingInk" xmlns:wne="http://schemas.microsoft.com/office/word/2006/wordml" xmlns:wps="http://schemas.microsoft.com/office/word/2010/wordprocessingShape" mc:Ignorable="w14 wp14">
   <w:abstractNum w:abstractNumId="0">
     <w:nsid w:val="095B11AE"/>
     <w:multiLevelType w:val="hybridMultilevel"/>
@@ -1778,7 +2009,7 @@
     <w:lvl w:ilvl="0" w:tplc="13EA39C8">
       <w:start w:val="1"/>
       <w:numFmt w:val="decimal"/>
-      <w:pStyle w:val="Heading2"/>
+      <w:pStyle w:val="Nagwek2"/>
       <w:lvlText w:val="%1."/>
       <w:lvlJc w:val="left"/>
       <w:pPr>
@@ -2139,6 +2370,119 @@
     </w:lvl>
   </w:abstractNum>
   <w:abstractNum w:abstractNumId="5">
+    <w:nsid w:val="3C234C11"/>
+    <w:multiLevelType w:val="hybridMultilevel"/>
+    <w:tmpl w:val="E23A8A6E"/>
+    <w:lvl w:ilvl="0" w:tplc="04150001">
+      <w:start w:val="1"/>
+      <w:numFmt w:val="bullet"/>
+      <w:lvlText w:val=""/>
+      <w:lvlJc w:val="left"/>
+      <w:pPr>
+        <w:ind w:left="1807" w:hanging="360"/>
+      </w:pPr>
+      <w:rPr>
+        <w:rFonts w:ascii="Symbol" w:hAnsi="Symbol" w:hint="default"/>
+      </w:rPr>
+    </w:lvl>
+    <w:lvl w:ilvl="1" w:tplc="04150003" w:tentative="1">
+      <w:start w:val="1"/>
+      <w:numFmt w:val="bullet"/>
+      <w:lvlText w:val="o"/>
+      <w:lvlJc w:val="left"/>
+      <w:pPr>
+        <w:ind w:left="2527" w:hanging="360"/>
+      </w:pPr>
+      <w:rPr>
+        <w:rFonts w:ascii="Courier New" w:hAnsi="Courier New" w:cs="Courier New" w:hint="default"/>
+      </w:rPr>
+    </w:lvl>
+    <w:lvl w:ilvl="2" w:tplc="04150005" w:tentative="1">
+      <w:start w:val="1"/>
+      <w:numFmt w:val="bullet"/>
+      <w:lvlText w:val=""/>
+      <w:lvlJc w:val="left"/>
+      <w:pPr>
+        <w:ind w:left="3247" w:hanging="360"/>
+      </w:pPr>
+      <w:rPr>
+        <w:rFonts w:ascii="Wingdings" w:hAnsi="Wingdings" w:hint="default"/>
+      </w:rPr>
+    </w:lvl>
+    <w:lvl w:ilvl="3" w:tplc="04150001" w:tentative="1">
+      <w:start w:val="1"/>
+      <w:numFmt w:val="bullet"/>
+      <w:lvlText w:val=""/>
+      <w:lvlJc w:val="left"/>
+      <w:pPr>
+        <w:ind w:left="3967" w:hanging="360"/>
+      </w:pPr>
+      <w:rPr>
+        <w:rFonts w:ascii="Symbol" w:hAnsi="Symbol" w:hint="default"/>
+      </w:rPr>
+    </w:lvl>
+    <w:lvl w:ilvl="4" w:tplc="04150003" w:tentative="1">
+      <w:start w:val="1"/>
+      <w:numFmt w:val="bullet"/>
+      <w:lvlText w:val="o"/>
+      <w:lvlJc w:val="left"/>
+      <w:pPr>
+        <w:ind w:left="4687" w:hanging="360"/>
+      </w:pPr>
+      <w:rPr>
+        <w:rFonts w:ascii="Courier New" w:hAnsi="Courier New" w:cs="Courier New" w:hint="default"/>
+      </w:rPr>
+    </w:lvl>
+    <w:lvl w:ilvl="5" w:tplc="04150005" w:tentative="1">
+      <w:start w:val="1"/>
+      <w:numFmt w:val="bullet"/>
+      <w:lvlText w:val=""/>
+      <w:lvlJc w:val="left"/>
+      <w:pPr>
+        <w:ind w:left="5407" w:hanging="360"/>
+      </w:pPr>
+      <w:rPr>
+        <w:rFonts w:ascii="Wingdings" w:hAnsi="Wingdings" w:hint="default"/>
+      </w:rPr>
+    </w:lvl>
+    <w:lvl w:ilvl="6" w:tplc="04150001" w:tentative="1">
+      <w:start w:val="1"/>
+      <w:numFmt w:val="bullet"/>
+      <w:lvlText w:val=""/>
+      <w:lvlJc w:val="left"/>
+      <w:pPr>
+        <w:ind w:left="6127" w:hanging="360"/>
+      </w:pPr>
+      <w:rPr>
+        <w:rFonts w:ascii="Symbol" w:hAnsi="Symbol" w:hint="default"/>
+      </w:rPr>
+    </w:lvl>
+    <w:lvl w:ilvl="7" w:tplc="04150003" w:tentative="1">
+      <w:start w:val="1"/>
+      <w:numFmt w:val="bullet"/>
+      <w:lvlText w:val="o"/>
+      <w:lvlJc w:val="left"/>
+      <w:pPr>
+        <w:ind w:left="6847" w:hanging="360"/>
+      </w:pPr>
+      <w:rPr>
+        <w:rFonts w:ascii="Courier New" w:hAnsi="Courier New" w:cs="Courier New" w:hint="default"/>
+      </w:rPr>
+    </w:lvl>
+    <w:lvl w:ilvl="8" w:tplc="04150005" w:tentative="1">
+      <w:start w:val="1"/>
+      <w:numFmt w:val="bullet"/>
+      <w:lvlText w:val=""/>
+      <w:lvlJc w:val="left"/>
+      <w:pPr>
+        <w:ind w:left="7567" w:hanging="360"/>
+      </w:pPr>
+      <w:rPr>
+        <w:rFonts w:ascii="Wingdings" w:hAnsi="Wingdings" w:hint="default"/>
+      </w:rPr>
+    </w:lvl>
+  </w:abstractNum>
+  <w:abstractNum w:abstractNumId="6">
     <w:nsid w:val="474C79A4"/>
     <w:multiLevelType w:val="hybridMultilevel"/>
     <w:tmpl w:val="433EF51E"/>
@@ -2251,7 +2595,7 @@
       </w:rPr>
     </w:lvl>
   </w:abstractNum>
-  <w:abstractNum w:abstractNumId="6">
+  <w:abstractNum w:abstractNumId="7">
     <w:nsid w:val="56D746C8"/>
     <w:multiLevelType w:val="hybridMultilevel"/>
     <w:tmpl w:val="456A4966"/>
@@ -2391,14 +2735,14 @@
       </w:rPr>
     </w:lvl>
   </w:abstractNum>
-  <w:abstractNum w:abstractNumId="7">
+  <w:abstractNum w:abstractNumId="8">
     <w:nsid w:val="5EFE0EED"/>
     <w:multiLevelType w:val="hybridMultilevel"/>
     <w:tmpl w:val="956E4206"/>
     <w:lvl w:ilvl="0" w:tplc="EEDAD908">
       <w:start w:val="1"/>
       <w:numFmt w:val="decimal"/>
-      <w:pStyle w:val="Heading1"/>
+      <w:pStyle w:val="Nagwek1"/>
       <w:lvlText w:val="%1."/>
       <w:lvlJc w:val="left"/>
       <w:pPr>
@@ -2505,7 +2849,7 @@
       </w:rPr>
     </w:lvl>
   </w:abstractNum>
-  <w:abstractNum w:abstractNumId="8">
+  <w:abstractNum w:abstractNumId="9">
     <w:nsid w:val="61762B2F"/>
     <w:multiLevelType w:val="hybridMultilevel"/>
     <w:tmpl w:val="DA522880"/>
@@ -2618,7 +2962,7 @@
       </w:rPr>
     </w:lvl>
   </w:abstractNum>
-  <w:abstractNum w:abstractNumId="9">
+  <w:abstractNum w:abstractNumId="10">
     <w:nsid w:val="784829F2"/>
     <w:multiLevelType w:val="hybridMultilevel"/>
     <w:tmpl w:val="B30ECE84"/>
@@ -2758,7 +3102,7 @@
       </w:rPr>
     </w:lvl>
   </w:abstractNum>
-  <w:abstractNum w:abstractNumId="10">
+  <w:abstractNum w:abstractNumId="11">
     <w:nsid w:val="79FD2EBD"/>
     <w:multiLevelType w:val="hybridMultilevel"/>
     <w:tmpl w:val="785CC4BE"/>
@@ -2899,13 +3243,13 @@
     </w:lvl>
   </w:abstractNum>
   <w:num w:numId="1">
-    <w:abstractNumId w:val="5"/>
+    <w:abstractNumId w:val="6"/>
   </w:num>
   <w:num w:numId="2">
-    <w:abstractNumId w:val="7"/>
+    <w:abstractNumId w:val="8"/>
   </w:num>
   <w:num w:numId="3">
-    <w:abstractNumId w:val="7"/>
+    <w:abstractNumId w:val="8"/>
     <w:lvlOverride w:ilvl="0">
       <w:startOverride w:val="1"/>
     </w:lvlOverride>
@@ -2914,7 +3258,7 @@
     <w:abstractNumId w:val="2"/>
   </w:num>
   <w:num w:numId="5">
-    <w:abstractNumId w:val="6"/>
+    <w:abstractNumId w:val="7"/>
   </w:num>
   <w:num w:numId="6">
     <w:abstractNumId w:val="0"/>
@@ -2926,28 +3270,29 @@
     <w:abstractNumId w:val="1"/>
   </w:num>
   <w:num w:numId="9">
-    <w:abstractNumId w:val="8"/>
+    <w:abstractNumId w:val="9"/>
   </w:num>
   <w:num w:numId="10">
-    <w:abstractNumId w:val="9"/>
+    <w:abstractNumId w:val="10"/>
   </w:num>
   <w:num w:numId="11">
     <w:abstractNumId w:val="4"/>
   </w:num>
   <w:num w:numId="12">
-    <w:abstractNumId w:val="10"/>
+    <w:abstractNumId w:val="11"/>
+  </w:num>
+  <w:num w:numId="13">
+    <w:abstractNumId w:val="5"/>
   </w:num>
 </w:numbering>
 </file>
 
 <file path=word/styles.xml><?xml version="1.0" encoding="utf-8"?>
-<w:styles xmlns:r="http://schemas.openxmlformats.org/officeDocument/2006/relationships" xmlns:w="http://schemas.openxmlformats.org/wordprocessingml/2006/main">
+<w:styles xmlns:mc="http://schemas.openxmlformats.org/markup-compatibility/2006" xmlns:r="http://schemas.openxmlformats.org/officeDocument/2006/relationships" xmlns:w="http://schemas.openxmlformats.org/wordprocessingml/2006/main" xmlns:w14="http://schemas.microsoft.com/office/word/2010/wordml" mc:Ignorable="w14">
   <w:docDefaults>
     <w:rPrDefault>
       <w:rPr>
         <w:rFonts w:ascii="Calibri" w:eastAsia="Calibri" w:hAnsi="Calibri" w:cs="Times New Roman"/>
-        <w:sz w:val="22"/>
-        <w:szCs w:val="22"/>
         <w:lang w:val="pl-PL" w:eastAsia="pl-PL" w:bidi="ar-SA"/>
       </w:rPr>
     </w:rPrDefault>
@@ -3092,7 +3437,7 @@
     <w:lsdException w:name="Bibliography" w:uiPriority="37"/>
     <w:lsdException w:name="TOC Heading" w:semiHidden="0" w:uiPriority="39" w:unhideWhenUsed="0" w:qFormat="1"/>
   </w:latentStyles>
-  <w:style w:type="paragraph" w:default="1" w:styleId="Normal">
+  <w:style w:type="paragraph" w:default="1" w:styleId="Normalny">
     <w:name w:val="Normal"/>
     <w:qFormat/>
     <w:rsid w:val="001A1DAF"/>
@@ -3100,14 +3445,16 @@
       <w:spacing w:after="200" w:line="276" w:lineRule="auto"/>
     </w:pPr>
     <w:rPr>
+      <w:sz w:val="22"/>
+      <w:szCs w:val="22"/>
       <w:lang w:eastAsia="en-US"/>
     </w:rPr>
   </w:style>
-  <w:style w:type="paragraph" w:styleId="Heading1">
+  <w:style w:type="paragraph" w:styleId="Nagwek1">
     <w:name w:val="heading 1"/>
-    <w:basedOn w:val="Normal"/>
-    <w:next w:val="Normal"/>
-    <w:link w:val="Heading1Char"/>
+    <w:basedOn w:val="Normalny"/>
+    <w:next w:val="Normalny"/>
+    <w:link w:val="Nagwek1Znak"/>
     <w:uiPriority w:val="99"/>
     <w:qFormat/>
     <w:rsid w:val="007144F6"/>
@@ -3128,11 +3475,11 @@
       <w:szCs w:val="28"/>
     </w:rPr>
   </w:style>
-  <w:style w:type="paragraph" w:styleId="Heading2">
+  <w:style w:type="paragraph" w:styleId="Nagwek2">
     <w:name w:val="heading 2"/>
-    <w:basedOn w:val="Normal"/>
-    <w:next w:val="Normal"/>
-    <w:link w:val="Heading2Char"/>
+    <w:basedOn w:val="Normalny"/>
+    <w:next w:val="Normalny"/>
+    <w:link w:val="Nagwek2Znak"/>
     <w:uiPriority w:val="99"/>
     <w:qFormat/>
     <w:rsid w:val="007144F6"/>
@@ -3153,17 +3500,17 @@
       <w:szCs w:val="26"/>
     </w:rPr>
   </w:style>
-  <w:style w:type="character" w:default="1" w:styleId="DefaultParagraphFont">
+  <w:style w:type="character" w:default="1" w:styleId="Domylnaczcionkaakapitu">
     <w:name w:val="Default Paragraph Font"/>
-    <w:uiPriority w:val="99"/>
+    <w:uiPriority w:val="1"/>
     <w:semiHidden/>
+    <w:unhideWhenUsed/>
   </w:style>
-  <w:style w:type="table" w:default="1" w:styleId="TableNormal">
+  <w:style w:type="table" w:default="1" w:styleId="Standardowy">
     <w:name w:val="Normal Table"/>
     <w:uiPriority w:val="99"/>
     <w:semiHidden/>
     <w:unhideWhenUsed/>
-    <w:qFormat/>
     <w:tblPr>
       <w:tblInd w:w="0" w:type="dxa"/>
       <w:tblCellMar>
@@ -3174,16 +3521,15 @@
       </w:tblCellMar>
     </w:tblPr>
   </w:style>
-  <w:style w:type="numbering" w:default="1" w:styleId="NoList">
+  <w:style w:type="numbering" w:default="1" w:styleId="Bezlisty">
     <w:name w:val="No List"/>
     <w:uiPriority w:val="99"/>
     <w:semiHidden/>
     <w:unhideWhenUsed/>
   </w:style>
-  <w:style w:type="character" w:customStyle="1" w:styleId="Heading1Char">
-    <w:name w:val="Heading 1 Char"/>
-    <w:basedOn w:val="DefaultParagraphFont"/>
-    <w:link w:val="Heading1"/>
+  <w:style w:type="character" w:customStyle="1" w:styleId="Nagwek1Znak">
+    <w:name w:val="Nagłówek 1 Znak"/>
+    <w:link w:val="Nagwek1"/>
     <w:uiPriority w:val="99"/>
     <w:locked/>
     <w:rsid w:val="007144F6"/>
@@ -3195,10 +3541,9 @@
       <w:szCs w:val="28"/>
     </w:rPr>
   </w:style>
-  <w:style w:type="character" w:customStyle="1" w:styleId="Heading2Char">
-    <w:name w:val="Heading 2 Char"/>
-    <w:basedOn w:val="DefaultParagraphFont"/>
-    <w:link w:val="Heading2"/>
+  <w:style w:type="character" w:customStyle="1" w:styleId="Nagwek2Znak">
+    <w:name w:val="Nagłówek 2 Znak"/>
+    <w:link w:val="Nagwek2"/>
     <w:uiPriority w:val="99"/>
     <w:semiHidden/>
     <w:locked/>
@@ -3211,10 +3556,10 @@
       <w:szCs w:val="26"/>
     </w:rPr>
   </w:style>
-  <w:style w:type="paragraph" w:styleId="TOCHeading">
+  <w:style w:type="paragraph" w:styleId="Nagwekspisutreci">
     <w:name w:val="TOC Heading"/>
-    <w:basedOn w:val="Heading1"/>
-    <w:next w:val="Normal"/>
+    <w:basedOn w:val="Nagwek1"/>
+    <w:next w:val="Normalny"/>
     <w:uiPriority w:val="99"/>
     <w:qFormat/>
     <w:rsid w:val="007144F6"/>
@@ -3225,10 +3570,10 @@
       <w:lang w:eastAsia="pl-PL"/>
     </w:rPr>
   </w:style>
-  <w:style w:type="paragraph" w:styleId="BalloonText">
+  <w:style w:type="paragraph" w:styleId="Tekstdymka">
     <w:name w:val="Balloon Text"/>
-    <w:basedOn w:val="Normal"/>
-    <w:link w:val="BalloonTextChar"/>
+    <w:basedOn w:val="Normalny"/>
+    <w:link w:val="TekstdymkaZnak"/>
     <w:uiPriority w:val="99"/>
     <w:semiHidden/>
     <w:rsid w:val="007144F6"/>
@@ -3241,10 +3586,9 @@
       <w:szCs w:val="16"/>
     </w:rPr>
   </w:style>
-  <w:style w:type="character" w:customStyle="1" w:styleId="BalloonTextChar">
-    <w:name w:val="Balloon Text Char"/>
-    <w:basedOn w:val="DefaultParagraphFont"/>
-    <w:link w:val="BalloonText"/>
+  <w:style w:type="character" w:customStyle="1" w:styleId="TekstdymkaZnak">
+    <w:name w:val="Tekst dymka Znak"/>
+    <w:link w:val="Tekstdymka"/>
     <w:uiPriority w:val="99"/>
     <w:semiHidden/>
     <w:locked/>
@@ -3255,9 +3599,9 @@
       <w:szCs w:val="16"/>
     </w:rPr>
   </w:style>
-  <w:style w:type="paragraph" w:styleId="ListParagraph">
+  <w:style w:type="paragraph" w:styleId="Akapitzlist">
     <w:name w:val="List Paragraph"/>
-    <w:basedOn w:val="Normal"/>
+    <w:basedOn w:val="Normalny"/>
     <w:uiPriority w:val="99"/>
     <w:qFormat/>
     <w:rsid w:val="007144F6"/>
@@ -3266,10 +3610,10 @@
       <w:contextualSpacing/>
     </w:pPr>
   </w:style>
-  <w:style w:type="paragraph" w:styleId="TOC1">
+  <w:style w:type="paragraph" w:styleId="Spistreci1">
     <w:name w:val="toc 1"/>
-    <w:basedOn w:val="Normal"/>
-    <w:next w:val="Normal"/>
+    <w:basedOn w:val="Normalny"/>
+    <w:next w:val="Normalny"/>
     <w:autoRedefine/>
     <w:uiPriority w:val="99"/>
     <w:rsid w:val="007144F6"/>
@@ -3277,9 +3621,8 @@
       <w:spacing w:after="100"/>
     </w:pPr>
   </w:style>
-  <w:style w:type="character" w:styleId="Hyperlink">
+  <w:style w:type="character" w:styleId="Hipercze">
     <w:name w:val="Hyperlink"/>
-    <w:basedOn w:val="DefaultParagraphFont"/>
     <w:uiPriority w:val="99"/>
     <w:rsid w:val="007144F6"/>
     <w:rPr>
@@ -3288,9 +3631,8 @@
       <w:u w:val="single"/>
     </w:rPr>
   </w:style>
-  <w:style w:type="character" w:styleId="PlaceholderText">
+  <w:style w:type="character" w:styleId="Tekstzastpczy">
     <w:name w:val="Placeholder Text"/>
-    <w:basedOn w:val="DefaultParagraphFont"/>
     <w:uiPriority w:val="99"/>
     <w:semiHidden/>
     <w:rsid w:val="00B566D4"/>
@@ -3299,10 +3641,10 @@
       <w:color w:val="808080"/>
     </w:rPr>
   </w:style>
-  <w:style w:type="paragraph" w:styleId="Caption">
+  <w:style w:type="paragraph" w:styleId="Legenda">
     <w:name w:val="caption"/>
-    <w:basedOn w:val="Normal"/>
-    <w:next w:val="Normal"/>
+    <w:basedOn w:val="Normalny"/>
+    <w:next w:val="Normalny"/>
     <w:uiPriority w:val="99"/>
     <w:qFormat/>
     <w:rsid w:val="002D6A02"/>
@@ -3316,6 +3658,196 @@
       <w:sz w:val="18"/>
       <w:szCs w:val="18"/>
     </w:rPr>
+  </w:style>
+</w:styles>
+</file>
+
+<file path=word/stylesWithEffects.xml><?xml version="1.0" encoding="utf-8"?>
+<w:styles xmlns:wpc="http://schemas.microsoft.com/office/word/2010/wordprocessingCanvas" xmlns:mc="http://schemas.openxmlformats.org/markup-compatibility/2006" xmlns:o="urn:schemas-microsoft-com:office:office" xmlns:r="http://schemas.openxmlformats.org/officeDocument/2006/relationships" xmlns:m="http://schemas.openxmlformats.org/officeDocument/2006/math" xmlns:v="urn:schemas-microsoft-com:vml" xmlns:wp14="http://schemas.microsoft.com/office/word/2010/wordprocessingDrawing" xmlns:wp="http://schemas.openxmlformats.org/drawingml/2006/wordprocessingDrawing" xmlns:w10="urn:schemas-microsoft-com:office:word" xmlns:w="http://schemas.openxmlformats.org/wordprocessingml/2006/main" xmlns:w14="http://schemas.microsoft.com/office/word/2010/wordml" xmlns:wpg="http://schemas.microsoft.com/office/word/2010/wordprocessingGroup" xmlns:wpi="http://schemas.microsoft.com/office/word/2010/wordprocessingInk" xmlns:wne="http://schemas.microsoft.com/office/word/2006/wordml" xmlns:wps="http://schemas.microsoft.com/office/word/2010/wordprocessingShape" mc:Ignorable="w14 wp14">
+  <w:docDefaults>
+    <w:rPrDefault>
+      <w:rPr>
+        <w:rFonts w:asciiTheme="minorHAnsi" w:eastAsiaTheme="minorEastAsia" w:hAnsiTheme="minorHAnsi" w:cstheme="minorBidi"/>
+        <w:sz w:val="22"/>
+        <w:szCs w:val="22"/>
+        <w:lang w:val="pl-PL" w:eastAsia="pl-PL" w:bidi="ar-SA"/>
+      </w:rPr>
+    </w:rPrDefault>
+    <w:pPrDefault>
+      <w:pPr>
+        <w:spacing w:after="200" w:line="276" w:lineRule="auto"/>
+      </w:pPr>
+    </w:pPrDefault>
+  </w:docDefaults>
+  <w:latentStyles w:defLockedState="0" w:defUIPriority="99" w:defSemiHidden="1" w:defUnhideWhenUsed="1" w:defQFormat="0" w:count="267">
+    <w:lsdException w:name="Normal" w:semiHidden="0" w:uiPriority="0" w:unhideWhenUsed="0" w:qFormat="1"/>
+    <w:lsdException w:name="heading 1" w:semiHidden="0" w:uiPriority="9" w:unhideWhenUsed="0" w:qFormat="1"/>
+    <w:lsdException w:name="heading 2" w:uiPriority="9" w:qFormat="1"/>
+    <w:lsdException w:name="heading 3" w:uiPriority="9" w:qFormat="1"/>
+    <w:lsdException w:name="heading 4" w:uiPriority="9" w:qFormat="1"/>
+    <w:lsdException w:name="heading 5" w:uiPriority="9" w:qFormat="1"/>
+    <w:lsdException w:name="heading 6" w:uiPriority="9" w:qFormat="1"/>
+    <w:lsdException w:name="heading 7" w:uiPriority="9" w:qFormat="1"/>
+    <w:lsdException w:name="heading 8" w:uiPriority="9" w:qFormat="1"/>
+    <w:lsdException w:name="heading 9" w:uiPriority="9" w:qFormat="1"/>
+    <w:lsdException w:name="toc 1" w:uiPriority="39"/>
+    <w:lsdException w:name="toc 2" w:uiPriority="39"/>
+    <w:lsdException w:name="toc 3" w:uiPriority="39"/>
+    <w:lsdException w:name="toc 4" w:uiPriority="39"/>
+    <w:lsdException w:name="toc 5" w:uiPriority="39"/>
+    <w:lsdException w:name="toc 6" w:uiPriority="39"/>
+    <w:lsdException w:name="toc 7" w:uiPriority="39"/>
+    <w:lsdException w:name="toc 8" w:uiPriority="39"/>
+    <w:lsdException w:name="toc 9" w:uiPriority="39"/>
+    <w:lsdException w:name="caption" w:uiPriority="35" w:qFormat="1"/>
+    <w:lsdException w:name="Title" w:semiHidden="0" w:uiPriority="10" w:unhideWhenUsed="0" w:qFormat="1"/>
+    <w:lsdException w:name="Default Paragraph Font" w:uiPriority="1"/>
+    <w:lsdException w:name="Subtitle" w:semiHidden="0" w:uiPriority="11" w:unhideWhenUsed="0" w:qFormat="1"/>
+    <w:lsdException w:name="Strong" w:semiHidden="0" w:uiPriority="22" w:unhideWhenUsed="0" w:qFormat="1"/>
+    <w:lsdException w:name="Emphasis" w:semiHidden="0" w:uiPriority="20" w:unhideWhenUsed="0" w:qFormat="1"/>
+    <w:lsdException w:name="Table Grid" w:semiHidden="0" w:uiPriority="59" w:unhideWhenUsed="0"/>
+    <w:lsdException w:name="Placeholder Text" w:unhideWhenUsed="0"/>
+    <w:lsdException w:name="No Spacing" w:semiHidden="0" w:uiPriority="1" w:unhideWhenUsed="0" w:qFormat="1"/>
+    <w:lsdException w:name="Light Shading" w:semiHidden="0" w:uiPriority="60" w:unhideWhenUsed="0"/>
+    <w:lsdException w:name="Light List" w:semiHidden="0" w:uiPriority="61" w:unhideWhenUsed="0"/>
+    <w:lsdException w:name="Light Grid" w:semiHidden="0" w:uiPriority="62" w:unhideWhenUsed="0"/>
+    <w:lsdException w:name="Medium Shading 1" w:semiHidden="0" w:uiPriority="63" w:unhideWhenUsed="0"/>
+    <w:lsdException w:name="Medium Shading 2" w:semiHidden="0" w:uiPriority="64" w:unhideWhenUsed="0"/>
+    <w:lsdException w:name="Medium List 1" w:semiHidden="0" w:uiPriority="65" w:unhideWhenUsed="0"/>
+    <w:lsdException w:name="Medium List 2" w:semiHidden="0" w:uiPriority="66" w:unhideWhenUsed="0"/>
+    <w:lsdException w:name="Medium Grid 1" w:semiHidden="0" w:uiPriority="67" w:unhideWhenUsed="0"/>
+    <w:lsdException w:name="Medium Grid 2" w:semiHidden="0" w:uiPriority="68" w:unhideWhenUsed="0"/>
+    <w:lsdException w:name="Medium Grid 3" w:semiHidden="0" w:uiPriority="69" w:unhideWhenUsed="0"/>
+    <w:lsdException w:name="Dark List" w:semiHidden="0" w:uiPriority="70" w:unhideWhenUsed="0"/>
+    <w:lsdException w:name="Colorful Shading" w:semiHidden="0" w:uiPriority="71" w:unhideWhenUsed="0"/>
+    <w:lsdException w:name="Colorful List" w:semiHidden="0" w:uiPriority="72" w:unhideWhenUsed="0"/>
+    <w:lsdException w:name="Colorful Grid" w:semiHidden="0" w:uiPriority="73" w:unhideWhenUsed="0"/>
+    <w:lsdException w:name="Light Shading Accent 1" w:semiHidden="0" w:uiPriority="60" w:unhideWhenUsed="0"/>
+    <w:lsdException w:name="Light List Accent 1" w:semiHidden="0" w:uiPriority="61" w:unhideWhenUsed="0"/>
+    <w:lsdException w:name="Light Grid Accent 1" w:semiHidden="0" w:uiPriority="62" w:unhideWhenUsed="0"/>
+    <w:lsdException w:name="Medium Shading 1 Accent 1" w:semiHidden="0" w:uiPriority="63" w:unhideWhenUsed="0"/>
+    <w:lsdException w:name="Medium Shading 2 Accent 1" w:semiHidden="0" w:uiPriority="64" w:unhideWhenUsed="0"/>
+    <w:lsdException w:name="Medium List 1 Accent 1" w:semiHidden="0" w:uiPriority="65" w:unhideWhenUsed="0"/>
+    <w:lsdException w:name="Revision" w:unhideWhenUsed="0"/>
+    <w:lsdException w:name="List Paragraph" w:semiHidden="0" w:uiPriority="34" w:unhideWhenUsed="0" w:qFormat="1"/>
+    <w:lsdException w:name="Quote" w:semiHidden="0" w:uiPriority="29" w:unhideWhenUsed="0" w:qFormat="1"/>
+    <w:lsdException w:name="Intense Quote" w:semiHidden="0" w:uiPriority="30" w:unhideWhenUsed="0" w:qFormat="1"/>
+    <w:lsdException w:name="Medium List 2 Accent 1" w:semiHidden="0" w:uiPriority="66" w:unhideWhenUsed="0"/>
+    <w:lsdException w:name="Medium Grid 1 Accent 1" w:semiHidden="0" w:uiPriority="67" w:unhideWhenUsed="0"/>
+    <w:lsdException w:name="Medium Grid 2 Accent 1" w:semiHidden="0" w:uiPriority="68" w:unhideWhenUsed="0"/>
+    <w:lsdException w:name="Medium Grid 3 Accent 1" w:semiHidden="0" w:uiPriority="69" w:unhideWhenUsed="0"/>
+    <w:lsdException w:name="Dark List Accent 1" w:semiHidden="0" w:uiPriority="70" w:unhideWhenUsed="0"/>
+    <w:lsdException w:name="Colorful Shading Accent 1" w:semiHidden="0" w:uiPriority="71" w:unhideWhenUsed="0"/>
+    <w:lsdException w:name="Colorful List Accent 1" w:semiHidden="0" w:uiPriority="72" w:unhideWhenUsed="0"/>
+    <w:lsdException w:name="Colorful Grid Accent 1" w:semiHidden="0" w:uiPriority="73" w:unhideWhenUsed="0"/>
+    <w:lsdException w:name="Light Shading Accent 2" w:semiHidden="0" w:uiPriority="60" w:unhideWhenUsed="0"/>
+    <w:lsdException w:name="Light List Accent 2" w:semiHidden="0" w:uiPriority="61" w:unhideWhenUsed="0"/>
+    <w:lsdException w:name="Light Grid Accent 2" w:semiHidden="0" w:uiPriority="62" w:unhideWhenUsed="0"/>
+    <w:lsdException w:name="Medium Shading 1 Accent 2" w:semiHidden="0" w:uiPriority="63" w:unhideWhenUsed="0"/>
+    <w:lsdException w:name="Medium Shading 2 Accent 2" w:semiHidden="0" w:uiPriority="64" w:unhideWhenUsed="0"/>
+    <w:lsdException w:name="Medium List 1 Accent 2" w:semiHidden="0" w:uiPriority="65" w:unhideWhenUsed="0"/>
+    <w:lsdException w:name="Medium List 2 Accent 2" w:semiHidden="0" w:uiPriority="66" w:unhideWhenUsed="0"/>
+    <w:lsdException w:name="Medium Grid 1 Accent 2" w:semiHidden="0" w:uiPriority="67" w:unhideWhenUsed="0"/>
+    <w:lsdException w:name="Medium Grid 2 Accent 2" w:semiHidden="0" w:uiPriority="68" w:unhideWhenUsed="0"/>
+    <w:lsdException w:name="Medium Grid 3 Accent 2" w:semiHidden="0" w:uiPriority="69" w:unhideWhenUsed="0"/>
+    <w:lsdException w:name="Dark List Accent 2" w:semiHidden="0" w:uiPriority="70" w:unhideWhenUsed="0"/>
+    <w:lsdException w:name="Colorful Shading Accent 2" w:semiHidden="0" w:uiPriority="71" w:unhideWhenUsed="0"/>
+    <w:lsdException w:name="Colorful List Accent 2" w:semiHidden="0" w:uiPriority="72" w:unhideWhenUsed="0"/>
+    <w:lsdException w:name="Colorful Grid Accent 2" w:semiHidden="0" w:uiPriority="73" w:unhideWhenUsed="0"/>
+    <w:lsdException w:name="Light Shading Accent 3" w:semiHidden="0" w:uiPriority="60" w:unhideWhenUsed="0"/>
+    <w:lsdException w:name="Light List Accent 3" w:semiHidden="0" w:uiPriority="61" w:unhideWhenUsed="0"/>
+    <w:lsdException w:name="Light Grid Accent 3" w:semiHidden="0" w:uiPriority="62" w:unhideWhenUsed="0"/>
+    <w:lsdException w:name="Medium Shading 1 Accent 3" w:semiHidden="0" w:uiPriority="63" w:unhideWhenUsed="0"/>
+    <w:lsdException w:name="Medium Shading 2 Accent 3" w:semiHidden="0" w:uiPriority="64" w:unhideWhenUsed="0"/>
+    <w:lsdException w:name="Medium List 1 Accent 3" w:semiHidden="0" w:uiPriority="65" w:unhideWhenUsed="0"/>
+    <w:lsdException w:name="Medium List 2 Accent 3" w:semiHidden="0" w:uiPriority="66" w:unhideWhenUsed="0"/>
+    <w:lsdException w:name="Medium Grid 1 Accent 3" w:semiHidden="0" w:uiPriority="67" w:unhideWhenUsed="0"/>
+    <w:lsdException w:name="Medium Grid 2 Accent 3" w:semiHidden="0" w:uiPriority="68" w:unhideWhenUsed="0"/>
+    <w:lsdException w:name="Medium Grid 3 Accent 3" w:semiHidden="0" w:uiPriority="69" w:unhideWhenUsed="0"/>
+    <w:lsdException w:name="Dark List Accent 3" w:semiHidden="0" w:uiPriority="70" w:unhideWhenUsed="0"/>
+    <w:lsdException w:name="Colorful Shading Accent 3" w:semiHidden="0" w:uiPriority="71" w:unhideWhenUsed="0"/>
+    <w:lsdException w:name="Colorful List Accent 3" w:semiHidden="0" w:uiPriority="72" w:unhideWhenUsed="0"/>
+    <w:lsdException w:name="Colorful Grid Accent 3" w:semiHidden="0" w:uiPriority="73" w:unhideWhenUsed="0"/>
+    <w:lsdException w:name="Light Shading Accent 4" w:semiHidden="0" w:uiPriority="60" w:unhideWhenUsed="0"/>
+    <w:lsdException w:name="Light List Accent 4" w:semiHidden="0" w:uiPriority="61" w:unhideWhenUsed="0"/>
+    <w:lsdException w:name="Light Grid Accent 4" w:semiHidden="0" w:uiPriority="62" w:unhideWhenUsed="0"/>
+    <w:lsdException w:name="Medium Shading 1 Accent 4" w:semiHidden="0" w:uiPriority="63" w:unhideWhenUsed="0"/>
+    <w:lsdException w:name="Medium Shading 2 Accent 4" w:semiHidden="0" w:uiPriority="64" w:unhideWhenUsed="0"/>
+    <w:lsdException w:name="Medium List 1 Accent 4" w:semiHidden="0" w:uiPriority="65" w:unhideWhenUsed="0"/>
+    <w:lsdException w:name="Medium List 2 Accent 4" w:semiHidden="0" w:uiPriority="66" w:unhideWhenUsed="0"/>
+    <w:lsdException w:name="Medium Grid 1 Accent 4" w:semiHidden="0" w:uiPriority="67" w:unhideWhenUsed="0"/>
+    <w:lsdException w:name="Medium Grid 2 Accent 4" w:semiHidden="0" w:uiPriority="68" w:unhideWhenUsed="0"/>
+    <w:lsdException w:name="Medium Grid 3 Accent 4" w:semiHidden="0" w:uiPriority="69" w:unhideWhenUsed="0"/>
+    <w:lsdException w:name="Dark List Accent 4" w:semiHidden="0" w:uiPriority="70" w:unhideWhenUsed="0"/>
+    <w:lsdException w:name="Colorful Shading Accent 4" w:semiHidden="0" w:uiPriority="71" w:unhideWhenUsed="0"/>
+    <w:lsdException w:name="Colorful List Accent 4" w:semiHidden="0" w:uiPriority="72" w:unhideWhenUsed="0"/>
+    <w:lsdException w:name="Colorful Grid Accent 4" w:semiHidden="0" w:uiPriority="73" w:unhideWhenUsed="0"/>
+    <w:lsdException w:name="Light Shading Accent 5" w:semiHidden="0" w:uiPriority="60" w:unhideWhenUsed="0"/>
+    <w:lsdException w:name="Light List Accent 5" w:semiHidden="0" w:uiPriority="61" w:unhideWhenUsed="0"/>
+    <w:lsdException w:name="Light Grid Accent 5" w:semiHidden="0" w:uiPriority="62" w:unhideWhenUsed="0"/>
+    <w:lsdException w:name="Medium Shading 1 Accent 5" w:semiHidden="0" w:uiPriority="63" w:unhideWhenUsed="0"/>
+    <w:lsdException w:name="Medium Shading 2 Accent 5" w:semiHidden="0" w:uiPriority="64" w:unhideWhenUsed="0"/>
+    <w:lsdException w:name="Medium List 1 Accent 5" w:semiHidden="0" w:uiPriority="65" w:unhideWhenUsed="0"/>
+    <w:lsdException w:name="Medium List 2 Accent 5" w:semiHidden="0" w:uiPriority="66" w:unhideWhenUsed="0"/>
+    <w:lsdException w:name="Medium Grid 1 Accent 5" w:semiHidden="0" w:uiPriority="67" w:unhideWhenUsed="0"/>
+    <w:lsdException w:name="Medium Grid 2 Accent 5" w:semiHidden="0" w:uiPriority="68" w:unhideWhenUsed="0"/>
+    <w:lsdException w:name="Medium Grid 3 Accent 5" w:semiHidden="0" w:uiPriority="69" w:unhideWhenUsed="0"/>
+    <w:lsdException w:name="Dark List Accent 5" w:semiHidden="0" w:uiPriority="70" w:unhideWhenUsed="0"/>
+    <w:lsdException w:name="Colorful Shading Accent 5" w:semiHidden="0" w:uiPriority="71" w:unhideWhenUsed="0"/>
+    <w:lsdException w:name="Colorful List Accent 5" w:semiHidden="0" w:uiPriority="72" w:unhideWhenUsed="0"/>
+    <w:lsdException w:name="Colorful Grid Accent 5" w:semiHidden="0" w:uiPriority="73" w:unhideWhenUsed="0"/>
+    <w:lsdException w:name="Light Shading Accent 6" w:semiHidden="0" w:uiPriority="60" w:unhideWhenUsed="0"/>
+    <w:lsdException w:name="Light List Accent 6" w:semiHidden="0" w:uiPriority="61" w:unhideWhenUsed="0"/>
+    <w:lsdException w:name="Light Grid Accent 6" w:semiHidden="0" w:uiPriority="62" w:unhideWhenUsed="0"/>
+    <w:lsdException w:name="Medium Shading 1 Accent 6" w:semiHidden="0" w:uiPriority="63" w:unhideWhenUsed="0"/>
+    <w:lsdException w:name="Medium Shading 2 Accent 6" w:semiHidden="0" w:uiPriority="64" w:unhideWhenUsed="0"/>
+    <w:lsdException w:name="Medium List 1 Accent 6" w:semiHidden="0" w:uiPriority="65" w:unhideWhenUsed="0"/>
+    <w:lsdException w:name="Medium List 2 Accent 6" w:semiHidden="0" w:uiPriority="66" w:unhideWhenUsed="0"/>
+    <w:lsdException w:name="Medium Grid 1 Accent 6" w:semiHidden="0" w:uiPriority="67" w:unhideWhenUsed="0"/>
+    <w:lsdException w:name="Medium Grid 2 Accent 6" w:semiHidden="0" w:uiPriority="68" w:unhideWhenUsed="0"/>
+    <w:lsdException w:name="Medium Grid 3 Accent 6" w:semiHidden="0" w:uiPriority="69" w:unhideWhenUsed="0"/>
+    <w:lsdException w:name="Dark List Accent 6" w:semiHidden="0" w:uiPriority="70" w:unhideWhenUsed="0"/>
+    <w:lsdException w:name="Colorful Shading Accent 6" w:semiHidden="0" w:uiPriority="71" w:unhideWhenUsed="0"/>
+    <w:lsdException w:name="Colorful List Accent 6" w:semiHidden="0" w:uiPriority="72" w:unhideWhenUsed="0"/>
+    <w:lsdException w:name="Colorful Grid Accent 6" w:semiHidden="0" w:uiPriority="73" w:unhideWhenUsed="0"/>
+    <w:lsdException w:name="Subtle Emphasis" w:semiHidden="0" w:uiPriority="19" w:unhideWhenUsed="0" w:qFormat="1"/>
+    <w:lsdException w:name="Intense Emphasis" w:semiHidden="0" w:uiPriority="21" w:unhideWhenUsed="0" w:qFormat="1"/>
+    <w:lsdException w:name="Subtle Reference" w:semiHidden="0" w:uiPriority="31" w:unhideWhenUsed="0" w:qFormat="1"/>
+    <w:lsdException w:name="Intense Reference" w:semiHidden="0" w:uiPriority="32" w:unhideWhenUsed="0" w:qFormat="1"/>
+    <w:lsdException w:name="Book Title" w:semiHidden="0" w:uiPriority="33" w:unhideWhenUsed="0" w:qFormat="1"/>
+    <w:lsdException w:name="Bibliography" w:uiPriority="37"/>
+    <w:lsdException w:name="TOC Heading" w:uiPriority="39" w:qFormat="1"/>
+  </w:latentStyles>
+  <w:style w:type="paragraph" w:default="1" w:styleId="Normalny">
+    <w:name w:val="Normal"/>
+    <w:qFormat/>
+  </w:style>
+  <w:style w:type="character" w:default="1" w:styleId="Domylnaczcionkaakapitu">
+    <w:name w:val="Default Paragraph Font"/>
+    <w:uiPriority w:val="1"/>
+    <w:semiHidden/>
+    <w:unhideWhenUsed/>
+  </w:style>
+  <w:style w:type="table" w:default="1" w:styleId="Standardowy">
+    <w:name w:val="Normal Table"/>
+    <w:uiPriority w:val="99"/>
+    <w:semiHidden/>
+    <w:unhideWhenUsed/>
+    <w:tblPr>
+      <w:tblInd w:w="0" w:type="dxa"/>
+      <w:tblCellMar>
+        <w:top w:w="0" w:type="dxa"/>
+        <w:left w:w="108" w:type="dxa"/>
+        <w:bottom w:w="0" w:type="dxa"/>
+        <w:right w:w="108" w:type="dxa"/>
+      </w:tblCellMar>
+    </w:tblPr>
+  </w:style>
+  <w:style w:type="numbering" w:default="1" w:styleId="Bezlisty">
+    <w:name w:val="No List"/>
+    <w:uiPriority w:val="99"/>
+    <w:semiHidden/>
+    <w:unhideWhenUsed/>
   </w:style>
 </w:styles>
 </file>
@@ -3601,4 +4133,16 @@
   <a:objectDefaults/>
   <a:extraClrSchemeLst/>
 </a:theme>
+</file>
+
+<file path=customXml/item1.xml><?xml version="1.0" encoding="utf-8"?>
+<b:Sources xmlns:b="http://schemas.openxmlformats.org/officeDocument/2006/bibliography" xmlns="http://schemas.openxmlformats.org/officeDocument/2006/bibliography" SelectedStyle="\APA.XSL" StyleName="APA"/>
+</file>
+
+<file path=customXml/itemProps1.xml><?xml version="1.0" encoding="utf-8"?>
+<ds:datastoreItem xmlns:ds="http://schemas.openxmlformats.org/officeDocument/2006/customXml" ds:itemID="{B68C8932-9BE9-4491-9741-0CB859683F06}">
+  <ds:schemaRefs>
+    <ds:schemaRef ds:uri="http://schemas.openxmlformats.org/officeDocument/2006/bibliography"/>
+  </ds:schemaRefs>
+</ds:datastoreItem>
 </file>
--- a/docs/Dokumentacja_ver_preAlpha.docx
+++ b/docs/Dokumentacja_ver_preAlpha.docx
@@ -41,7 +41,7 @@
             <v:path o:extrusionok="f" gradientshapeok="t" o:connecttype="rect"/>
             <o:lock v:ext="edit" aspectratio="t"/>
           </v:shapetype>
-          <v:shape id="Obraz 1" o:spid="_x0000_i1025" type="#_x0000_t75" alt="http://www.kzp.zarz.agh.edu.pl/~kzp/apache/images/logo_agh.gif" style="width:93.75pt;height:181.35pt;visibility:visible">
+          <v:shape id="Obraz 1" o:spid="_x0000_i1026" type="#_x0000_t75" alt="http://www.kzp.zarz.agh.edu.pl/~kzp/apache/images/logo_agh.gif" style="width:93.75pt;height:181.35pt;visibility:visible">
             <v:imagedata r:id="rId7" o:title=""/>
           </v:shape>
         </w:pict>
@@ -168,15 +168,8 @@
           <w:b/>
         </w:rPr>
         <w:tab/>
-      </w:r>
-      <w:proofErr w:type="spellStart"/>
-      <w:r>
-        <w:rPr>
-          <w:b/>
-        </w:rPr>
         <w:t>Pędrys</w:t>
       </w:r>
-      <w:proofErr w:type="spellEnd"/>
     </w:p>
     <w:p>
       <w:pPr>
@@ -917,7 +910,7 @@
       </w:pPr>
       <w:r>
         <w:pict>
-          <v:shape id="_x0000_i1026" type="#_x0000_t75" style="width:93.05pt;height:30.55pt" equationxml="&lt;?xml version=&quot;1.0&quot; encoding=&quot;UTF-8&quot; standalone=&quot;yes&quot;?&gt;&#10;&#10;&lt;?mso-application progid=&quot;Word.Document&quot;?&gt;&#10;&#10;&lt;w:wordDocument xmlns:aml=&quot;http://schemas.microsoft.com/aml/2001/core&quot; xmlns:dt=&quot;uuid:C2F41010-65B3-11d1-A29F-00AA00C14882&quot; xmlns:ve=&quot;http://schemas.openxmlformats.org/markup-compatibility/2006&quot; xmlns:o=&quot;urn:schemas-microsoft-com:office:office&quot; xmlns:m=&quot;http://schemas.openxmlformats.org/officeDocument/2006/math&quot; xmlns:v=&quot;urn:schemas-microsoft-com:vml&quot; xmlns:w10=&quot;urn:schemas-microsoft-com:office:word&quot; xmlns:w=&quot;http://schemas.microsoft.com/office/word/2003/wordml&quot; xmlns:wx=&quot;http://schemas.microsoft.com/office/word/2003/auxHint&quot; xmlns:wsp=&quot;http://schemas.microsoft.com/office/word/2003/wordml/sp2&quot; xmlns:sl=&quot;http://schemas.microsoft.com/schemaLibrary/2003/core&quot; w:macrosPresent=&quot;no&quot; w:embeddedObjPresent=&quot;no&quot; w:ocxPresent=&quot;no&quot; xml:space=&quot;preserve&quot;&gt;&lt;w:ignoreSubtree w:val=&quot;http://schemas.microsoft.com/office/word/2003/wordml/sp2&quot;/&gt;&lt;o:DocumentProperties&gt;&lt;o:Version&gt;12&lt;/o:Version&gt;&lt;/o:DocumentProperties&gt;&lt;w:docPr&gt;&lt;w:view w:val=&quot;print&quot;/&gt;&lt;w:zoom w:percent=&quot;110&quot;/&gt;&lt;w:doNotEmbedSystemFonts/&gt;&lt;w:defaultTabStop w:val=&quot;708&quot;/&gt;&lt;w:hyphenationZone w:val=&quot;425&quot;/&gt;&lt;w:punctuationKerning/&gt;&lt;w:characterSpacingControl w:val=&quot;DontCompress&quot;/&gt;&lt;w:optimizeForBrowser/&gt;&lt;w:allowPNG/&gt;&lt;w:validateAgainstSchema/&gt;&lt;w:saveInvalidXML w:val=&quot;off&quot;/&gt;&lt;w:ignoreMixedContent w:val=&quot;off&quot;/&gt;&lt;w:alwaysShowPlaceholderText w:val=&quot;off&quot;/&gt;&lt;w:compat&gt;&lt;w:breakWrappedTables/&gt;&lt;w:snapToGridInCell/&gt;&lt;w:wrapTextWithPunct/&gt;&lt;w:useAsianBreakRules/&gt;&lt;w:dontGrowAutofit/&gt;&lt;/w:compat&gt;&lt;wsp:rsids&gt;&lt;wsp:rsidRoot wsp:val=&quot;00D275C4&quot;/&gt;&lt;wsp:rsid wsp:val=&quot;00015EAA&quot;/&gt;&lt;wsp:rsid wsp:val=&quot;000A6843&quot;/&gt;&lt;wsp:rsid wsp:val=&quot;00193A40&quot;/&gt;&lt;wsp:rsid wsp:val=&quot;001A1DAF&quot;/&gt;&lt;wsp:rsid wsp:val=&quot;00214550&quot;/&gt;&lt;wsp:rsid wsp:val=&quot;00272403&quot;/&gt;&lt;wsp:rsid wsp:val=&quot;002D6A02&quot;/&gt;&lt;wsp:rsid wsp:val=&quot;00435193&quot;/&gt;&lt;wsp:rsid wsp:val=&quot;00483C2E&quot;/&gt;&lt;wsp:rsid wsp:val=&quot;0049212C&quot;/&gt;&lt;wsp:rsid wsp:val=&quot;004A289A&quot;/&gt;&lt;wsp:rsid wsp:val=&quot;00554CC5&quot;/&gt;&lt;wsp:rsid wsp:val=&quot;005720B9&quot;/&gt;&lt;wsp:rsid wsp:val=&quot;005A7513&quot;/&gt;&lt;wsp:rsid wsp:val=&quot;00616457&quot;/&gt;&lt;wsp:rsid wsp:val=&quot;00636E59&quot;/&gt;&lt;wsp:rsid wsp:val=&quot;00710F57&quot;/&gt;&lt;wsp:rsid wsp:val=&quot;007144F6&quot;/&gt;&lt;wsp:rsid wsp:val=&quot;00832C23&quot;/&gt;&lt;wsp:rsid wsp:val=&quot;008C6070&quot;/&gt;&lt;wsp:rsid wsp:val=&quot;00905C87&quot;/&gt;&lt;wsp:rsid wsp:val=&quot;00935A95&quot;/&gt;&lt;wsp:rsid wsp:val=&quot;009445E0&quot;/&gt;&lt;wsp:rsid wsp:val=&quot;00991892&quot;/&gt;&lt;wsp:rsid wsp:val=&quot;009A236F&quot;/&gt;&lt;wsp:rsid wsp:val=&quot;00A33AA6&quot;/&gt;&lt;wsp:rsid wsp:val=&quot;00AB2278&quot;/&gt;&lt;wsp:rsid wsp:val=&quot;00B55CF9&quot;/&gt;&lt;wsp:rsid wsp:val=&quot;00B566D4&quot;/&gt;&lt;wsp:rsid wsp:val=&quot;00B7087A&quot;/&gt;&lt;wsp:rsid wsp:val=&quot;00BB667E&quot;/&gt;&lt;wsp:rsid wsp:val=&quot;00C4023A&quot;/&gt;&lt;wsp:rsid wsp:val=&quot;00C54C73&quot;/&gt;&lt;wsp:rsid wsp:val=&quot;00C67A3F&quot;/&gt;&lt;wsp:rsid wsp:val=&quot;00CD7E35&quot;/&gt;&lt;wsp:rsid wsp:val=&quot;00D275C4&quot;/&gt;&lt;wsp:rsid wsp:val=&quot;00D66C72&quot;/&gt;&lt;wsp:rsid wsp:val=&quot;00DB26CE&quot;/&gt;&lt;wsp:rsid wsp:val=&quot;00DF1E1B&quot;/&gt;&lt;wsp:rsid wsp:val=&quot;00E240BB&quot;/&gt;&lt;wsp:rsid wsp:val=&quot;00EB3913&quot;/&gt;&lt;wsp:rsid wsp:val=&quot;00EF5E76&quot;/&gt;&lt;wsp:rsid wsp:val=&quot;00F21369&quot;/&gt;&lt;wsp:rsid wsp:val=&quot;00F70F7C&quot;/&gt;&lt;wsp:rsid wsp:val=&quot;00F9364C&quot;/&gt;&lt;wsp:rsid wsp:val=&quot;00FA56B6&quot;/&gt;&lt;wsp:rsid wsp:val=&quot;00FB1574&quot;/&gt;&lt;wsp:rsid wsp:val=&quot;00FE0928&quot;/&gt;&lt;wsp:rsid wsp:val=&quot;00FF0A8D&quot;/&gt;&lt;/wsp:rsids&gt;&lt;/w:docPr&gt;&lt;w:body&gt;&lt;w:p wsp:rsidR=&quot;00000000&quot; wsp:rsidRDefault=&quot;00636E59&quot;&gt;&lt;m:oMathPara&gt;&lt;m:oMath&gt;&lt;m:r&gt;&lt;w:rPr&gt;&lt;w:rFonts w:ascii=&quot;Cambria Math&quot; w:h-ansi=&quot;Cambria Math&quot;/&gt;&lt;wx:font wx:val=&quot;Cambria Math&quot;/&gt;&lt;w:i/&gt;&lt;/w:rPr&gt;&lt;m:t&gt;F= &lt;/m:t&gt;&lt;/m:r&gt;&lt;m:nary&gt;&lt;m:naryPr&gt;&lt;m:chr m:val=&quot;â‘&quot;/&gt;&lt;m:limLoc m:val=&quot;subSup&quot;/&gt;&lt;m:supHide m:val=&quot;on&quot;/&gt;&lt;m:ctrlPr&gt;&lt;w:rPr&gt;&lt;w:rFonts w:ascii=&quot;Cambria Math&quot; w:h-ansi=&quot;Cambria Math&quot;/&gt;&lt;wx:font wx:val=&quot;Cambria Math&quot;/&gt;&lt;w:i/&gt;&lt;/w:rPr&gt;&lt;/m:ctrlPr&gt;&lt;/m:naryPr&gt;&lt;m:sub&gt;&lt;m:r&gt;&lt;w:rPr&gt;&lt;w:rFonts w:ascii=&quot;Cambria Math&quot; w:h-ansi=&quot;Cambria Math&quot;/&gt;&lt;wx:font wx:val=&quot;Cambria Math&quot;/&gt;&lt;w:i/&gt;&lt;/w:rPr&gt;&lt;m:t&gt;i&lt;/m:t&gt;&lt;/m:r&gt;&lt;/m:sub&gt;&lt;m:sup/&gt;&lt;m:e&gt;&lt;m:r&gt;&lt;w:rPr&gt;&lt;w:rFonts w:ascii=&quot;Cambria Math&quot; w:h-ansi=&quot;Cambria Math&quot;/&gt;&lt;wx:font wx:val=&quot;Cambria Math&quot;/&gt;&lt;w:i/&gt;&lt;/w:rPr&gt;&lt;m:t&gt;(pâ™&lt;/m:t&gt;&lt;/m:r&gt;&lt;m:sSub&gt;&lt;m:sSubPr&gt;&lt;m:ctrlPr&gt;&lt;w:rPr&gt;&lt;w:rFonts w:ascii=&quot;Cambria Math&quot; w:h-ansi=&quot;Cambria Math&quot;/&gt;&lt;wx:font wx:val=&quot;Cambria Math&quot;/&gt;&lt;w:i/&gt;&lt;/w:rPr&gt;&lt;/m:ctrlPr&gt;&lt;/m:sSubPr&gt;&lt;m:e&gt;&lt;m:r&gt;&lt;w:rPr&gt;&lt;w:rFonts w:ascii=&quot;Cambria Math&quot; w:h-ansi=&quot;Cambria Math&quot;/&gt;&lt;wx:font wx:val=&quot;Cambria Math&quot;/&gt;&lt;w:i/&gt;&lt;/w:rPr&gt;&lt;m:t&gt;d&lt;/m:t&gt;&lt;/m:r&gt;&lt;/m:e&gt;&lt;m:sub&gt;&lt;m:r&gt;&lt;w:rPr&gt;&lt;w:rFonts w:ascii=&quot;Cambria Math&quot; w:h-ansi=&quot;Cambria Math&quot;/&gt;&lt;wx:font wx:val=&quot;Cambria Math&quot;/&gt;&lt;w:i/&gt;&lt;/w:rPr&gt;&lt;m:t&gt;i&lt;/m:t&gt;&lt;/m:r&gt;&lt;/m:sub&gt;&lt;/m:sSub&gt;&lt;m:r&gt;&lt;w:rPr&gt;&lt;w:rFonts w:ascii=&quot;Cambria Math&quot; w:h-ansi=&quot;Cambria Math&quot;/&gt;&lt;wx:font wx:val=&quot;Cambria Math&quot;/&gt;&lt;w:i/&gt;&lt;/w:rPr&gt;&lt;m:t&gt;+&lt;/m:t&gt;&lt;/m:r&gt;&lt;m:sSub&gt;&lt;m:sSubPr&gt;&lt;m:ctrlPr&gt;&lt;w:rPr&gt;&lt;w:rFonts w:ascii=&quot;Cambria Math&quot; w:h-ansi=&quot;Cambria Math&quot;/&gt;&lt;wx:font wx:val=&quot;Cambria Math&quot;/&gt;&lt;w:i/&gt;&lt;/w:rPr&gt;&lt;/m:ctrlPr&gt;&lt;/m:sSubPr&gt;&lt;m:e&gt;&lt;m:r&gt;&lt;w:rPr&gt;&lt;w:rFonts w:ascii=&quot;Cambria Math&quot; w:h-ansi=&quot;Cambria Math&quot;/&gt;&lt;wx:font wx:val=&quot;Cambria Math&quot;/&gt;&lt;w:i/&gt;&lt;/w:rPr&gt;&lt;m:t&gt;o&lt;/m:t&gt;&lt;/m:r&gt;&lt;/m:e&gt;&lt;m:sub&gt;&lt;m:r&gt;&lt;w:rPr&gt;&lt;w:rFonts w:ascii=&quot;Cambria Math&quot; w:h-ansi=&quot;Cambria Math&quot;/&gt;&lt;wx:font wx:val=&quot;Cambria Math&quot;/&gt;&lt;w:i/&gt;&lt;/w:rPr&gt;&lt;m:t&gt;i&lt;/m:t&gt;&lt;/m:r&gt;&lt;/m:sub&gt;&lt;/m:sSub&gt;&lt;m:r&gt;&lt;w:rPr&gt;&lt;w:rFonts w:ascii=&quot;Cambria Math&quot; w:h-ansi=&quot;Cambria Math&quot;/&gt;&lt;wx:font wx:val=&quot;Cambria Math&quot;/&gt;&lt;w:i/&gt;&lt;/w:rPr&gt;&lt;m:t&gt;)&lt;/m:t&gt;&lt;/m:r&gt;&lt;/m:e&gt;&lt;/m:nary&gt;&lt;/m:oMath&gt;&lt;/m:oMathPara&gt;&lt;/w:p&gt;&lt;w:sectPr wsp:rsidR=&quot;00000000&quot;&gt;&lt;w:pgSz w:w=&quot;12240&quot; w:h=&quot;15840&quot;/&gt;&lt;w:pgMar w:top=&quot;1417&quot; w:right=&quot;1417&quot; w:bottom=&quot;1417&quot; w:left=&quot;1417&quot; w:header=&quot;708&quot; w:footer=&quot;708&quot; w:gutter=&quot;0&quot;/&gt;&lt;w:cols w:space=&quot;708&quot;/&gt;&lt;/w:sectPr&gt;&lt;/w:body&gt;&lt;/w:wordDocument&gt;">
+          <v:shape id="_x0000_i1027" type="#_x0000_t75" style="width:93.05pt;height:30.55pt" equationxml="&lt;?xml version=&quot;1.0&quot; encoding=&quot;UTF-8&quot; standalone=&quot;yes&quot;?&gt;&#10;&#10;&lt;?mso-application progid=&quot;Word.Document&quot;?&gt;&#10;&#10;&lt;w:wordDocument xmlns:aml=&quot;http://schemas.microsoft.com/aml/2001/core&quot; xmlns:dt=&quot;uuid:C2F41010-65B3-11d1-A29F-00AA00C14882&quot; xmlns:ve=&quot;http://schemas.openxmlformats.org/markup-compatibility/2006&quot; xmlns:o=&quot;urn:schemas-microsoft-com:office:office&quot; xmlns:m=&quot;http://schemas.openxmlformats.org/officeDocument/2006/math&quot; xmlns:v=&quot;urn:schemas-microsoft-com:vml&quot; xmlns:w10=&quot;urn:schemas-microsoft-com:office:word&quot; xmlns:w=&quot;http://schemas.microsoft.com/office/word/2003/wordml&quot; xmlns:wx=&quot;http://schemas.microsoft.com/office/word/2003/auxHint&quot; xmlns:wsp=&quot;http://schemas.microsoft.com/office/word/2003/wordml/sp2&quot; xmlns:sl=&quot;http://schemas.microsoft.com/schemaLibrary/2003/core&quot; w:macrosPresent=&quot;no&quot; w:embeddedObjPresent=&quot;no&quot; w:ocxPresent=&quot;no&quot; xml:space=&quot;preserve&quot;&gt;&lt;w:ignoreSubtree w:val=&quot;http://schemas.microsoft.com/office/word/2003/wordml/sp2&quot;/&gt;&lt;o:DocumentProperties&gt;&lt;o:Version&gt;12&lt;/o:Version&gt;&lt;/o:DocumentProperties&gt;&lt;w:docPr&gt;&lt;w:view w:val=&quot;print&quot;/&gt;&lt;w:zoom w:percent=&quot;110&quot;/&gt;&lt;w:doNotEmbedSystemFonts/&gt;&lt;w:defaultTabStop w:val=&quot;708&quot;/&gt;&lt;w:hyphenationZone w:val=&quot;425&quot;/&gt;&lt;w:punctuationKerning/&gt;&lt;w:characterSpacingControl w:val=&quot;DontCompress&quot;/&gt;&lt;w:optimizeForBrowser/&gt;&lt;w:allowPNG/&gt;&lt;w:validateAgainstSchema/&gt;&lt;w:saveInvalidXML w:val=&quot;off&quot;/&gt;&lt;w:ignoreMixedContent w:val=&quot;off&quot;/&gt;&lt;w:alwaysShowPlaceholderText w:val=&quot;off&quot;/&gt;&lt;w:compat&gt;&lt;w:breakWrappedTables/&gt;&lt;w:snapToGridInCell/&gt;&lt;w:wrapTextWithPunct/&gt;&lt;w:useAsianBreakRules/&gt;&lt;w:dontGrowAutofit/&gt;&lt;/w:compat&gt;&lt;wsp:rsids&gt;&lt;wsp:rsidRoot wsp:val=&quot;00D275C4&quot;/&gt;&lt;wsp:rsid wsp:val=&quot;00015EAA&quot;/&gt;&lt;wsp:rsid wsp:val=&quot;000A6843&quot;/&gt;&lt;wsp:rsid wsp:val=&quot;00193A40&quot;/&gt;&lt;wsp:rsid wsp:val=&quot;001A1DAF&quot;/&gt;&lt;wsp:rsid wsp:val=&quot;00214550&quot;/&gt;&lt;wsp:rsid wsp:val=&quot;00272403&quot;/&gt;&lt;wsp:rsid wsp:val=&quot;002D6A02&quot;/&gt;&lt;wsp:rsid wsp:val=&quot;00435193&quot;/&gt;&lt;wsp:rsid wsp:val=&quot;00483C2E&quot;/&gt;&lt;wsp:rsid wsp:val=&quot;0049212C&quot;/&gt;&lt;wsp:rsid wsp:val=&quot;004A289A&quot;/&gt;&lt;wsp:rsid wsp:val=&quot;00554CC5&quot;/&gt;&lt;wsp:rsid wsp:val=&quot;005720B9&quot;/&gt;&lt;wsp:rsid wsp:val=&quot;005A7513&quot;/&gt;&lt;wsp:rsid wsp:val=&quot;00616457&quot;/&gt;&lt;wsp:rsid wsp:val=&quot;00636E59&quot;/&gt;&lt;wsp:rsid wsp:val=&quot;00710F57&quot;/&gt;&lt;wsp:rsid wsp:val=&quot;007144F6&quot;/&gt;&lt;wsp:rsid wsp:val=&quot;00832C23&quot;/&gt;&lt;wsp:rsid wsp:val=&quot;008C6070&quot;/&gt;&lt;wsp:rsid wsp:val=&quot;00905C87&quot;/&gt;&lt;wsp:rsid wsp:val=&quot;00935A95&quot;/&gt;&lt;wsp:rsid wsp:val=&quot;009445E0&quot;/&gt;&lt;wsp:rsid wsp:val=&quot;00991892&quot;/&gt;&lt;wsp:rsid wsp:val=&quot;009A236F&quot;/&gt;&lt;wsp:rsid wsp:val=&quot;00A33AA6&quot;/&gt;&lt;wsp:rsid wsp:val=&quot;00AB2278&quot;/&gt;&lt;wsp:rsid wsp:val=&quot;00B55CF9&quot;/&gt;&lt;wsp:rsid wsp:val=&quot;00B566D4&quot;/&gt;&lt;wsp:rsid wsp:val=&quot;00B7087A&quot;/&gt;&lt;wsp:rsid wsp:val=&quot;00BB667E&quot;/&gt;&lt;wsp:rsid wsp:val=&quot;00C4023A&quot;/&gt;&lt;wsp:rsid wsp:val=&quot;00C54C73&quot;/&gt;&lt;wsp:rsid wsp:val=&quot;00C67A3F&quot;/&gt;&lt;wsp:rsid wsp:val=&quot;00CD7E35&quot;/&gt;&lt;wsp:rsid wsp:val=&quot;00D275C4&quot;/&gt;&lt;wsp:rsid wsp:val=&quot;00D66C72&quot;/&gt;&lt;wsp:rsid wsp:val=&quot;00DB26CE&quot;/&gt;&lt;wsp:rsid wsp:val=&quot;00DF1E1B&quot;/&gt;&lt;wsp:rsid wsp:val=&quot;00E240BB&quot;/&gt;&lt;wsp:rsid wsp:val=&quot;00EB3913&quot;/&gt;&lt;wsp:rsid wsp:val=&quot;00EF5E76&quot;/&gt;&lt;wsp:rsid wsp:val=&quot;00F21369&quot;/&gt;&lt;wsp:rsid wsp:val=&quot;00F70F7C&quot;/&gt;&lt;wsp:rsid wsp:val=&quot;00F9364C&quot;/&gt;&lt;wsp:rsid wsp:val=&quot;00FA56B6&quot;/&gt;&lt;wsp:rsid wsp:val=&quot;00FB1574&quot;/&gt;&lt;wsp:rsid wsp:val=&quot;00FE0928&quot;/&gt;&lt;wsp:rsid wsp:val=&quot;00FF0A8D&quot;/&gt;&lt;/wsp:rsids&gt;&lt;/w:docPr&gt;&lt;w:body&gt;&lt;w:p wsp:rsidR=&quot;00000000&quot; wsp:rsidRDefault=&quot;00636E59&quot;&gt;&lt;m:oMathPara&gt;&lt;m:oMath&gt;&lt;m:r&gt;&lt;w:rPr&gt;&lt;w:rFonts w:ascii=&quot;Cambria Math&quot; w:h-ansi=&quot;Cambria Math&quot;/&gt;&lt;wx:font wx:val=&quot;Cambria Math&quot;/&gt;&lt;w:i/&gt;&lt;/w:rPr&gt;&lt;m:t&gt;F= &lt;/m:t&gt;&lt;/m:r&gt;&lt;m:nary&gt;&lt;m:naryPr&gt;&lt;m:chr m:val=&quot;â‘&quot;/&gt;&lt;m:limLoc m:val=&quot;subSup&quot;/&gt;&lt;m:supHide m:val=&quot;on&quot;/&gt;&lt;m:ctrlPr&gt;&lt;w:rPr&gt;&lt;w:rFonts w:ascii=&quot;Cambria Math&quot; w:h-ansi=&quot;Cambria Math&quot;/&gt;&lt;wx:font wx:val=&quot;Cambria Math&quot;/&gt;&lt;w:i/&gt;&lt;/w:rPr&gt;&lt;/m:ctrlPr&gt;&lt;/m:naryPr&gt;&lt;m:sub&gt;&lt;m:r&gt;&lt;w:rPr&gt;&lt;w:rFonts w:ascii=&quot;Cambria Math&quot; w:h-ansi=&quot;Cambria Math&quot;/&gt;&lt;wx:font wx:val=&quot;Cambria Math&quot;/&gt;&lt;w:i/&gt;&lt;/w:rPr&gt;&lt;m:t&gt;i&lt;/m:t&gt;&lt;/m:r&gt;&lt;/m:sub&gt;&lt;m:sup/&gt;&lt;m:e&gt;&lt;m:r&gt;&lt;w:rPr&gt;&lt;w:rFonts w:ascii=&quot;Cambria Math&quot; w:h-ansi=&quot;Cambria Math&quot;/&gt;&lt;wx:font wx:val=&quot;Cambria Math&quot;/&gt;&lt;w:i/&gt;&lt;/w:rPr&gt;&lt;m:t&gt;(pâ™&lt;/m:t&gt;&lt;/m:r&gt;&lt;m:sSub&gt;&lt;m:sSubPr&gt;&lt;m:ctrlPr&gt;&lt;w:rPr&gt;&lt;w:rFonts w:ascii=&quot;Cambria Math&quot; w:h-ansi=&quot;Cambria Math&quot;/&gt;&lt;wx:font wx:val=&quot;Cambria Math&quot;/&gt;&lt;w:i/&gt;&lt;/w:rPr&gt;&lt;/m:ctrlPr&gt;&lt;/m:sSubPr&gt;&lt;m:e&gt;&lt;m:r&gt;&lt;w:rPr&gt;&lt;w:rFonts w:ascii=&quot;Cambria Math&quot; w:h-ansi=&quot;Cambria Math&quot;/&gt;&lt;wx:font wx:val=&quot;Cambria Math&quot;/&gt;&lt;w:i/&gt;&lt;/w:rPr&gt;&lt;m:t&gt;d&lt;/m:t&gt;&lt;/m:r&gt;&lt;/m:e&gt;&lt;m:sub&gt;&lt;m:r&gt;&lt;w:rPr&gt;&lt;w:rFonts w:ascii=&quot;Cambria Math&quot; w:h-ansi=&quot;Cambria Math&quot;/&gt;&lt;wx:font wx:val=&quot;Cambria Math&quot;/&gt;&lt;w:i/&gt;&lt;/w:rPr&gt;&lt;m:t&gt;i&lt;/m:t&gt;&lt;/m:r&gt;&lt;/m:sub&gt;&lt;/m:sSub&gt;&lt;m:r&gt;&lt;w:rPr&gt;&lt;w:rFonts w:ascii=&quot;Cambria Math&quot; w:h-ansi=&quot;Cambria Math&quot;/&gt;&lt;wx:font wx:val=&quot;Cambria Math&quot;/&gt;&lt;w:i/&gt;&lt;/w:rPr&gt;&lt;m:t&gt;+&lt;/m:t&gt;&lt;/m:r&gt;&lt;m:sSub&gt;&lt;m:sSubPr&gt;&lt;m:ctrlPr&gt;&lt;w:rPr&gt;&lt;w:rFonts w:ascii=&quot;Cambria Math&quot; w:h-ansi=&quot;Cambria Math&quot;/&gt;&lt;wx:font wx:val=&quot;Cambria Math&quot;/&gt;&lt;w:i/&gt;&lt;/w:rPr&gt;&lt;/m:ctrlPr&gt;&lt;/m:sSubPr&gt;&lt;m:e&gt;&lt;m:r&gt;&lt;w:rPr&gt;&lt;w:rFonts w:ascii=&quot;Cambria Math&quot; w:h-ansi=&quot;Cambria Math&quot;/&gt;&lt;wx:font wx:val=&quot;Cambria Math&quot;/&gt;&lt;w:i/&gt;&lt;/w:rPr&gt;&lt;m:t&gt;o&lt;/m:t&gt;&lt;/m:r&gt;&lt;/m:e&gt;&lt;m:sub&gt;&lt;m:r&gt;&lt;w:rPr&gt;&lt;w:rFonts w:ascii=&quot;Cambria Math&quot; w:h-ansi=&quot;Cambria Math&quot;/&gt;&lt;wx:font wx:val=&quot;Cambria Math&quot;/&gt;&lt;w:i/&gt;&lt;/w:rPr&gt;&lt;m:t&gt;i&lt;/m:t&gt;&lt;/m:r&gt;&lt;/m:sub&gt;&lt;/m:sSub&gt;&lt;m:r&gt;&lt;w:rPr&gt;&lt;w:rFonts w:ascii=&quot;Cambria Math&quot; w:h-ansi=&quot;Cambria Math&quot;/&gt;&lt;wx:font wx:val=&quot;Cambria Math&quot;/&gt;&lt;w:i/&gt;&lt;/w:rPr&gt;&lt;m:t&gt;)&lt;/m:t&gt;&lt;/m:r&gt;&lt;/m:e&gt;&lt;/m:nary&gt;&lt;/m:oMath&gt;&lt;/m:oMathPara&gt;&lt;/w:p&gt;&lt;w:sectPr wsp:rsidR=&quot;00000000&quot;&gt;&lt;w:pgSz w:w=&quot;12240&quot; w:h=&quot;15840&quot;/&gt;&lt;w:pgMar w:top=&quot;1417&quot; w:right=&quot;1417&quot; w:bottom=&quot;1417&quot; w:left=&quot;1417&quot; w:header=&quot;708&quot; w:footer=&quot;708&quot; w:gutter=&quot;0&quot;/&gt;&lt;w:cols w:space=&quot;708&quot;/&gt;&lt;/w:sectPr&gt;&lt;/w:body&gt;&lt;/w:wordDocument&gt;">
             <v:imagedata r:id="rId8" o:title="" chromakey="white"/>
           </v:shape>
         </w:pict>
@@ -963,7 +956,6 @@
       <w:pPr>
         <w:spacing w:after="0" w:line="360" w:lineRule="auto"/>
       </w:pPr>
-      <w:proofErr w:type="spellStart"/>
       <w:r>
         <w:t>o</w:t>
       </w:r>
@@ -973,7 +965,6 @@
         </w:rPr>
         <w:t>i</w:t>
       </w:r>
-      <w:proofErr w:type="spellEnd"/>
       <w:r>
         <w:t xml:space="preserve"> – opóźnienie spowodowane zablokowaną alejką na trasie przejazdu</w:t>
       </w:r>
@@ -1247,12 +1238,6 @@
           <w:tab w:val="left" w:pos="1080"/>
         </w:tabs>
       </w:pPr>
-      <w:r>
-        <w:rPr>
-          <w:noProof/>
-          <w:lang w:eastAsia="pl-PL"/>
-        </w:rPr>
-      </w:r>
       <w:r>
         <w:pict>
           <v:group id="_x0000_s1050" editas="orgchart" style="width:433.1pt;height:3in;mso-position-horizontal-relative:char;mso-position-vertical-relative:line" coordorigin="1619,5916" coordsize="3600,3960">
@@ -1412,101 +1397,462 @@
         <w:t>zaistnieniu</w:t>
       </w:r>
       <w:r>
-        <w:t xml:space="preserve"> procesu mutacji dla określonego osobnika, pobiera całą tablicę zawierającą współrzędne położenia poszczególnych paczek. Dla każdego rekordu wybierana jest w sposób losowy współrzędna, która zostanie zmieniona. Jednocześnie dokonując takiej zmiany program sprawdza czy podane nowe współrzędne nie są przypadkiem niedozwolonym miejscem składowania towaru. Jeżeli algorytm wykryje taką nieprawidłowość, zostaje wylosowana nowa wartość współrzędnej, która również zostaje sprawdzona pod kątem popra</w:t>
+        <w:t xml:space="preserve"> procesu mutacji dla określonego osobnika, pobiera całą tablicę zawierającą współrzędne położenia poszczególnych paczek. Dla każdego rekordu wybierana jest w sposób losowy współrzędna, która zostanie zmieniona. Jednocześnie dokonując takiej zmiany program sprawdza czy podane nowe współrzędne nie są przypadkiem niedozwolonym miejscem składowania towaru. Jeżeli algorytm wykryje taką nieprawidłowość, zostaje wylosowana nowa wartość współrzędnej, która również zostaje sprawdzona pod kątem poprawności.</w:t>
+      </w:r>
+    </w:p>
+    <w:p>
+      <w:pPr>
+        <w:tabs>
+          <w:tab w:val="left" w:pos="1080"/>
+        </w:tabs>
+        <w:jc w:val="both"/>
+      </w:pPr>
+      <w:r>
+        <w:tab/>
+        <w:t>Proces mutacji jest wykonywany z prawdopodobieństwem 1% na cały pełen cykl programowy. Tak niska wartość prawdopodobieństwa wynika z faktu, iż zbyt duża mutacja może powodować niepoprawność w działaniu programu – powodując brak zbieżności zaimplementowanego algorytmu.</w:t>
+      </w:r>
+    </w:p>
+    <w:p>
+      <w:pPr>
+        <w:tabs>
+          <w:tab w:val="left" w:pos="1080"/>
+        </w:tabs>
+      </w:pPr>
+    </w:p>
+    <w:p>
+      <w:pPr>
+        <w:tabs>
+          <w:tab w:val="left" w:pos="1080"/>
+        </w:tabs>
+      </w:pPr>
+    </w:p>
+    <w:p>
+      <w:pPr>
+        <w:tabs>
+          <w:tab w:val="left" w:pos="1080"/>
+        </w:tabs>
+      </w:pPr>
+    </w:p>
+    <w:p>
+      <w:pPr>
+        <w:tabs>
+          <w:tab w:val="left" w:pos="1080"/>
+        </w:tabs>
+      </w:pPr>
+    </w:p>
+    <w:p>
+      <w:pPr>
+        <w:tabs>
+          <w:tab w:val="left" w:pos="1080"/>
+        </w:tabs>
+      </w:pPr>
+      <w:r>
+        <w:t>Potem mutacja – to też dla mnie</w:t>
+      </w:r>
+    </w:p>
+    <w:p>
+      <w:pPr>
+        <w:tabs>
+          <w:tab w:val="left" w:pos="1080"/>
+        </w:tabs>
+      </w:pPr>
+      <w:r>
+        <w:tab/>
+        <w:t>Krzyzowanie</w:t>
+      </w:r>
+    </w:p>
+    <w:p>
+      <w:pPr>
+        <w:tabs>
+          <w:tab w:val="left" w:pos="1080"/>
+        </w:tabs>
+      </w:pPr>
+      <w:r>
+        <w:tab/>
+        <w:t>To co otrzymujemy po tym wszystkim</w:t>
+      </w:r>
+    </w:p>
+    <w:p/>
+    <w:p>
+      <w:pPr>
+        <w:pStyle w:val="Nagwek1"/>
+      </w:pPr>
+      <w:r>
+        <w:t>Funkcja celu</w:t>
+      </w:r>
+    </w:p>
+    <w:p>
+      <w:pPr>
+        <w:tabs>
+          <w:tab w:val="left" w:pos="1080"/>
+        </w:tabs>
+      </w:pPr>
+      <w:r>
+        <w:t xml:space="preserve">Funkcja celu opiera się na symulacji magazynu, w którym odbierane są towary. W chwili przyjazdu dostawy, wózki rozładowują  kolejne paczki po kolei. Ilość wózków widłowych jest ograniczona i każdy wózek widłowy może przetransportować tylko jedną paletę w danym czasie. </w:t>
+      </w:r>
+    </w:p>
+    <w:p>
+      <w:pPr>
+        <w:tabs>
+          <w:tab w:val="left" w:pos="1080"/>
+        </w:tabs>
+      </w:pPr>
+      <w:r>
+        <w:t>Każdy poziom magazynu zakodowany został w dany sposób:</w:t>
+      </w:r>
+    </w:p>
+    <w:tbl>
+      <w:tblPr>
+        <w:tblW w:w="0" w:type="auto"/>
+        <w:jc w:val="center"/>
+        <w:tblInd w:w="-683" w:type="dxa"/>
+        <w:tblBorders>
+          <w:top w:val="single" w:sz="4" w:space="0" w:color="auto"/>
+          <w:left w:val="single" w:sz="4" w:space="0" w:color="auto"/>
+          <w:bottom w:val="single" w:sz="4" w:space="0" w:color="auto"/>
+          <w:right w:val="single" w:sz="4" w:space="0" w:color="auto"/>
+          <w:insideH w:val="single" w:sz="4" w:space="0" w:color="auto"/>
+          <w:insideV w:val="single" w:sz="4" w:space="0" w:color="auto"/>
+        </w:tblBorders>
+        <w:tblLook w:val="04A0" w:firstRow="1" w:lastRow="0" w:firstColumn="1" w:lastColumn="0" w:noHBand="0" w:noVBand="1"/>
+      </w:tblPr>
+      <w:tblGrid>
+        <w:gridCol w:w="6745"/>
+      </w:tblGrid>
+      <w:tr>
+        <w:trPr>
+          <w:trHeight w:val="6016"/>
+          <w:jc w:val="center"/>
+        </w:trPr>
+        <w:tc>
+          <w:tcPr>
+            <w:tcW w:w="6745" w:type="dxa"/>
+            <w:shd w:val="clear" w:color="auto" w:fill="auto"/>
+          </w:tcPr>
+          <w:p>
+            <w:pPr>
+              <w:tabs>
+                <w:tab w:val="left" w:pos="1080"/>
+              </w:tabs>
+              <w:rPr>
+                <w:rFonts w:ascii="Times New Roman" w:eastAsia="Times New Roman" w:hAnsi="Times New Roman"/>
+              </w:rPr>
+            </w:pPr>
+            <w:r>
+              <w:rPr>
+                <w:rFonts w:ascii="Times New Roman" w:eastAsia="Times New Roman" w:hAnsi="Times New Roman"/>
+              </w:rPr>
+              <w:t xml:space="preserve">     8     8     7     8     8     8     8     8     8     8     8     8     8     8     8     8</w:t>
+            </w:r>
+          </w:p>
+          <w:p>
+            <w:pPr>
+              <w:tabs>
+                <w:tab w:val="left" w:pos="1080"/>
+              </w:tabs>
+              <w:rPr>
+                <w:rFonts w:ascii="Times New Roman" w:eastAsia="Times New Roman" w:hAnsi="Times New Roman"/>
+              </w:rPr>
+            </w:pPr>
+            <w:r>
+              <w:rPr>
+                <w:rFonts w:ascii="Times New Roman" w:eastAsia="Times New Roman" w:hAnsi="Times New Roman"/>
+              </w:rPr>
+              <w:t xml:space="preserve">     7     0     1     8     1     1     8     0     1     8     0     1     8     0     1     8</w:t>
+            </w:r>
+          </w:p>
+          <w:p>
+            <w:pPr>
+              <w:tabs>
+                <w:tab w:val="left" w:pos="1080"/>
+              </w:tabs>
+              <w:rPr>
+                <w:rFonts w:ascii="Times New Roman" w:eastAsia="Times New Roman" w:hAnsi="Times New Roman"/>
+              </w:rPr>
+            </w:pPr>
+            <w:r>
+              <w:rPr>
+                <w:rFonts w:ascii="Times New Roman" w:eastAsia="Times New Roman" w:hAnsi="Times New Roman"/>
+              </w:rPr>
+              <w:t xml:space="preserve">     8     1     0     8     0     1     8     1     1     8     1     1     8     1     0     8</w:t>
+            </w:r>
+          </w:p>
+          <w:p>
+            <w:pPr>
+              <w:tabs>
+                <w:tab w:val="left" w:pos="1080"/>
+              </w:tabs>
+              <w:rPr>
+                <w:rFonts w:ascii="Times New Roman" w:eastAsia="Times New Roman" w:hAnsi="Times New Roman"/>
+              </w:rPr>
+            </w:pPr>
+            <w:r>
+              <w:rPr>
+                <w:rFonts w:ascii="Times New Roman" w:eastAsia="Times New Roman" w:hAnsi="Times New Roman"/>
+              </w:rPr>
+              <w:t xml:space="preserve">     8     0     1     8     1     0     8     1     1     8     1     1     8     0     1     8</w:t>
+            </w:r>
+          </w:p>
+          <w:p>
+            <w:pPr>
+              <w:tabs>
+                <w:tab w:val="left" w:pos="1080"/>
+              </w:tabs>
+              <w:rPr>
+                <w:rFonts w:ascii="Times New Roman" w:eastAsia="Times New Roman" w:hAnsi="Times New Roman"/>
+              </w:rPr>
+            </w:pPr>
+            <w:r>
+              <w:rPr>
+                <w:rFonts w:ascii="Times New Roman" w:eastAsia="Times New Roman" w:hAnsi="Times New Roman"/>
+              </w:rPr>
+              <w:t xml:space="preserve">     8     1     1     8     1     1     8     0     1     8     0     1     8     0     0     8</w:t>
+            </w:r>
+          </w:p>
+          <w:p>
+            <w:pPr>
+              <w:tabs>
+                <w:tab w:val="left" w:pos="1080"/>
+              </w:tabs>
+              <w:rPr>
+                <w:rFonts w:ascii="Times New Roman" w:eastAsia="Times New Roman" w:hAnsi="Times New Roman"/>
+              </w:rPr>
+            </w:pPr>
+            <w:r>
+              <w:rPr>
+                <w:rFonts w:ascii="Times New Roman" w:eastAsia="Times New Roman" w:hAnsi="Times New Roman"/>
+              </w:rPr>
+              <w:t xml:space="preserve">     8     0     0     8     1     1     8     0     1     8     1     0     8     1     0     8</w:t>
+            </w:r>
+          </w:p>
+          <w:p>
+            <w:pPr>
+              <w:tabs>
+                <w:tab w:val="left" w:pos="1080"/>
+              </w:tabs>
+              <w:rPr>
+                <w:rFonts w:ascii="Times New Roman" w:eastAsia="Times New Roman" w:hAnsi="Times New Roman"/>
+              </w:rPr>
+            </w:pPr>
+            <w:r>
+              <w:rPr>
+                <w:rFonts w:ascii="Times New Roman" w:eastAsia="Times New Roman" w:hAnsi="Times New Roman"/>
+              </w:rPr>
+              <w:t xml:space="preserve">     8     0     0     8     1     1     8     1     1     8     0     1     8     1     0     8</w:t>
+            </w:r>
+          </w:p>
+          <w:p>
+            <w:pPr>
+              <w:tabs>
+                <w:tab w:val="left" w:pos="1080"/>
+              </w:tabs>
+              <w:rPr>
+                <w:rFonts w:ascii="Times New Roman" w:eastAsia="Times New Roman" w:hAnsi="Times New Roman"/>
+              </w:rPr>
+            </w:pPr>
+            <w:r>
+              <w:rPr>
+                <w:rFonts w:ascii="Times New Roman" w:eastAsia="Times New Roman" w:hAnsi="Times New Roman"/>
+              </w:rPr>
+              <w:t xml:space="preserve">     8     1     1     8     0     1     7     0     1     8     1     1     8     0     0     8</w:t>
+            </w:r>
+          </w:p>
+          <w:p>
+            <w:pPr>
+              <w:tabs>
+                <w:tab w:val="left" w:pos="1080"/>
+              </w:tabs>
+              <w:rPr>
+                <w:rFonts w:ascii="Times New Roman" w:eastAsia="Times New Roman" w:hAnsi="Times New Roman"/>
+              </w:rPr>
+            </w:pPr>
+            <w:r>
+              <w:rPr>
+                <w:rFonts w:ascii="Times New Roman" w:eastAsia="Times New Roman" w:hAnsi="Times New Roman"/>
+              </w:rPr>
+              <w:t xml:space="preserve">     8     0     0     8     0     0     8     1     1     8     1     1     8     1     1     8</w:t>
+            </w:r>
+          </w:p>
+          <w:p>
+            <w:pPr>
+              <w:tabs>
+                <w:tab w:val="left" w:pos="1080"/>
+              </w:tabs>
+              <w:rPr>
+                <w:rFonts w:ascii="Times New Roman" w:eastAsia="Times New Roman" w:hAnsi="Times New Roman"/>
+              </w:rPr>
+            </w:pPr>
+            <w:r>
+              <w:rPr>
+                <w:rFonts w:ascii="Times New Roman" w:eastAsia="Times New Roman" w:hAnsi="Times New Roman"/>
+              </w:rPr>
+              <w:t xml:space="preserve">     8     0     0     8     0     0     8     1     0     7     0     1     8     0     1     8</w:t>
+            </w:r>
+          </w:p>
+          <w:p>
+            <w:pPr>
+              <w:tabs>
+                <w:tab w:val="left" w:pos="1080"/>
+              </w:tabs>
+              <w:rPr>
+                <w:rFonts w:ascii="Times New Roman" w:eastAsia="Times New Roman" w:hAnsi="Times New Roman"/>
+              </w:rPr>
+            </w:pPr>
+            <w:r>
+              <w:rPr>
+                <w:rFonts w:ascii="Times New Roman" w:eastAsia="Times New Roman" w:hAnsi="Times New Roman"/>
+              </w:rPr>
+              <w:t xml:space="preserve">     8     1     1     8     1     1     8     1     0     8     1     1     8     0     1     8</w:t>
+            </w:r>
+          </w:p>
+          <w:p>
+            <w:pPr>
+              <w:tabs>
+                <w:tab w:val="left" w:pos="1080"/>
+              </w:tabs>
+              <w:rPr>
+                <w:rFonts w:ascii="Times New Roman" w:eastAsia="Times New Roman" w:hAnsi="Times New Roman"/>
+              </w:rPr>
+            </w:pPr>
+            <w:r>
+              <w:rPr>
+                <w:rFonts w:ascii="Times New Roman" w:eastAsia="Times New Roman" w:hAnsi="Times New Roman"/>
+              </w:rPr>
+              <w:t xml:space="preserve">     8     8     8     8     8     8     8     8     8     8     8     8     8     8     8     8</w:t>
+            </w:r>
+          </w:p>
+        </w:tc>
+      </w:tr>
+    </w:tbl>
+    <w:p>
+      <w:pPr>
+        <w:tabs>
+          <w:tab w:val="left" w:pos="1080"/>
+        </w:tabs>
+      </w:pPr>
+    </w:p>
+    <w:p>
+      <w:pPr>
+        <w:tabs>
+          <w:tab w:val="left" w:pos="1080"/>
+        </w:tabs>
+      </w:pPr>
+      <w:r>
+        <w:t>gdzie:</w:t>
+      </w:r>
+    </w:p>
+    <w:p>
+      <w:pPr>
+        <w:numPr>
+          <w:ilvl w:val="0"/>
+          <w:numId w:val="15"/>
+        </w:numPr>
+        <w:tabs>
+          <w:tab w:val="left" w:pos="1080"/>
+        </w:tabs>
+        <w:suppressAutoHyphens/>
+      </w:pPr>
+      <w:r>
+        <w:t>0 – wolne miejsce, na którym może zostać umieszczona paleta</w:t>
+      </w:r>
+    </w:p>
+    <w:p>
+      <w:pPr>
+        <w:numPr>
+          <w:ilvl w:val="0"/>
+          <w:numId w:val="15"/>
+        </w:numPr>
+        <w:tabs>
+          <w:tab w:val="left" w:pos="1080"/>
+        </w:tabs>
+        <w:suppressAutoHyphens/>
+      </w:pPr>
+      <w:r>
+        <w:t>1 – miejsce zajęte przez paletę</w:t>
+      </w:r>
+    </w:p>
+    <w:p>
+      <w:pPr>
+        <w:numPr>
+          <w:ilvl w:val="0"/>
+          <w:numId w:val="15"/>
+        </w:numPr>
+        <w:tabs>
+          <w:tab w:val="left" w:pos="1080"/>
+        </w:tabs>
+        <w:suppressAutoHyphens/>
+      </w:pPr>
+      <w:r>
+        <w:t>7 – miejsce, w którym znajdują się wózki widłowe</w:t>
+      </w:r>
+    </w:p>
+    <w:p>
+      <w:pPr>
+        <w:numPr>
+          <w:ilvl w:val="0"/>
+          <w:numId w:val="15"/>
+        </w:numPr>
+        <w:tabs>
+          <w:tab w:val="left" w:pos="1080"/>
+        </w:tabs>
+        <w:suppressAutoHyphens/>
+      </w:pPr>
+      <w:r>
+        <w:t>8 – alejka, czyli miejsce, na którym nie może znajdować się paleta</w:t>
+      </w:r>
+    </w:p>
+    <w:p>
+      <w:r>
+        <w:t>Wózki widłowe poruszają się po alejkach (8) i przechodzą na następną pozycję tylko i wyłącznie, gdy nie ma tam innego wózka. Sytuacja taka zwiększa całkowity czas rozładowania tira, ponieważ jeden wózek musi czekać, aż drugi, który go blokuje, zwolni daną pozycję i będzie mógł jechać dalej. Po pionowych alejkach wózki mogą jeździć w obu kierunkach natomiast po poziomych tylko „w prawo”. Powroty wózków zostały pominięte.</w:t>
+      </w:r>
+    </w:p>
+    <w:p>
+      <w:r>
+        <w:lastRenderedPageBreak/>
+        <w:t>Algorytm wyznaczania trasy, po której będzie transportowana paleta jest następujący: jeżeli miejsce, na którym paleta ma zostać ułożona</w:t>
+      </w:r>
+      <w:r>
+        <w:t>,</w:t>
+      </w:r>
+      <w:r>
+        <w:t xml:space="preserve"> jest ponad środkiem,  wtedy wózek musi jechać od „góry”, następnie „w prawo” dojechać do tej pionowej alejki przy której jest miejsce docelowe, a następnie po pionowej alejce dojechać do miejsca, w którym ta paleta ma być przechowywana.</w:t>
+      </w:r>
+      <w:r>
+        <w:t xml:space="preserve"> </w:t>
+      </w:r>
+      <w:r>
+        <w:t>Wstawienie palety na 3 poziom magazynu oznacza zajęcie danej pozycji w magazynie przez 3 jednostki czasu.</w:t>
+      </w:r>
+    </w:p>
+    <w:p>
+      <w:r>
+        <w:t>Na samym początku obliczania funkcji celu wyznaczane są ścieżki, którymi mają zostać przetransportowane paczki z rampy rozładunkowej do miejsca składowania. Następnie zainicjowany zostaje licznik czasu, który to wskaże po jakim czas dana dostawa została rozładowana i wartość ta stanowi wynik funkcji celu.</w:t>
+      </w:r>
+      <w:r>
+        <w:br/>
+        <w:t>Kolejnym krokiem jest wysłania informacji do wszystkich wózków, które aktualnie transportują towar, aby przesunęły się na kolejną pozycję (</w:t>
+      </w:r>
+      <w:r>
+        <w:t>o ile nie ma tam innego wózka) – zwalniając swoją aktualną pozycję i zajmując kolejną pozycję.</w:t>
+      </w:r>
+      <w:r>
+        <w:br/>
+        <w:t>Następnie program sprawdza, czy któryś z wózków skończył trasę, czyli dojechał do miejsca docelowego i umieścił paletę na odpowiednim poziome. Wózek taki oznaczany jest jako wolny i może zabrać kolejną paletę.</w:t>
+      </w:r>
+      <w:r>
+        <w:br/>
+        <w:t>Jeden z wolnych wózków podnosi paletę z dostawy (jednocześnie zajmując rampę rozładunkową) i podąża wcześniej wyznaczoną ścieżką do miejsca składowania ładunku.</w:t>
+      </w:r>
+    </w:p>
+    <w:p>
+      <w:r>
+        <w:t xml:space="preserve">Pełny rozładunek oznacza ulokowanie wszystkich palet w miejscach docelowych, wtedy też zatrzymuje się licznik czasu i wynika zapisywany jest </w:t>
+      </w:r>
+      <w:r>
+        <w:t>do osobnika.</w:t>
       </w:r>
       <w:bookmarkStart w:id="3" w:name="_GoBack"/>
       <w:bookmarkEnd w:id="3"/>
-      <w:r>
-        <w:t>wności.</w:t>
-      </w:r>
-    </w:p>
-    <w:p>
-      <w:pPr>
-        <w:tabs>
-          <w:tab w:val="left" w:pos="1080"/>
-        </w:tabs>
-        <w:jc w:val="both"/>
-      </w:pPr>
-      <w:r>
-        <w:tab/>
-        <w:t>Proces mutacji jest wykonywany z prawdopodobieństwem 1% na cały pełen cykl programowy. Tak niska wartość prawdopodobieństwa wynika z faktu, iż zbyt duża mutacja może powodować niepoprawność w działaniu programu – powodując brak zbieżności zaimplementowanego algorytmu.</w:t>
-      </w:r>
-    </w:p>
-    <w:p>
-      <w:pPr>
-        <w:tabs>
-          <w:tab w:val="left" w:pos="1080"/>
-        </w:tabs>
-      </w:pPr>
-    </w:p>
-    <w:p>
-      <w:pPr>
-        <w:tabs>
-          <w:tab w:val="left" w:pos="1080"/>
-        </w:tabs>
-      </w:pPr>
-    </w:p>
-    <w:p>
-      <w:pPr>
-        <w:tabs>
-          <w:tab w:val="left" w:pos="1080"/>
-        </w:tabs>
-      </w:pPr>
-    </w:p>
-    <w:p>
-      <w:pPr>
-        <w:tabs>
-          <w:tab w:val="left" w:pos="1080"/>
-        </w:tabs>
-      </w:pPr>
-    </w:p>
-    <w:p>
-      <w:pPr>
-        <w:tabs>
-          <w:tab w:val="left" w:pos="1080"/>
-        </w:tabs>
-      </w:pPr>
-      <w:r>
-        <w:t>Potem mutacja – to też dla mnie</w:t>
-      </w:r>
-    </w:p>
-    <w:p>
-      <w:pPr>
-        <w:tabs>
-          <w:tab w:val="left" w:pos="1080"/>
-        </w:tabs>
-      </w:pPr>
-      <w:r>
-        <w:tab/>
-      </w:r>
-      <w:proofErr w:type="spellStart"/>
-      <w:r>
-        <w:t>Krzyzowanie</w:t>
-      </w:r>
-      <w:proofErr w:type="spellEnd"/>
-    </w:p>
-    <w:p>
-      <w:pPr>
-        <w:tabs>
-          <w:tab w:val="left" w:pos="1080"/>
-        </w:tabs>
-      </w:pPr>
-      <w:r>
-        <w:tab/>
-        <w:t>To co otrzymujemy po tym wszystkim</w:t>
-      </w:r>
-    </w:p>
-    <w:p/>
-    <w:p>
-      <w:pPr>
-        <w:rPr>
-          <w:rFonts w:ascii="Cambria" w:hAnsi="Cambria"/>
-          <w:b/>
-          <w:bCs/>
-          <w:sz w:val="28"/>
-          <w:szCs w:val="28"/>
-        </w:rPr>
-      </w:pPr>
       <w:r>
         <w:br w:type="page"/>
       </w:r>
@@ -1662,15 +2008,7 @@
         <w:spacing w:after="0" w:line="360" w:lineRule="auto"/>
       </w:pPr>
       <w:r>
-        <w:t xml:space="preserve">Program zaimplementowany został w środowisku </w:t>
-      </w:r>
-      <w:proofErr w:type="spellStart"/>
-      <w:r>
-        <w:t>Matlab</w:t>
-      </w:r>
-      <w:proofErr w:type="spellEnd"/>
-      <w:r>
-        <w:t>.</w:t>
+        <w:t>Program zaimplementowany został w środowisku Matlab.</w:t>
       </w:r>
     </w:p>
     <w:p>
@@ -1777,6 +2115,120 @@
 <file path=word/numbering.xml><?xml version="1.0" encoding="utf-8"?>
 <w:numbering xmlns:wpc="http://schemas.microsoft.com/office/word/2010/wordprocessingCanvas" xmlns:mc="http://schemas.openxmlformats.org/markup-compatibility/2006" xmlns:o="urn:schemas-microsoft-com:office:office" xmlns:r="http://schemas.openxmlformats.org/officeDocument/2006/relationships" xmlns:m="http://schemas.openxmlformats.org/officeDocument/2006/math" xmlns:v="urn:schemas-microsoft-com:vml" xmlns:wp14="http://schemas.microsoft.com/office/word/2010/wordprocessingDrawing" xmlns:wp="http://schemas.openxmlformats.org/drawingml/2006/wordprocessingDrawing" xmlns:w10="urn:schemas-microsoft-com:office:word" xmlns:w="http://schemas.openxmlformats.org/wordprocessingml/2006/main" xmlns:w14="http://schemas.microsoft.com/office/word/2010/wordml" xmlns:wpg="http://schemas.microsoft.com/office/word/2010/wordprocessingGroup" xmlns:wpi="http://schemas.microsoft.com/office/word/2010/wordprocessingInk" xmlns:wne="http://schemas.microsoft.com/office/word/2006/wordml" xmlns:wps="http://schemas.microsoft.com/office/word/2010/wordprocessingShape" mc:Ignorable="w14 wp14">
   <w:abstractNum w:abstractNumId="0">
+    <w:nsid w:val="00000002"/>
+    <w:multiLevelType w:val="multilevel"/>
+    <w:tmpl w:val="00000002"/>
+    <w:lvl w:ilvl="0">
+      <w:start w:val="1"/>
+      <w:numFmt w:val="decimal"/>
+      <w:suff w:val="nothing"/>
+      <w:lvlText w:val="%1."/>
+      <w:lvlJc w:val="left"/>
+      <w:pPr>
+        <w:tabs>
+          <w:tab w:val="num" w:pos="0"/>
+        </w:tabs>
+        <w:ind w:left="0" w:firstLine="0"/>
+      </w:pPr>
+    </w:lvl>
+    <w:lvl w:ilvl="1">
+      <w:start w:val="1"/>
+      <w:numFmt w:val="decimal"/>
+      <w:lvlText w:val="%2."/>
+      <w:lvlJc w:val="left"/>
+      <w:pPr>
+        <w:tabs>
+          <w:tab w:val="num" w:pos="1080"/>
+        </w:tabs>
+        <w:ind w:left="1080" w:hanging="360"/>
+      </w:pPr>
+    </w:lvl>
+    <w:lvl w:ilvl="2">
+      <w:start w:val="1"/>
+      <w:numFmt w:val="decimal"/>
+      <w:lvlText w:val="%3."/>
+      <w:lvlJc w:val="left"/>
+      <w:pPr>
+        <w:tabs>
+          <w:tab w:val="num" w:pos="1440"/>
+        </w:tabs>
+        <w:ind w:left="1440" w:hanging="360"/>
+      </w:pPr>
+    </w:lvl>
+    <w:lvl w:ilvl="3">
+      <w:start w:val="1"/>
+      <w:numFmt w:val="decimal"/>
+      <w:lvlText w:val="%4."/>
+      <w:lvlJc w:val="left"/>
+      <w:pPr>
+        <w:tabs>
+          <w:tab w:val="num" w:pos="1800"/>
+        </w:tabs>
+        <w:ind w:left="1800" w:hanging="360"/>
+      </w:pPr>
+    </w:lvl>
+    <w:lvl w:ilvl="4">
+      <w:start w:val="1"/>
+      <w:numFmt w:val="decimal"/>
+      <w:lvlText w:val="%5."/>
+      <w:lvlJc w:val="left"/>
+      <w:pPr>
+        <w:tabs>
+          <w:tab w:val="num" w:pos="2160"/>
+        </w:tabs>
+        <w:ind w:left="2160" w:hanging="360"/>
+      </w:pPr>
+    </w:lvl>
+    <w:lvl w:ilvl="5">
+      <w:start w:val="1"/>
+      <w:numFmt w:val="decimal"/>
+      <w:lvlText w:val="%6."/>
+      <w:lvlJc w:val="left"/>
+      <w:pPr>
+        <w:tabs>
+          <w:tab w:val="num" w:pos="2520"/>
+        </w:tabs>
+        <w:ind w:left="2520" w:hanging="360"/>
+      </w:pPr>
+    </w:lvl>
+    <w:lvl w:ilvl="6">
+      <w:start w:val="1"/>
+      <w:numFmt w:val="decimal"/>
+      <w:lvlText w:val="%7."/>
+      <w:lvlJc w:val="left"/>
+      <w:pPr>
+        <w:tabs>
+          <w:tab w:val="num" w:pos="2880"/>
+        </w:tabs>
+        <w:ind w:left="2880" w:hanging="360"/>
+      </w:pPr>
+    </w:lvl>
+    <w:lvl w:ilvl="7">
+      <w:start w:val="1"/>
+      <w:numFmt w:val="decimal"/>
+      <w:lvlText w:val="%8."/>
+      <w:lvlJc w:val="left"/>
+      <w:pPr>
+        <w:tabs>
+          <w:tab w:val="num" w:pos="3240"/>
+        </w:tabs>
+        <w:ind w:left="3240" w:hanging="360"/>
+      </w:pPr>
+    </w:lvl>
+    <w:lvl w:ilvl="8">
+      <w:start w:val="1"/>
+      <w:numFmt w:val="decimal"/>
+      <w:lvlText w:val="%9."/>
+      <w:lvlJc w:val="left"/>
+      <w:pPr>
+        <w:tabs>
+          <w:tab w:val="num" w:pos="3600"/>
+        </w:tabs>
+        <w:ind w:left="3600" w:hanging="360"/>
+      </w:pPr>
+    </w:lvl>
+  </w:abstractNum>
+  <w:abstractNum w:abstractNumId="1">
     <w:nsid w:val="095B11AE"/>
     <w:multiLevelType w:val="hybridMultilevel"/>
     <w:tmpl w:val="0BB479FC"/>
@@ -1889,7 +2341,7 @@
       </w:rPr>
     </w:lvl>
   </w:abstractNum>
-  <w:abstractNum w:abstractNumId="1">
+  <w:abstractNum w:abstractNumId="2">
     <w:nsid w:val="0A0A5131"/>
     <w:multiLevelType w:val="hybridMultilevel"/>
     <w:tmpl w:val="358CB40C"/>
@@ -2002,7 +2454,7 @@
       </w:rPr>
     </w:lvl>
   </w:abstractNum>
-  <w:abstractNum w:abstractNumId="2">
+  <w:abstractNum w:abstractNumId="3">
     <w:nsid w:val="0A297F08"/>
     <w:multiLevelType w:val="hybridMultilevel"/>
     <w:tmpl w:val="5650B300"/>
@@ -2116,7 +2568,7 @@
       </w:rPr>
     </w:lvl>
   </w:abstractNum>
-  <w:abstractNum w:abstractNumId="3">
+  <w:abstractNum w:abstractNumId="4">
     <w:nsid w:val="0B7128B7"/>
     <w:multiLevelType w:val="hybridMultilevel"/>
     <w:tmpl w:val="4992C672"/>
@@ -2229,7 +2681,120 @@
       </w:rPr>
     </w:lvl>
   </w:abstractNum>
-  <w:abstractNum w:abstractNumId="4">
+  <w:abstractNum w:abstractNumId="5">
+    <w:nsid w:val="140D71EF"/>
+    <w:multiLevelType w:val="hybridMultilevel"/>
+    <w:tmpl w:val="6CECFDAC"/>
+    <w:lvl w:ilvl="0" w:tplc="04150001">
+      <w:start w:val="1"/>
+      <w:numFmt w:val="bullet"/>
+      <w:lvlText w:val=""/>
+      <w:lvlJc w:val="left"/>
+      <w:pPr>
+        <w:ind w:left="1800" w:hanging="360"/>
+      </w:pPr>
+      <w:rPr>
+        <w:rFonts w:ascii="Symbol" w:hAnsi="Symbol" w:hint="default"/>
+      </w:rPr>
+    </w:lvl>
+    <w:lvl w:ilvl="1" w:tplc="04150003" w:tentative="1">
+      <w:start w:val="1"/>
+      <w:numFmt w:val="bullet"/>
+      <w:lvlText w:val="o"/>
+      <w:lvlJc w:val="left"/>
+      <w:pPr>
+        <w:ind w:left="2520" w:hanging="360"/>
+      </w:pPr>
+      <w:rPr>
+        <w:rFonts w:ascii="Courier New" w:hAnsi="Courier New" w:cs="Courier New" w:hint="default"/>
+      </w:rPr>
+    </w:lvl>
+    <w:lvl w:ilvl="2" w:tplc="04150005" w:tentative="1">
+      <w:start w:val="1"/>
+      <w:numFmt w:val="bullet"/>
+      <w:lvlText w:val=""/>
+      <w:lvlJc w:val="left"/>
+      <w:pPr>
+        <w:ind w:left="3240" w:hanging="360"/>
+      </w:pPr>
+      <w:rPr>
+        <w:rFonts w:ascii="Wingdings" w:hAnsi="Wingdings" w:hint="default"/>
+      </w:rPr>
+    </w:lvl>
+    <w:lvl w:ilvl="3" w:tplc="04150001" w:tentative="1">
+      <w:start w:val="1"/>
+      <w:numFmt w:val="bullet"/>
+      <w:lvlText w:val=""/>
+      <w:lvlJc w:val="left"/>
+      <w:pPr>
+        <w:ind w:left="3960" w:hanging="360"/>
+      </w:pPr>
+      <w:rPr>
+        <w:rFonts w:ascii="Symbol" w:hAnsi="Symbol" w:hint="default"/>
+      </w:rPr>
+    </w:lvl>
+    <w:lvl w:ilvl="4" w:tplc="04150003" w:tentative="1">
+      <w:start w:val="1"/>
+      <w:numFmt w:val="bullet"/>
+      <w:lvlText w:val="o"/>
+      <w:lvlJc w:val="left"/>
+      <w:pPr>
+        <w:ind w:left="4680" w:hanging="360"/>
+      </w:pPr>
+      <w:rPr>
+        <w:rFonts w:ascii="Courier New" w:hAnsi="Courier New" w:cs="Courier New" w:hint="default"/>
+      </w:rPr>
+    </w:lvl>
+    <w:lvl w:ilvl="5" w:tplc="04150005" w:tentative="1">
+      <w:start w:val="1"/>
+      <w:numFmt w:val="bullet"/>
+      <w:lvlText w:val=""/>
+      <w:lvlJc w:val="left"/>
+      <w:pPr>
+        <w:ind w:left="5400" w:hanging="360"/>
+      </w:pPr>
+      <w:rPr>
+        <w:rFonts w:ascii="Wingdings" w:hAnsi="Wingdings" w:hint="default"/>
+      </w:rPr>
+    </w:lvl>
+    <w:lvl w:ilvl="6" w:tplc="04150001" w:tentative="1">
+      <w:start w:val="1"/>
+      <w:numFmt w:val="bullet"/>
+      <w:lvlText w:val=""/>
+      <w:lvlJc w:val="left"/>
+      <w:pPr>
+        <w:ind w:left="6120" w:hanging="360"/>
+      </w:pPr>
+      <w:rPr>
+        <w:rFonts w:ascii="Symbol" w:hAnsi="Symbol" w:hint="default"/>
+      </w:rPr>
+    </w:lvl>
+    <w:lvl w:ilvl="7" w:tplc="04150003" w:tentative="1">
+      <w:start w:val="1"/>
+      <w:numFmt w:val="bullet"/>
+      <w:lvlText w:val="o"/>
+      <w:lvlJc w:val="left"/>
+      <w:pPr>
+        <w:ind w:left="6840" w:hanging="360"/>
+      </w:pPr>
+      <w:rPr>
+        <w:rFonts w:ascii="Courier New" w:hAnsi="Courier New" w:cs="Courier New" w:hint="default"/>
+      </w:rPr>
+    </w:lvl>
+    <w:lvl w:ilvl="8" w:tplc="04150005" w:tentative="1">
+      <w:start w:val="1"/>
+      <w:numFmt w:val="bullet"/>
+      <w:lvlText w:val=""/>
+      <w:lvlJc w:val="left"/>
+      <w:pPr>
+        <w:ind w:left="7560" w:hanging="360"/>
+      </w:pPr>
+      <w:rPr>
+        <w:rFonts w:ascii="Wingdings" w:hAnsi="Wingdings" w:hint="default"/>
+      </w:rPr>
+    </w:lvl>
+  </w:abstractNum>
+  <w:abstractNum w:abstractNumId="6">
     <w:nsid w:val="29C525D8"/>
     <w:multiLevelType w:val="hybridMultilevel"/>
     <w:tmpl w:val="F1862EE8"/>
@@ -2369,7 +2934,7 @@
       </w:rPr>
     </w:lvl>
   </w:abstractNum>
-  <w:abstractNum w:abstractNumId="5">
+  <w:abstractNum w:abstractNumId="7">
     <w:nsid w:val="3C234C11"/>
     <w:multiLevelType w:val="hybridMultilevel"/>
     <w:tmpl w:val="E23A8A6E"/>
@@ -2482,7 +3047,7 @@
       </w:rPr>
     </w:lvl>
   </w:abstractNum>
-  <w:abstractNum w:abstractNumId="6">
+  <w:abstractNum w:abstractNumId="8">
     <w:nsid w:val="474C79A4"/>
     <w:multiLevelType w:val="hybridMultilevel"/>
     <w:tmpl w:val="433EF51E"/>
@@ -2595,7 +3160,7 @@
       </w:rPr>
     </w:lvl>
   </w:abstractNum>
-  <w:abstractNum w:abstractNumId="7">
+  <w:abstractNum w:abstractNumId="9">
     <w:nsid w:val="56D746C8"/>
     <w:multiLevelType w:val="hybridMultilevel"/>
     <w:tmpl w:val="456A4966"/>
@@ -2735,7 +3300,7 @@
       </w:rPr>
     </w:lvl>
   </w:abstractNum>
-  <w:abstractNum w:abstractNumId="8">
+  <w:abstractNum w:abstractNumId="10">
     <w:nsid w:val="5EFE0EED"/>
     <w:multiLevelType w:val="hybridMultilevel"/>
     <w:tmpl w:val="956E4206"/>
@@ -2849,7 +3414,7 @@
       </w:rPr>
     </w:lvl>
   </w:abstractNum>
-  <w:abstractNum w:abstractNumId="9">
+  <w:abstractNum w:abstractNumId="11">
     <w:nsid w:val="61762B2F"/>
     <w:multiLevelType w:val="hybridMultilevel"/>
     <w:tmpl w:val="DA522880"/>
@@ -2962,7 +3527,7 @@
       </w:rPr>
     </w:lvl>
   </w:abstractNum>
-  <w:abstractNum w:abstractNumId="10">
+  <w:abstractNum w:abstractNumId="12">
     <w:nsid w:val="784829F2"/>
     <w:multiLevelType w:val="hybridMultilevel"/>
     <w:tmpl w:val="B30ECE84"/>
@@ -3102,7 +3667,7 @@
       </w:rPr>
     </w:lvl>
   </w:abstractNum>
-  <w:abstractNum w:abstractNumId="11">
+  <w:abstractNum w:abstractNumId="13">
     <w:nsid w:val="79FD2EBD"/>
     <w:multiLevelType w:val="hybridMultilevel"/>
     <w:tmpl w:val="785CC4BE"/>
@@ -3243,45 +3808,51 @@
     </w:lvl>
   </w:abstractNum>
   <w:num w:numId="1">
-    <w:abstractNumId w:val="6"/>
+    <w:abstractNumId w:val="8"/>
   </w:num>
   <w:num w:numId="2">
-    <w:abstractNumId w:val="8"/>
+    <w:abstractNumId w:val="10"/>
   </w:num>
   <w:num w:numId="3">
-    <w:abstractNumId w:val="8"/>
+    <w:abstractNumId w:val="10"/>
     <w:lvlOverride w:ilvl="0">
       <w:startOverride w:val="1"/>
     </w:lvlOverride>
   </w:num>
   <w:num w:numId="4">
+    <w:abstractNumId w:val="3"/>
+  </w:num>
+  <w:num w:numId="5">
+    <w:abstractNumId w:val="9"/>
+  </w:num>
+  <w:num w:numId="6">
+    <w:abstractNumId w:val="1"/>
+  </w:num>
+  <w:num w:numId="7">
+    <w:abstractNumId w:val="4"/>
+  </w:num>
+  <w:num w:numId="8">
     <w:abstractNumId w:val="2"/>
   </w:num>
-  <w:num w:numId="5">
+  <w:num w:numId="9">
+    <w:abstractNumId w:val="11"/>
+  </w:num>
+  <w:num w:numId="10">
+    <w:abstractNumId w:val="12"/>
+  </w:num>
+  <w:num w:numId="11">
+    <w:abstractNumId w:val="6"/>
+  </w:num>
+  <w:num w:numId="12">
+    <w:abstractNumId w:val="13"/>
+  </w:num>
+  <w:num w:numId="13">
     <w:abstractNumId w:val="7"/>
   </w:num>
-  <w:num w:numId="6">
+  <w:num w:numId="14">
     <w:abstractNumId w:val="0"/>
   </w:num>
-  <w:num w:numId="7">
-    <w:abstractNumId w:val="3"/>
-  </w:num>
-  <w:num w:numId="8">
-    <w:abstractNumId w:val="1"/>
-  </w:num>
-  <w:num w:numId="9">
-    <w:abstractNumId w:val="9"/>
-  </w:num>
-  <w:num w:numId="10">
-    <w:abstractNumId w:val="10"/>
-  </w:num>
-  <w:num w:numId="11">
-    <w:abstractNumId w:val="4"/>
-  </w:num>
-  <w:num w:numId="12">
-    <w:abstractNumId w:val="11"/>
-  </w:num>
-  <w:num w:numId="13">
+  <w:num w:numId="15">
     <w:abstractNumId w:val="5"/>
   </w:num>
 </w:numbering>
@@ -3324,7 +3895,7 @@
     <w:lsdException w:name="Subtitle" w:locked="1" w:semiHidden="0" w:uiPriority="0" w:unhideWhenUsed="0" w:qFormat="1"/>
     <w:lsdException w:name="Strong" w:locked="1" w:semiHidden="0" w:uiPriority="0" w:unhideWhenUsed="0" w:qFormat="1"/>
     <w:lsdException w:name="Emphasis" w:locked="1" w:semiHidden="0" w:uiPriority="0" w:unhideWhenUsed="0" w:qFormat="1"/>
-    <w:lsdException w:name="Table Grid" w:locked="1" w:semiHidden="0" w:uiPriority="0" w:unhideWhenUsed="0"/>
+    <w:lsdException w:name="Table Grid" w:locked="1" w:semiHidden="0" w:uiPriority="59" w:unhideWhenUsed="0"/>
     <w:lsdException w:name="Placeholder Text" w:unhideWhenUsed="0"/>
     <w:lsdException w:name="No Spacing" w:semiHidden="0" w:uiPriority="1" w:unhideWhenUsed="0" w:qFormat="1"/>
     <w:lsdException w:name="Light Shading" w:semiHidden="0" w:uiPriority="60" w:unhideWhenUsed="0"/>
@@ -3658,6 +4229,33 @@
       <w:sz w:val="18"/>
       <w:szCs w:val="18"/>
     </w:rPr>
+  </w:style>
+  <w:style w:type="table" w:styleId="Tabela-Siatka">
+    <w:name w:val="Table Grid"/>
+    <w:basedOn w:val="Standardowy"/>
+    <w:uiPriority w:val="59"/>
+    <w:locked/>
+    <w:rsid w:val="007B63D5"/>
+    <w:rPr>
+      <w:rFonts w:ascii="Times New Roman" w:eastAsia="Times New Roman" w:hAnsi="Times New Roman"/>
+    </w:rPr>
+    <w:tblPr>
+      <w:tblInd w:w="0" w:type="dxa"/>
+      <w:tblBorders>
+        <w:top w:val="single" w:sz="4" w:space="0" w:color="auto"/>
+        <w:left w:val="single" w:sz="4" w:space="0" w:color="auto"/>
+        <w:bottom w:val="single" w:sz="4" w:space="0" w:color="auto"/>
+        <w:right w:val="single" w:sz="4" w:space="0" w:color="auto"/>
+        <w:insideH w:val="single" w:sz="4" w:space="0" w:color="auto"/>
+        <w:insideV w:val="single" w:sz="4" w:space="0" w:color="auto"/>
+      </w:tblBorders>
+      <w:tblCellMar>
+        <w:top w:w="0" w:type="dxa"/>
+        <w:left w:w="108" w:type="dxa"/>
+        <w:bottom w:w="0" w:type="dxa"/>
+        <w:right w:w="108" w:type="dxa"/>
+      </w:tblCellMar>
+    </w:tblPr>
   </w:style>
 </w:styles>
 </file>
@@ -4140,7 +4738,7 @@
 </file>
 
 <file path=customXml/itemProps1.xml><?xml version="1.0" encoding="utf-8"?>
-<ds:datastoreItem xmlns:ds="http://schemas.openxmlformats.org/officeDocument/2006/customXml" ds:itemID="{B68C8932-9BE9-4491-9741-0CB859683F06}">
+<ds:datastoreItem xmlns:ds="http://schemas.openxmlformats.org/officeDocument/2006/customXml" ds:itemID="{252EC7A1-6713-4B9E-8CFE-1CEFEF37916F}">
   <ds:schemaRefs>
     <ds:schemaRef ds:uri="http://schemas.openxmlformats.org/officeDocument/2006/bibliography"/>
   </ds:schemaRefs>
